--- a/FinTech Lab Week 2.docx
+++ b/FinTech Lab Week 2.docx
@@ -21,32 +21,34 @@
         </w:rPr>
         <w:t>FinTech Lab Week 2</w:t>
       </w:r>
-      <w:r>
-        <w:rPr>
-          <w:rFonts w:ascii="Times New Roman" w:hAnsi="Times New Roman" w:cs="Times New Roman"/>
-          <w:sz w:val="44"/>
-          <w:szCs w:val="44"/>
-          <w:u w:val="single"/>
-        </w:rPr>
-        <w:t xml:space="preserve"> and Week 3</w:t>
-      </w:r>
-    </w:p>
-    <w:p>
-      <w:pPr>
-        <w:jc w:val="both"/>
-        <w:rPr>
-          <w:rFonts w:ascii="Times New Roman" w:hAnsi="Times New Roman" w:cs="Times New Roman"/>
-          <w:sz w:val="32"/>
-          <w:szCs w:val="32"/>
-        </w:rPr>
-      </w:pPr>
-      <w:r>
-        <w:rPr>
-          <w:rFonts w:ascii="Times New Roman" w:hAnsi="Times New Roman" w:cs="Times New Roman"/>
-          <w:sz w:val="32"/>
-          <w:szCs w:val="32"/>
-        </w:rPr>
-        <w:t>Q1 Create a bank database.</w:t>
+    </w:p>
+    <w:p>
+      <w:pPr>
+        <w:jc w:val="both"/>
+        <w:rPr>
+          <w:rFonts w:ascii="Times New Roman" w:hAnsi="Times New Roman" w:cs="Times New Roman"/>
+          <w:b/>
+          <w:sz w:val="32"/>
+          <w:szCs w:val="32"/>
+        </w:rPr>
+      </w:pPr>
+      <w:r>
+        <w:rPr>
+          <w:rFonts w:ascii="Times New Roman" w:hAnsi="Times New Roman" w:cs="Times New Roman"/>
+          <w:b/>
+          <w:sz w:val="32"/>
+          <w:szCs w:val="32"/>
+        </w:rPr>
+        <w:t>Q</w:t>
+      </w:r>
+      <w:r>
+        <w:rPr>
+          <w:rFonts w:ascii="Times New Roman" w:hAnsi="Times New Roman" w:cs="Times New Roman"/>
+          <w:b/>
+          <w:sz w:val="32"/>
+          <w:szCs w:val="32"/>
+        </w:rPr>
+        <w:t xml:space="preserve"> Create a bank database.</w:t>
       </w:r>
     </w:p>
     <w:p>
@@ -1006,17 +1008,19 @@
         <w:jc w:val="both"/>
         <w:rPr>
           <w:rFonts w:ascii="Times New Roman" w:hAnsi="Times New Roman" w:cs="Times New Roman"/>
-          <w:sz w:val="32"/>
-          <w:szCs w:val="32"/>
-        </w:rPr>
-      </w:pPr>
-      <w:r>
-        <w:rPr>
-          <w:rFonts w:ascii="Times New Roman" w:hAnsi="Times New Roman" w:cs="Times New Roman"/>
-          <w:sz w:val="32"/>
-          <w:szCs w:val="32"/>
-        </w:rPr>
-        <w:t>Q2 Create a Cricket Database.</w:t>
+          <w:b/>
+          <w:sz w:val="32"/>
+          <w:szCs w:val="32"/>
+        </w:rPr>
+      </w:pPr>
+      <w:r>
+        <w:rPr>
+          <w:rFonts w:ascii="Times New Roman" w:hAnsi="Times New Roman" w:cs="Times New Roman"/>
+          <w:b/>
+          <w:sz w:val="32"/>
+          <w:szCs w:val="32"/>
+        </w:rPr>
+        <w:t>Q Create a Cricket Database.</w:t>
       </w:r>
     </w:p>
     <w:p>
@@ -1962,47 +1966,235 @@
         <w:jc w:val="both"/>
         <w:rPr>
           <w:rFonts w:ascii="Times New Roman" w:hAnsi="Times New Roman" w:cs="Times New Roman"/>
-          <w:sz w:val="32"/>
-          <w:szCs w:val="32"/>
-        </w:rPr>
-      </w:pPr>
-    </w:p>
-    <w:p>
-      <w:pPr>
-        <w:jc w:val="both"/>
-        <w:rPr>
-          <w:rFonts w:ascii="Times New Roman" w:hAnsi="Times New Roman" w:cs="Times New Roman"/>
-          <w:sz w:val="44"/>
-          <w:szCs w:val="44"/>
-          <w:u w:val="single"/>
-        </w:rPr>
-      </w:pPr>
-      <w:r>
-        <w:rPr>
-          <w:rFonts w:ascii="Times New Roman" w:hAnsi="Times New Roman" w:cs="Times New Roman"/>
-          <w:sz w:val="44"/>
-          <w:szCs w:val="44"/>
-          <w:u w:val="single"/>
-        </w:rPr>
-        <w:t>Week-3</w:t>
-      </w:r>
-    </w:p>
-    <w:p>
-      <w:pPr>
-        <w:jc w:val="both"/>
-        <w:rPr>
-          <w:rFonts w:ascii="Times New Roman" w:hAnsi="Times New Roman" w:cs="Times New Roman"/>
-          <w:sz w:val="32"/>
-          <w:szCs w:val="32"/>
-        </w:rPr>
-      </w:pPr>
-      <w:r>
-        <w:rPr>
-          <w:rFonts w:ascii="Times New Roman" w:hAnsi="Times New Roman" w:cs="Times New Roman"/>
-          <w:sz w:val="32"/>
-          <w:szCs w:val="32"/>
-        </w:rPr>
-        <w:t>Open up springboot and create a Maven Project named bndb with dependencies:</w:t>
+          <w:b/>
+          <w:sz w:val="32"/>
+          <w:szCs w:val="32"/>
+        </w:rPr>
+      </w:pPr>
+      <w:r>
+        <w:rPr>
+          <w:rFonts w:ascii="Times New Roman" w:hAnsi="Times New Roman" w:cs="Times New Roman"/>
+          <w:b/>
+          <w:sz w:val="32"/>
+          <w:szCs w:val="32"/>
+        </w:rPr>
+        <w:t>Q Create a supermarket database with the required tables.</w:t>
+      </w:r>
+    </w:p>
+    <w:p>
+      <w:pPr>
+        <w:jc w:val="both"/>
+        <w:rPr>
+          <w:rFonts w:ascii="Times New Roman" w:hAnsi="Times New Roman" w:cs="Times New Roman"/>
+          <w:sz w:val="32"/>
+          <w:szCs w:val="32"/>
+        </w:rPr>
+      </w:pPr>
+      <w:r>
+        <w:rPr>
+          <w:rFonts w:ascii="Times New Roman" w:hAnsi="Times New Roman" w:cs="Times New Roman"/>
+          <w:sz w:val="32"/>
+          <w:szCs w:val="32"/>
+        </w:rPr>
+        <w:t>Ans:</w:t>
+      </w:r>
+    </w:p>
+    <w:p>
+      <w:pPr>
+        <w:jc w:val="both"/>
+        <w:rPr>
+          <w:rFonts w:ascii="Times New Roman" w:hAnsi="Times New Roman" w:cs="Times New Roman"/>
+          <w:sz w:val="32"/>
+          <w:szCs w:val="32"/>
+        </w:rPr>
+      </w:pPr>
+      <w:r>
+        <w:rPr>
+          <w:rFonts w:ascii="Times New Roman" w:hAnsi="Times New Roman" w:cs="Times New Roman"/>
+          <w:sz w:val="32"/>
+          <w:szCs w:val="32"/>
+        </w:rPr>
+        <w:t>The following supermarket DB consists of the following tables:</w:t>
+      </w:r>
+    </w:p>
+    <w:p>
+      <w:pPr>
+        <w:pStyle w:val="ListParagraph"/>
+        <w:numPr>
+          <w:ilvl w:val="0"/>
+          <w:numId w:val="4"/>
+        </w:numPr>
+        <w:jc w:val="both"/>
+        <w:rPr>
+          <w:rFonts w:ascii="Times New Roman" w:hAnsi="Times New Roman" w:cs="Times New Roman"/>
+          <w:sz w:val="32"/>
+          <w:szCs w:val="32"/>
+        </w:rPr>
+      </w:pPr>
+      <w:r>
+        <w:rPr>
+          <w:rFonts w:ascii="Times New Roman" w:hAnsi="Times New Roman" w:cs="Times New Roman"/>
+          <w:sz w:val="32"/>
+          <w:szCs w:val="32"/>
+        </w:rPr>
+        <w:t>Products</w:t>
+      </w:r>
+    </w:p>
+    <w:p>
+      <w:pPr>
+        <w:pStyle w:val="ListParagraph"/>
+        <w:numPr>
+          <w:ilvl w:val="0"/>
+          <w:numId w:val="4"/>
+        </w:numPr>
+        <w:jc w:val="both"/>
+        <w:rPr>
+          <w:rFonts w:ascii="Times New Roman" w:hAnsi="Times New Roman" w:cs="Times New Roman"/>
+          <w:sz w:val="32"/>
+          <w:szCs w:val="32"/>
+        </w:rPr>
+      </w:pPr>
+      <w:r>
+        <w:rPr>
+          <w:rFonts w:ascii="Times New Roman" w:hAnsi="Times New Roman" w:cs="Times New Roman"/>
+          <w:sz w:val="32"/>
+          <w:szCs w:val="32"/>
+        </w:rPr>
+        <w:t>Suppliers</w:t>
+      </w:r>
+    </w:p>
+    <w:p>
+      <w:pPr>
+        <w:pStyle w:val="ListParagraph"/>
+        <w:numPr>
+          <w:ilvl w:val="0"/>
+          <w:numId w:val="4"/>
+        </w:numPr>
+        <w:jc w:val="both"/>
+        <w:rPr>
+          <w:rFonts w:ascii="Times New Roman" w:hAnsi="Times New Roman" w:cs="Times New Roman"/>
+          <w:sz w:val="32"/>
+          <w:szCs w:val="32"/>
+        </w:rPr>
+      </w:pPr>
+      <w:r>
+        <w:rPr>
+          <w:rFonts w:ascii="Times New Roman" w:hAnsi="Times New Roman" w:cs="Times New Roman"/>
+          <w:sz w:val="32"/>
+          <w:szCs w:val="32"/>
+        </w:rPr>
+        <w:t>Customers</w:t>
+      </w:r>
+    </w:p>
+    <w:p>
+      <w:pPr>
+        <w:pStyle w:val="ListParagraph"/>
+        <w:numPr>
+          <w:ilvl w:val="0"/>
+          <w:numId w:val="4"/>
+        </w:numPr>
+        <w:jc w:val="both"/>
+        <w:rPr>
+          <w:rFonts w:ascii="Times New Roman" w:hAnsi="Times New Roman" w:cs="Times New Roman"/>
+          <w:sz w:val="32"/>
+          <w:szCs w:val="32"/>
+        </w:rPr>
+      </w:pPr>
+      <w:r>
+        <w:rPr>
+          <w:rFonts w:ascii="Times New Roman" w:hAnsi="Times New Roman" w:cs="Times New Roman"/>
+          <w:sz w:val="32"/>
+          <w:szCs w:val="32"/>
+        </w:rPr>
+        <w:t>Employees</w:t>
+      </w:r>
+    </w:p>
+    <w:p>
+      <w:pPr>
+        <w:pStyle w:val="ListParagraph"/>
+        <w:numPr>
+          <w:ilvl w:val="0"/>
+          <w:numId w:val="4"/>
+        </w:numPr>
+        <w:jc w:val="both"/>
+        <w:rPr>
+          <w:rFonts w:ascii="Times New Roman" w:hAnsi="Times New Roman" w:cs="Times New Roman"/>
+          <w:sz w:val="32"/>
+          <w:szCs w:val="32"/>
+        </w:rPr>
+      </w:pPr>
+      <w:r>
+        <w:rPr>
+          <w:rFonts w:ascii="Times New Roman" w:hAnsi="Times New Roman" w:cs="Times New Roman"/>
+          <w:sz w:val="32"/>
+          <w:szCs w:val="32"/>
+        </w:rPr>
+        <w:t>Orders</w:t>
+      </w:r>
+    </w:p>
+    <w:p>
+      <w:pPr>
+        <w:pStyle w:val="ListParagraph"/>
+        <w:numPr>
+          <w:ilvl w:val="0"/>
+          <w:numId w:val="4"/>
+        </w:numPr>
+        <w:jc w:val="both"/>
+        <w:rPr>
+          <w:rFonts w:ascii="Times New Roman" w:hAnsi="Times New Roman" w:cs="Times New Roman"/>
+          <w:sz w:val="32"/>
+          <w:szCs w:val="32"/>
+        </w:rPr>
+      </w:pPr>
+      <w:r>
+        <w:rPr>
+          <w:rFonts w:ascii="Times New Roman" w:hAnsi="Times New Roman" w:cs="Times New Roman"/>
+          <w:sz w:val="32"/>
+          <w:szCs w:val="32"/>
+        </w:rPr>
+        <w:t>OrderDetails</w:t>
+      </w:r>
+    </w:p>
+    <w:p>
+      <w:pPr>
+        <w:pStyle w:val="ListParagraph"/>
+        <w:numPr>
+          <w:ilvl w:val="0"/>
+          <w:numId w:val="4"/>
+        </w:numPr>
+        <w:jc w:val="both"/>
+        <w:rPr>
+          <w:rFonts w:ascii="Times New Roman" w:hAnsi="Times New Roman" w:cs="Times New Roman"/>
+          <w:sz w:val="32"/>
+          <w:szCs w:val="32"/>
+        </w:rPr>
+      </w:pPr>
+      <w:r>
+        <w:rPr>
+          <w:rFonts w:ascii="Times New Roman" w:hAnsi="Times New Roman" w:cs="Times New Roman"/>
+          <w:sz w:val="32"/>
+          <w:szCs w:val="32"/>
+        </w:rPr>
+        <w:t>Payments</w:t>
+      </w:r>
+    </w:p>
+    <w:p>
+      <w:pPr>
+        <w:jc w:val="both"/>
+        <w:rPr>
+          <w:rFonts w:ascii="Times New Roman" w:hAnsi="Times New Roman" w:cs="Times New Roman"/>
+          <w:sz w:val="32"/>
+          <w:szCs w:val="32"/>
+        </w:rPr>
+      </w:pPr>
+      <w:r>
+        <w:rPr>
+          <w:rFonts w:ascii="Times New Roman" w:hAnsi="Times New Roman" w:cs="Times New Roman"/>
+          <w:sz w:val="32"/>
+          <w:szCs w:val="32"/>
+        </w:rPr>
+        <w:lastRenderedPageBreak/>
+        <w:t>The Products table has the following attributes:</w:t>
       </w:r>
     </w:p>
     <w:p>
@@ -2019,14 +2211,16 @@
           <w:szCs w:val="32"/>
         </w:rPr>
       </w:pPr>
-      <w:r>
-        <w:rPr>
-          <w:rFonts w:ascii="Times New Roman" w:hAnsi="Times New Roman" w:cs="Times New Roman"/>
-          <w:sz w:val="32"/>
-          <w:szCs w:val="32"/>
-        </w:rPr>
-        <w:t>Spring Web</w:t>
-      </w:r>
+      <w:proofErr w:type="spellStart"/>
+      <w:r>
+        <w:rPr>
+          <w:rFonts w:ascii="Times New Roman" w:hAnsi="Times New Roman" w:cs="Times New Roman"/>
+          <w:sz w:val="32"/>
+          <w:szCs w:val="32"/>
+        </w:rPr>
+        <w:t>productID</w:t>
+      </w:r>
+      <w:proofErr w:type="spellEnd"/>
     </w:p>
     <w:p>
       <w:pPr>
@@ -2042,14 +2236,16 @@
           <w:szCs w:val="32"/>
         </w:rPr>
       </w:pPr>
-      <w:r>
-        <w:rPr>
-          <w:rFonts w:ascii="Times New Roman" w:hAnsi="Times New Roman" w:cs="Times New Roman"/>
-          <w:sz w:val="32"/>
-          <w:szCs w:val="32"/>
-        </w:rPr>
-        <w:t>MySQL Driver</w:t>
-      </w:r>
+      <w:proofErr w:type="spellStart"/>
+      <w:r>
+        <w:rPr>
+          <w:rFonts w:ascii="Times New Roman" w:hAnsi="Times New Roman" w:cs="Times New Roman"/>
+          <w:sz w:val="32"/>
+          <w:szCs w:val="32"/>
+        </w:rPr>
+        <w:t>productName</w:t>
+      </w:r>
+      <w:proofErr w:type="spellEnd"/>
     </w:p>
     <w:p>
       <w:pPr>
@@ -2071,66 +2267,146 @@
           <w:sz w:val="32"/>
           <w:szCs w:val="32"/>
         </w:rPr>
-        <w:t>Spring Data JPA</w:t>
-      </w:r>
-    </w:p>
-    <w:p>
-      <w:pPr>
-        <w:jc w:val="both"/>
-        <w:rPr>
-          <w:rFonts w:ascii="Times New Roman" w:hAnsi="Times New Roman" w:cs="Times New Roman"/>
-          <w:sz w:val="32"/>
-          <w:szCs w:val="32"/>
-        </w:rPr>
-      </w:pPr>
-      <w:r>
-        <w:rPr>
-          <w:rFonts w:ascii="Times New Roman" w:hAnsi="Times New Roman" w:cs="Times New Roman"/>
-          <w:sz w:val="32"/>
-          <w:szCs w:val="32"/>
-        </w:rPr>
-        <w:t>Generate, download and extract the maven file to the desired location.</w:t>
-      </w:r>
-    </w:p>
-    <w:p>
-      <w:pPr>
-        <w:jc w:val="both"/>
-        <w:rPr>
-          <w:rFonts w:ascii="Times New Roman" w:hAnsi="Times New Roman" w:cs="Times New Roman"/>
-          <w:sz w:val="32"/>
-          <w:szCs w:val="32"/>
-        </w:rPr>
-      </w:pPr>
-      <w:r>
-        <w:rPr>
-          <w:rFonts w:ascii="Times New Roman" w:hAnsi="Times New Roman" w:cs="Times New Roman"/>
-          <w:sz w:val="32"/>
-          <w:szCs w:val="32"/>
-        </w:rPr>
-        <w:t>Go to: src/main/resources and open application.properties and modify the file to:</w:t>
-      </w:r>
-    </w:p>
-    <w:p>
-      <w:pPr>
-        <w:jc w:val="both"/>
-        <w:rPr>
-          <w:rFonts w:ascii="Times New Roman" w:hAnsi="Times New Roman" w:cs="Times New Roman"/>
-          <w:sz w:val="32"/>
-          <w:szCs w:val="32"/>
-        </w:rPr>
-      </w:pPr>
-      <w:r>
-        <w:rPr>
-          <w:rFonts w:ascii="Times New Roman" w:hAnsi="Times New Roman" w:cs="Times New Roman"/>
-          <w:sz w:val="32"/>
-          <w:szCs w:val="32"/>
-        </w:rPr>
-        <w:lastRenderedPageBreak/>
+        <w:t>category</w:t>
+      </w:r>
+    </w:p>
+    <w:p>
+      <w:pPr>
+        <w:pStyle w:val="ListParagraph"/>
+        <w:numPr>
+          <w:ilvl w:val="0"/>
+          <w:numId w:val="2"/>
+        </w:numPr>
+        <w:jc w:val="both"/>
+        <w:rPr>
+          <w:rFonts w:ascii="Times New Roman" w:hAnsi="Times New Roman" w:cs="Times New Roman"/>
+          <w:sz w:val="32"/>
+          <w:szCs w:val="32"/>
+        </w:rPr>
+      </w:pPr>
+      <w:r>
+        <w:rPr>
+          <w:rFonts w:ascii="Times New Roman" w:hAnsi="Times New Roman" w:cs="Times New Roman"/>
+          <w:sz w:val="32"/>
+          <w:szCs w:val="32"/>
+        </w:rPr>
+        <w:t>price</w:t>
+      </w:r>
+    </w:p>
+    <w:p>
+      <w:pPr>
+        <w:pStyle w:val="ListParagraph"/>
+        <w:numPr>
+          <w:ilvl w:val="0"/>
+          <w:numId w:val="2"/>
+        </w:numPr>
+        <w:jc w:val="both"/>
+        <w:rPr>
+          <w:rFonts w:ascii="Times New Roman" w:hAnsi="Times New Roman" w:cs="Times New Roman"/>
+          <w:sz w:val="32"/>
+          <w:szCs w:val="32"/>
+        </w:rPr>
+      </w:pPr>
+      <w:proofErr w:type="spellStart"/>
+      <w:r>
+        <w:rPr>
+          <w:rFonts w:ascii="Times New Roman" w:hAnsi="Times New Roman" w:cs="Times New Roman"/>
+          <w:sz w:val="32"/>
+          <w:szCs w:val="32"/>
+        </w:rPr>
+        <w:t>stockQuantity</w:t>
+      </w:r>
+      <w:proofErr w:type="spellEnd"/>
+    </w:p>
+    <w:p>
+      <w:pPr>
+        <w:pStyle w:val="ListParagraph"/>
+        <w:numPr>
+          <w:ilvl w:val="0"/>
+          <w:numId w:val="2"/>
+        </w:numPr>
+        <w:jc w:val="both"/>
+        <w:rPr>
+          <w:rFonts w:ascii="Times New Roman" w:hAnsi="Times New Roman" w:cs="Times New Roman"/>
+          <w:sz w:val="32"/>
+          <w:szCs w:val="32"/>
+        </w:rPr>
+      </w:pPr>
+      <w:proofErr w:type="spellStart"/>
+      <w:r>
+        <w:rPr>
+          <w:rFonts w:ascii="Times New Roman" w:hAnsi="Times New Roman" w:cs="Times New Roman"/>
+          <w:sz w:val="32"/>
+          <w:szCs w:val="32"/>
+        </w:rPr>
+        <w:t>supplierID</w:t>
+      </w:r>
+      <w:proofErr w:type="spellEnd"/>
+      <w:r>
+        <w:rPr>
+          <w:rFonts w:ascii="Times New Roman" w:hAnsi="Times New Roman" w:cs="Times New Roman"/>
+          <w:sz w:val="32"/>
+          <w:szCs w:val="32"/>
+        </w:rPr>
+        <w:t xml:space="preserve"> (foreign key that references </w:t>
+      </w:r>
+      <w:proofErr w:type="spellStart"/>
+      <w:r>
+        <w:rPr>
+          <w:rFonts w:ascii="Times New Roman" w:hAnsi="Times New Roman" w:cs="Times New Roman"/>
+          <w:sz w:val="32"/>
+          <w:szCs w:val="32"/>
+        </w:rPr>
+        <w:t>supplierID</w:t>
+      </w:r>
+      <w:proofErr w:type="spellEnd"/>
+      <w:r>
+        <w:rPr>
+          <w:rFonts w:ascii="Times New Roman" w:hAnsi="Times New Roman" w:cs="Times New Roman"/>
+          <w:sz w:val="32"/>
+          <w:szCs w:val="32"/>
+        </w:rPr>
+        <w:t xml:space="preserve"> from supplier table)</w:t>
+      </w:r>
+    </w:p>
+    <w:p>
+      <w:pPr>
+        <w:jc w:val="both"/>
+        <w:rPr>
+          <w:rFonts w:ascii="Times New Roman" w:hAnsi="Times New Roman" w:cs="Times New Roman"/>
+          <w:sz w:val="32"/>
+          <w:szCs w:val="32"/>
+        </w:rPr>
+      </w:pPr>
+      <w:r>
+        <w:rPr>
+          <w:rFonts w:ascii="Times New Roman" w:hAnsi="Times New Roman" w:cs="Times New Roman"/>
+          <w:sz w:val="32"/>
+          <w:szCs w:val="32"/>
+        </w:rPr>
+        <w:t>create and populate the table:</w:t>
+      </w:r>
+    </w:p>
+    <w:p>
+      <w:pPr>
+        <w:jc w:val="both"/>
+        <w:rPr>
+          <w:rFonts w:ascii="Times New Roman" w:hAnsi="Times New Roman" w:cs="Times New Roman"/>
+          <w:sz w:val="32"/>
+          <w:szCs w:val="32"/>
+        </w:rPr>
+      </w:pPr>
+      <w:r>
+        <w:rPr>
+          <w:rFonts w:ascii="Times New Roman" w:hAnsi="Times New Roman" w:cs="Times New Roman"/>
+          <w:sz w:val="32"/>
+          <w:szCs w:val="32"/>
+        </w:rPr>
         <w:drawing>
-          <wp:inline distT="0" distB="0" distL="0" distR="0" wp14:anchorId="7DF28488" wp14:editId="3088BCD2">
-            <wp:extent cx="5731510" cy="3186430"/>
-            <wp:effectExtent l="0" t="0" r="2540" b="0"/>
-            <wp:docPr id="9" name="Picture 9"/>
+          <wp:inline distT="0" distB="0" distL="0" distR="0" wp14:anchorId="166BA9C2" wp14:editId="097E82D3">
+            <wp:extent cx="4810796" cy="2381582"/>
+            <wp:effectExtent l="0" t="0" r="8890" b="0"/>
+            <wp:docPr id="17" name="Picture 17"/>
             <wp:cNvGraphicFramePr>
               <a:graphicFrameLocks xmlns:a="http://schemas.openxmlformats.org/drawingml/2006/main" noChangeAspect="1"/>
             </wp:cNvGraphicFramePr>
@@ -2150,7 +2426,7 @@
                   <pic:spPr>
                     <a:xfrm>
                       <a:off x="0" y="0"/>
-                      <a:ext cx="5731510" cy="3186430"/>
+                      <a:ext cx="4810796" cy="2381582"/>
                     </a:xfrm>
                     <a:prstGeom prst="rect">
                       <a:avLst/>
@@ -2178,29 +2454,11 @@
           <w:sz w:val="32"/>
           <w:szCs w:val="32"/>
         </w:rPr>
-        <w:t>Then create a new package called com.example.bndb.entity and create a class in that package called ‘User’ as follows:</w:t>
-      </w:r>
-    </w:p>
-    <w:p>
-      <w:pPr>
-        <w:jc w:val="both"/>
-        <w:rPr>
-          <w:rFonts w:ascii="Times New Roman" w:hAnsi="Times New Roman" w:cs="Times New Roman"/>
-          <w:sz w:val="32"/>
-          <w:szCs w:val="32"/>
-        </w:rPr>
-      </w:pPr>
-      <w:r>
-        <w:rPr>
-          <w:rFonts w:ascii="Times New Roman" w:hAnsi="Times New Roman" w:cs="Times New Roman"/>
-          <w:sz w:val="32"/>
-          <w:szCs w:val="32"/>
-        </w:rPr>
         <w:drawing>
-          <wp:inline distT="0" distB="0" distL="0" distR="0" wp14:anchorId="22DA775A" wp14:editId="4CE9E2B3">
-            <wp:extent cx="3867690" cy="3610479"/>
-            <wp:effectExtent l="0" t="0" r="0" b="9525"/>
-            <wp:docPr id="10" name="Picture 10"/>
+          <wp:inline distT="0" distB="0" distL="0" distR="0" wp14:anchorId="6674E3EE" wp14:editId="1E71BD95">
+            <wp:extent cx="5731510" cy="567690"/>
+            <wp:effectExtent l="0" t="0" r="2540" b="3810"/>
+            <wp:docPr id="18" name="Picture 18"/>
             <wp:cNvGraphicFramePr>
               <a:graphicFrameLocks xmlns:a="http://schemas.openxmlformats.org/drawingml/2006/main" noChangeAspect="1"/>
             </wp:cNvGraphicFramePr>
@@ -2220,7 +2478,7 @@
                   <pic:spPr>
                     <a:xfrm>
                       <a:off x="0" y="0"/>
-                      <a:ext cx="3867690" cy="3610479"/>
+                      <a:ext cx="5731510" cy="567690"/>
                     </a:xfrm>
                     <a:prstGeom prst="rect">
                       <a:avLst/>
@@ -2242,39 +2500,152 @@
           <w:szCs w:val="32"/>
         </w:rPr>
       </w:pPr>
-    </w:p>
-    <w:p>
-      <w:pPr>
-        <w:jc w:val="both"/>
-        <w:rPr>
-          <w:rFonts w:ascii="Times New Roman" w:hAnsi="Times New Roman" w:cs="Times New Roman"/>
-          <w:sz w:val="32"/>
-          <w:szCs w:val="32"/>
-        </w:rPr>
-      </w:pPr>
-      <w:r>
-        <w:rPr>
-          <w:rFonts w:ascii="Times New Roman" w:hAnsi="Times New Roman" w:cs="Times New Roman"/>
-          <w:sz w:val="32"/>
-          <w:szCs w:val="32"/>
-        </w:rPr>
-        <w:t xml:space="preserve">Create another package called com.example.bndb.service and inside it create a class </w:t>
-      </w:r>
-      <w:r>
-        <w:rPr>
-          <w:rFonts w:ascii="Times New Roman" w:hAnsi="Times New Roman" w:cs="Times New Roman"/>
-          <w:sz w:val="32"/>
-          <w:szCs w:val="32"/>
-        </w:rPr>
-        <w:t>called UserService as follows:</w:t>
-      </w:r>
-      <w:r>
-        <w:rPr>
-          <w:rFonts w:ascii="Times New Roman" w:hAnsi="Times New Roman" w:cs="Times New Roman"/>
-          <w:sz w:val="32"/>
-          <w:szCs w:val="32"/>
-        </w:rPr>
-        <w:t xml:space="preserve"> </w:t>
+      <w:r>
+        <w:rPr>
+          <w:rFonts w:ascii="Times New Roman" w:hAnsi="Times New Roman" w:cs="Times New Roman"/>
+          <w:sz w:val="32"/>
+          <w:szCs w:val="32"/>
+        </w:rPr>
+        <w:t>Supplier table has the following attributes:</w:t>
+      </w:r>
+    </w:p>
+    <w:p>
+      <w:pPr>
+        <w:pStyle w:val="ListParagraph"/>
+        <w:numPr>
+          <w:ilvl w:val="0"/>
+          <w:numId w:val="2"/>
+        </w:numPr>
+        <w:jc w:val="both"/>
+        <w:rPr>
+          <w:rFonts w:ascii="Times New Roman" w:hAnsi="Times New Roman" w:cs="Times New Roman"/>
+          <w:sz w:val="32"/>
+          <w:szCs w:val="32"/>
+        </w:rPr>
+      </w:pPr>
+      <w:proofErr w:type="spellStart"/>
+      <w:r>
+        <w:rPr>
+          <w:rFonts w:ascii="Times New Roman" w:hAnsi="Times New Roman" w:cs="Times New Roman"/>
+          <w:sz w:val="32"/>
+          <w:szCs w:val="32"/>
+        </w:rPr>
+        <w:t>supplierID</w:t>
+      </w:r>
+      <w:proofErr w:type="spellEnd"/>
+    </w:p>
+    <w:p>
+      <w:pPr>
+        <w:pStyle w:val="ListParagraph"/>
+        <w:numPr>
+          <w:ilvl w:val="0"/>
+          <w:numId w:val="2"/>
+        </w:numPr>
+        <w:jc w:val="both"/>
+        <w:rPr>
+          <w:rFonts w:ascii="Times New Roman" w:hAnsi="Times New Roman" w:cs="Times New Roman"/>
+          <w:sz w:val="32"/>
+          <w:szCs w:val="32"/>
+        </w:rPr>
+      </w:pPr>
+      <w:proofErr w:type="spellStart"/>
+      <w:r>
+        <w:rPr>
+          <w:rFonts w:ascii="Times New Roman" w:hAnsi="Times New Roman" w:cs="Times New Roman"/>
+          <w:sz w:val="32"/>
+          <w:szCs w:val="32"/>
+        </w:rPr>
+        <w:t>supplierName</w:t>
+      </w:r>
+      <w:proofErr w:type="spellEnd"/>
+    </w:p>
+    <w:p>
+      <w:pPr>
+        <w:pStyle w:val="ListParagraph"/>
+        <w:numPr>
+          <w:ilvl w:val="0"/>
+          <w:numId w:val="2"/>
+        </w:numPr>
+        <w:jc w:val="both"/>
+        <w:rPr>
+          <w:rFonts w:ascii="Times New Roman" w:hAnsi="Times New Roman" w:cs="Times New Roman"/>
+          <w:sz w:val="32"/>
+          <w:szCs w:val="32"/>
+        </w:rPr>
+      </w:pPr>
+      <w:proofErr w:type="spellStart"/>
+      <w:r>
+        <w:rPr>
+          <w:rFonts w:ascii="Times New Roman" w:hAnsi="Times New Roman" w:cs="Times New Roman"/>
+          <w:sz w:val="32"/>
+          <w:szCs w:val="32"/>
+        </w:rPr>
+        <w:t>contactName</w:t>
+      </w:r>
+      <w:proofErr w:type="spellEnd"/>
+    </w:p>
+    <w:p>
+      <w:pPr>
+        <w:pStyle w:val="ListParagraph"/>
+        <w:numPr>
+          <w:ilvl w:val="0"/>
+          <w:numId w:val="2"/>
+        </w:numPr>
+        <w:jc w:val="both"/>
+        <w:rPr>
+          <w:rFonts w:ascii="Times New Roman" w:hAnsi="Times New Roman" w:cs="Times New Roman"/>
+          <w:sz w:val="32"/>
+          <w:szCs w:val="32"/>
+        </w:rPr>
+      </w:pPr>
+      <w:r>
+        <w:rPr>
+          <w:rFonts w:ascii="Times New Roman" w:hAnsi="Times New Roman" w:cs="Times New Roman"/>
+          <w:sz w:val="32"/>
+          <w:szCs w:val="32"/>
+        </w:rPr>
+        <w:t>phone</w:t>
+      </w:r>
+    </w:p>
+    <w:p>
+      <w:pPr>
+        <w:pStyle w:val="ListParagraph"/>
+        <w:numPr>
+          <w:ilvl w:val="0"/>
+          <w:numId w:val="2"/>
+        </w:numPr>
+        <w:jc w:val="both"/>
+        <w:rPr>
+          <w:rFonts w:ascii="Times New Roman" w:hAnsi="Times New Roman" w:cs="Times New Roman"/>
+          <w:sz w:val="32"/>
+          <w:szCs w:val="32"/>
+        </w:rPr>
+      </w:pPr>
+      <w:r>
+        <w:rPr>
+          <w:rFonts w:ascii="Times New Roman" w:hAnsi="Times New Roman" w:cs="Times New Roman"/>
+          <w:sz w:val="32"/>
+          <w:szCs w:val="32"/>
+        </w:rPr>
+        <w:t>address</w:t>
+      </w:r>
+    </w:p>
+    <w:p>
+      <w:pPr>
+        <w:jc w:val="both"/>
+        <w:rPr>
+          <w:rFonts w:ascii="Times New Roman" w:hAnsi="Times New Roman" w:cs="Times New Roman"/>
+          <w:sz w:val="32"/>
+          <w:szCs w:val="32"/>
+        </w:rPr>
+      </w:pPr>
+      <w:r>
+        <w:rPr>
+          <w:rFonts w:ascii="Times New Roman" w:hAnsi="Times New Roman" w:cs="Times New Roman"/>
+          <w:sz w:val="32"/>
+          <w:szCs w:val="32"/>
+        </w:rPr>
+        <w:t>create and populate the table:</w:t>
       </w:r>
     </w:p>
     <w:p>
@@ -2294,10 +2665,10 @@
         </w:rPr>
         <w:lastRenderedPageBreak/>
         <w:drawing>
-          <wp:inline distT="0" distB="0" distL="0" distR="0" wp14:anchorId="0F65F701" wp14:editId="3315681A">
-            <wp:extent cx="3010320" cy="2010056"/>
-            <wp:effectExtent l="0" t="0" r="0" b="9525"/>
-            <wp:docPr id="11" name="Picture 11"/>
+          <wp:inline distT="0" distB="0" distL="0" distR="0" wp14:anchorId="77781DB4" wp14:editId="02CD3032">
+            <wp:extent cx="3562847" cy="1467055"/>
+            <wp:effectExtent l="0" t="0" r="0" b="0"/>
+            <wp:docPr id="19" name="Picture 19"/>
             <wp:cNvGraphicFramePr>
               <a:graphicFrameLocks xmlns:a="http://schemas.openxmlformats.org/drawingml/2006/main" noChangeAspect="1"/>
             </wp:cNvGraphicFramePr>
@@ -2317,7 +2688,7 @@
                   <pic:spPr>
                     <a:xfrm>
                       <a:off x="0" y="0"/>
-                      <a:ext cx="3010320" cy="2010056"/>
+                      <a:ext cx="3562847" cy="1467055"/>
                     </a:xfrm>
                     <a:prstGeom prst="rect">
                       <a:avLst/>
@@ -2345,47 +2716,11 @@
           <w:sz w:val="32"/>
           <w:szCs w:val="32"/>
         </w:rPr>
-        <w:t>Create another package called com.</w:t>
-      </w:r>
-      <w:proofErr w:type="gramStart"/>
-      <w:r>
-        <w:rPr>
-          <w:rFonts w:ascii="Times New Roman" w:hAnsi="Times New Roman" w:cs="Times New Roman"/>
-          <w:sz w:val="32"/>
-          <w:szCs w:val="32"/>
-        </w:rPr>
-        <w:t>example.bndb</w:t>
-      </w:r>
-      <w:proofErr w:type="gramEnd"/>
-      <w:r>
-        <w:rPr>
-          <w:rFonts w:ascii="Times New Roman" w:hAnsi="Times New Roman" w:cs="Times New Roman"/>
-          <w:sz w:val="32"/>
-          <w:szCs w:val="32"/>
-        </w:rPr>
-        <w:t>.repository and create a class UserRepository</w:t>
-      </w:r>
-    </w:p>
-    <w:p>
-      <w:pPr>
-        <w:jc w:val="both"/>
-        <w:rPr>
-          <w:rFonts w:ascii="Times New Roman" w:hAnsi="Times New Roman" w:cs="Times New Roman"/>
-          <w:sz w:val="32"/>
-          <w:szCs w:val="32"/>
-        </w:rPr>
-      </w:pPr>
-      <w:r>
-        <w:rPr>
-          <w:rFonts w:ascii="Times New Roman" w:hAnsi="Times New Roman" w:cs="Times New Roman"/>
-          <w:sz w:val="32"/>
-          <w:szCs w:val="32"/>
-        </w:rPr>
         <w:drawing>
-          <wp:inline distT="0" distB="0" distL="0" distR="0" wp14:anchorId="5B506F6C" wp14:editId="0B323D28">
-            <wp:extent cx="5731510" cy="3376295"/>
-            <wp:effectExtent l="0" t="0" r="2540" b="0"/>
-            <wp:docPr id="12" name="Picture 12"/>
+          <wp:inline distT="0" distB="0" distL="0" distR="0" wp14:anchorId="0D10BA9D" wp14:editId="4FB88B1E">
+            <wp:extent cx="5001323" cy="704948"/>
+            <wp:effectExtent l="0" t="0" r="8890" b="0"/>
+            <wp:docPr id="20" name="Picture 20"/>
             <wp:cNvGraphicFramePr>
               <a:graphicFrameLocks xmlns:a="http://schemas.openxmlformats.org/drawingml/2006/main" noChangeAspect="1"/>
             </wp:cNvGraphicFramePr>
@@ -2405,7 +2740,7 @@
                   <pic:spPr>
                     <a:xfrm>
                       <a:off x="0" y="0"/>
-                      <a:ext cx="5731510" cy="3376295"/>
+                      <a:ext cx="5001323" cy="704948"/>
                     </a:xfrm>
                     <a:prstGeom prst="rect">
                       <a:avLst/>
@@ -2433,11 +2768,191 @@
           <w:sz w:val="32"/>
           <w:szCs w:val="32"/>
         </w:rPr>
+        <w:t>Customer table has the following attributes:</w:t>
+      </w:r>
+    </w:p>
+    <w:p>
+      <w:pPr>
+        <w:pStyle w:val="ListParagraph"/>
+        <w:numPr>
+          <w:ilvl w:val="0"/>
+          <w:numId w:val="2"/>
+        </w:numPr>
+        <w:jc w:val="both"/>
+        <w:rPr>
+          <w:rFonts w:ascii="Times New Roman" w:hAnsi="Times New Roman" w:cs="Times New Roman"/>
+          <w:sz w:val="32"/>
+          <w:szCs w:val="32"/>
+        </w:rPr>
+      </w:pPr>
+      <w:proofErr w:type="spellStart"/>
+      <w:r>
+        <w:rPr>
+          <w:rFonts w:ascii="Times New Roman" w:hAnsi="Times New Roman" w:cs="Times New Roman"/>
+          <w:sz w:val="32"/>
+          <w:szCs w:val="32"/>
+        </w:rPr>
+        <w:t>customerID</w:t>
+      </w:r>
+      <w:proofErr w:type="spellEnd"/>
+    </w:p>
+    <w:p>
+      <w:pPr>
+        <w:pStyle w:val="ListParagraph"/>
+        <w:numPr>
+          <w:ilvl w:val="0"/>
+          <w:numId w:val="2"/>
+        </w:numPr>
+        <w:jc w:val="both"/>
+        <w:rPr>
+          <w:rFonts w:ascii="Times New Roman" w:hAnsi="Times New Roman" w:cs="Times New Roman"/>
+          <w:sz w:val="32"/>
+          <w:szCs w:val="32"/>
+        </w:rPr>
+      </w:pPr>
+      <w:proofErr w:type="spellStart"/>
+      <w:r>
+        <w:rPr>
+          <w:rFonts w:ascii="Times New Roman" w:hAnsi="Times New Roman" w:cs="Times New Roman"/>
+          <w:sz w:val="32"/>
+          <w:szCs w:val="32"/>
+        </w:rPr>
+        <w:t>firstName</w:t>
+      </w:r>
+      <w:proofErr w:type="spellEnd"/>
+    </w:p>
+    <w:p>
+      <w:pPr>
+        <w:pStyle w:val="ListParagraph"/>
+        <w:numPr>
+          <w:ilvl w:val="0"/>
+          <w:numId w:val="2"/>
+        </w:numPr>
+        <w:jc w:val="both"/>
+        <w:rPr>
+          <w:rFonts w:ascii="Times New Roman" w:hAnsi="Times New Roman" w:cs="Times New Roman"/>
+          <w:sz w:val="32"/>
+          <w:szCs w:val="32"/>
+        </w:rPr>
+      </w:pPr>
+      <w:proofErr w:type="spellStart"/>
+      <w:r>
+        <w:rPr>
+          <w:rFonts w:ascii="Times New Roman" w:hAnsi="Times New Roman" w:cs="Times New Roman"/>
+          <w:sz w:val="32"/>
+          <w:szCs w:val="32"/>
+        </w:rPr>
+        <w:t>lastName</w:t>
+      </w:r>
+      <w:proofErr w:type="spellEnd"/>
+    </w:p>
+    <w:p>
+      <w:pPr>
+        <w:pStyle w:val="ListParagraph"/>
+        <w:numPr>
+          <w:ilvl w:val="0"/>
+          <w:numId w:val="2"/>
+        </w:numPr>
+        <w:jc w:val="both"/>
+        <w:rPr>
+          <w:rFonts w:ascii="Times New Roman" w:hAnsi="Times New Roman" w:cs="Times New Roman"/>
+          <w:sz w:val="32"/>
+          <w:szCs w:val="32"/>
+        </w:rPr>
+      </w:pPr>
+      <w:r>
+        <w:rPr>
+          <w:rFonts w:ascii="Times New Roman" w:hAnsi="Times New Roman" w:cs="Times New Roman"/>
+          <w:sz w:val="32"/>
+          <w:szCs w:val="32"/>
+        </w:rPr>
+        <w:t>email</w:t>
+      </w:r>
+    </w:p>
+    <w:p>
+      <w:pPr>
+        <w:pStyle w:val="ListParagraph"/>
+        <w:numPr>
+          <w:ilvl w:val="0"/>
+          <w:numId w:val="2"/>
+        </w:numPr>
+        <w:jc w:val="both"/>
+        <w:rPr>
+          <w:rFonts w:ascii="Times New Roman" w:hAnsi="Times New Roman" w:cs="Times New Roman"/>
+          <w:sz w:val="32"/>
+          <w:szCs w:val="32"/>
+        </w:rPr>
+      </w:pPr>
+      <w:r>
+        <w:rPr>
+          <w:rFonts w:ascii="Times New Roman" w:hAnsi="Times New Roman" w:cs="Times New Roman"/>
+          <w:sz w:val="32"/>
+          <w:szCs w:val="32"/>
+        </w:rPr>
+        <w:t>phone</w:t>
+      </w:r>
+    </w:p>
+    <w:p>
+      <w:pPr>
+        <w:pStyle w:val="ListParagraph"/>
+        <w:numPr>
+          <w:ilvl w:val="0"/>
+          <w:numId w:val="2"/>
+        </w:numPr>
+        <w:jc w:val="both"/>
+        <w:rPr>
+          <w:rFonts w:ascii="Times New Roman" w:hAnsi="Times New Roman" w:cs="Times New Roman"/>
+          <w:sz w:val="32"/>
+          <w:szCs w:val="32"/>
+        </w:rPr>
+      </w:pPr>
+      <w:r>
+        <w:rPr>
+          <w:rFonts w:ascii="Times New Roman" w:hAnsi="Times New Roman" w:cs="Times New Roman"/>
+          <w:sz w:val="32"/>
+          <w:szCs w:val="32"/>
+        </w:rPr>
+        <w:t>address</w:t>
+      </w:r>
+    </w:p>
+    <w:p>
+      <w:pPr>
+        <w:jc w:val="both"/>
+        <w:rPr>
+          <w:rFonts w:ascii="Times New Roman" w:hAnsi="Times New Roman" w:cs="Times New Roman"/>
+          <w:sz w:val="32"/>
+          <w:szCs w:val="32"/>
+        </w:rPr>
+      </w:pPr>
+      <w:r>
+        <w:rPr>
+          <w:rFonts w:ascii="Times New Roman" w:hAnsi="Times New Roman" w:cs="Times New Roman"/>
+          <w:sz w:val="32"/>
+          <w:szCs w:val="32"/>
+        </w:rPr>
+        <w:t>create and populate the table:</w:t>
+      </w:r>
+    </w:p>
+    <w:p>
+      <w:pPr>
+        <w:jc w:val="both"/>
+        <w:rPr>
+          <w:rFonts w:ascii="Times New Roman" w:hAnsi="Times New Roman" w:cs="Times New Roman"/>
+          <w:sz w:val="32"/>
+          <w:szCs w:val="32"/>
+        </w:rPr>
+      </w:pPr>
+      <w:r>
+        <w:rPr>
+          <w:rFonts w:ascii="Times New Roman" w:hAnsi="Times New Roman" w:cs="Times New Roman"/>
+          <w:sz w:val="32"/>
+          <w:szCs w:val="32"/>
+        </w:rPr>
         <w:drawing>
-          <wp:inline distT="0" distB="0" distL="0" distR="0" wp14:anchorId="0ED77FF8" wp14:editId="2A022097">
-            <wp:extent cx="5731510" cy="1494790"/>
-            <wp:effectExtent l="0" t="0" r="2540" b="0"/>
-            <wp:docPr id="13" name="Picture 13"/>
+          <wp:inline distT="0" distB="0" distL="0" distR="0" wp14:anchorId="1EB9E489" wp14:editId="1AE305F2">
+            <wp:extent cx="3400900" cy="1657581"/>
+            <wp:effectExtent l="0" t="0" r="9525" b="0"/>
+            <wp:docPr id="21" name="Picture 21"/>
             <wp:cNvGraphicFramePr>
               <a:graphicFrameLocks xmlns:a="http://schemas.openxmlformats.org/drawingml/2006/main" noChangeAspect="1"/>
             </wp:cNvGraphicFramePr>
@@ -2457,7 +2972,7 @@
                   <pic:spPr>
                     <a:xfrm>
                       <a:off x="0" y="0"/>
-                      <a:ext cx="5731510" cy="1494790"/>
+                      <a:ext cx="3400900" cy="1657581"/>
                     </a:xfrm>
                     <a:prstGeom prst="rect">
                       <a:avLst/>
@@ -2485,12 +3000,11 @@
           <w:sz w:val="32"/>
           <w:szCs w:val="32"/>
         </w:rPr>
-        <w:lastRenderedPageBreak/>
         <w:drawing>
-          <wp:inline distT="0" distB="0" distL="0" distR="0" wp14:anchorId="48D5B24B" wp14:editId="7A6A598B">
-            <wp:extent cx="5731510" cy="3677285"/>
-            <wp:effectExtent l="0" t="0" r="2540" b="0"/>
-            <wp:docPr id="14" name="Picture 14"/>
+          <wp:inline distT="0" distB="0" distL="0" distR="0" wp14:anchorId="59146056" wp14:editId="08D53AAE">
+            <wp:extent cx="5630061" cy="609685"/>
+            <wp:effectExtent l="0" t="0" r="8890" b="0"/>
+            <wp:docPr id="22" name="Picture 22"/>
             <wp:cNvGraphicFramePr>
               <a:graphicFrameLocks xmlns:a="http://schemas.openxmlformats.org/drawingml/2006/main" noChangeAspect="1"/>
             </wp:cNvGraphicFramePr>
@@ -2510,7 +3024,7 @@
                   <pic:spPr>
                     <a:xfrm>
                       <a:off x="0" y="0"/>
-                      <a:ext cx="5731510" cy="3677285"/>
+                      <a:ext cx="5630061" cy="609685"/>
                     </a:xfrm>
                     <a:prstGeom prst="rect">
                       <a:avLst/>
@@ -2538,11 +3052,194 @@
           <w:sz w:val="32"/>
           <w:szCs w:val="32"/>
         </w:rPr>
+        <w:t>Employee table has the following attributes:</w:t>
+      </w:r>
+    </w:p>
+    <w:p>
+      <w:pPr>
+        <w:pStyle w:val="ListParagraph"/>
+        <w:numPr>
+          <w:ilvl w:val="0"/>
+          <w:numId w:val="2"/>
+        </w:numPr>
+        <w:jc w:val="both"/>
+        <w:rPr>
+          <w:rFonts w:ascii="Times New Roman" w:hAnsi="Times New Roman" w:cs="Times New Roman"/>
+          <w:sz w:val="32"/>
+          <w:szCs w:val="32"/>
+        </w:rPr>
+      </w:pPr>
+      <w:proofErr w:type="spellStart"/>
+      <w:r>
+        <w:rPr>
+          <w:rFonts w:ascii="Times New Roman" w:hAnsi="Times New Roman" w:cs="Times New Roman"/>
+          <w:sz w:val="32"/>
+          <w:szCs w:val="32"/>
+        </w:rPr>
+        <w:t>employeeID</w:t>
+      </w:r>
+      <w:proofErr w:type="spellEnd"/>
+    </w:p>
+    <w:p>
+      <w:pPr>
+        <w:pStyle w:val="ListParagraph"/>
+        <w:numPr>
+          <w:ilvl w:val="0"/>
+          <w:numId w:val="2"/>
+        </w:numPr>
+        <w:jc w:val="both"/>
+        <w:rPr>
+          <w:rFonts w:ascii="Times New Roman" w:hAnsi="Times New Roman" w:cs="Times New Roman"/>
+          <w:sz w:val="32"/>
+          <w:szCs w:val="32"/>
+        </w:rPr>
+      </w:pPr>
+      <w:proofErr w:type="spellStart"/>
+      <w:r>
+        <w:rPr>
+          <w:rFonts w:ascii="Times New Roman" w:hAnsi="Times New Roman" w:cs="Times New Roman"/>
+          <w:sz w:val="32"/>
+          <w:szCs w:val="32"/>
+        </w:rPr>
+        <w:t>firstName</w:t>
+      </w:r>
+      <w:proofErr w:type="spellEnd"/>
+    </w:p>
+    <w:p>
+      <w:pPr>
+        <w:pStyle w:val="ListParagraph"/>
+        <w:numPr>
+          <w:ilvl w:val="0"/>
+          <w:numId w:val="2"/>
+        </w:numPr>
+        <w:jc w:val="both"/>
+        <w:rPr>
+          <w:rFonts w:ascii="Times New Roman" w:hAnsi="Times New Roman" w:cs="Times New Roman"/>
+          <w:sz w:val="32"/>
+          <w:szCs w:val="32"/>
+        </w:rPr>
+      </w:pPr>
+      <w:proofErr w:type="spellStart"/>
+      <w:r>
+        <w:rPr>
+          <w:rFonts w:ascii="Times New Roman" w:hAnsi="Times New Roman" w:cs="Times New Roman"/>
+          <w:sz w:val="32"/>
+          <w:szCs w:val="32"/>
+        </w:rPr>
+        <w:t>lastName</w:t>
+      </w:r>
+      <w:proofErr w:type="spellEnd"/>
+    </w:p>
+    <w:p>
+      <w:pPr>
+        <w:pStyle w:val="ListParagraph"/>
+        <w:numPr>
+          <w:ilvl w:val="0"/>
+          <w:numId w:val="2"/>
+        </w:numPr>
+        <w:jc w:val="both"/>
+        <w:rPr>
+          <w:rFonts w:ascii="Times New Roman" w:hAnsi="Times New Roman" w:cs="Times New Roman"/>
+          <w:sz w:val="32"/>
+          <w:szCs w:val="32"/>
+        </w:rPr>
+      </w:pPr>
+      <w:r>
+        <w:rPr>
+          <w:rFonts w:ascii="Times New Roman" w:hAnsi="Times New Roman" w:cs="Times New Roman"/>
+          <w:sz w:val="32"/>
+          <w:szCs w:val="32"/>
+        </w:rPr>
+        <w:t>position</w:t>
+      </w:r>
+    </w:p>
+    <w:p>
+      <w:pPr>
+        <w:pStyle w:val="ListParagraph"/>
+        <w:numPr>
+          <w:ilvl w:val="0"/>
+          <w:numId w:val="2"/>
+        </w:numPr>
+        <w:jc w:val="both"/>
+        <w:rPr>
+          <w:rFonts w:ascii="Times New Roman" w:hAnsi="Times New Roman" w:cs="Times New Roman"/>
+          <w:sz w:val="32"/>
+          <w:szCs w:val="32"/>
+        </w:rPr>
+      </w:pPr>
+      <w:r>
+        <w:rPr>
+          <w:rFonts w:ascii="Times New Roman" w:hAnsi="Times New Roman" w:cs="Times New Roman"/>
+          <w:sz w:val="32"/>
+          <w:szCs w:val="32"/>
+        </w:rPr>
+        <w:t>salary</w:t>
+      </w:r>
+    </w:p>
+    <w:p>
+      <w:pPr>
+        <w:pStyle w:val="ListParagraph"/>
+        <w:numPr>
+          <w:ilvl w:val="0"/>
+          <w:numId w:val="2"/>
+        </w:numPr>
+        <w:jc w:val="both"/>
+        <w:rPr>
+          <w:rFonts w:ascii="Times New Roman" w:hAnsi="Times New Roman" w:cs="Times New Roman"/>
+          <w:sz w:val="32"/>
+          <w:szCs w:val="32"/>
+        </w:rPr>
+      </w:pPr>
+      <w:proofErr w:type="spellStart"/>
+      <w:r>
+        <w:rPr>
+          <w:rFonts w:ascii="Times New Roman" w:hAnsi="Times New Roman" w:cs="Times New Roman"/>
+          <w:sz w:val="32"/>
+          <w:szCs w:val="32"/>
+        </w:rPr>
+        <w:lastRenderedPageBreak/>
+        <w:t>hireDate</w:t>
+      </w:r>
+      <w:proofErr w:type="spellEnd"/>
+    </w:p>
+    <w:p>
+      <w:pPr>
+        <w:jc w:val="both"/>
+        <w:rPr>
+          <w:rFonts w:ascii="Times New Roman" w:hAnsi="Times New Roman" w:cs="Times New Roman"/>
+          <w:sz w:val="32"/>
+          <w:szCs w:val="32"/>
+        </w:rPr>
+      </w:pPr>
+      <w:r>
+        <w:rPr>
+          <w:rFonts w:ascii="Times New Roman" w:hAnsi="Times New Roman" w:cs="Times New Roman"/>
+          <w:sz w:val="32"/>
+          <w:szCs w:val="32"/>
+        </w:rPr>
+        <w:t>create and populate the table:</w:t>
+      </w:r>
+    </w:p>
+    <w:p>
+      <w:pPr>
+        <w:jc w:val="both"/>
+        <w:rPr>
+          <w:rFonts w:ascii="Times New Roman" w:hAnsi="Times New Roman" w:cs="Times New Roman"/>
+          <w:sz w:val="32"/>
+          <w:szCs w:val="32"/>
+        </w:rPr>
+      </w:pPr>
+      <w:r>
+        <w:rPr>
+          <w:rFonts w:ascii="Times New Roman" w:hAnsi="Times New Roman" w:cs="Times New Roman"/>
+          <w:sz w:val="32"/>
+          <w:szCs w:val="32"/>
+        </w:rPr>
         <w:drawing>
-          <wp:inline distT="0" distB="0" distL="0" distR="0" wp14:anchorId="507796E0" wp14:editId="79F15744">
-            <wp:extent cx="3534268" cy="2438740"/>
-            <wp:effectExtent l="0" t="0" r="9525" b="0"/>
-            <wp:docPr id="15" name="Picture 15"/>
+          <wp:inline distT="0" distB="0" distL="0" distR="0" wp14:anchorId="3719C524" wp14:editId="249E9E1A">
+            <wp:extent cx="3458058" cy="1609950"/>
+            <wp:effectExtent l="0" t="0" r="9525" b="9525"/>
+            <wp:docPr id="23" name="Picture 23"/>
             <wp:cNvGraphicFramePr>
               <a:graphicFrameLocks xmlns:a="http://schemas.openxmlformats.org/drawingml/2006/main" noChangeAspect="1"/>
             </wp:cNvGraphicFramePr>
@@ -2562,7 +3259,7 @@
                   <pic:spPr>
                     <a:xfrm>
                       <a:off x="0" y="0"/>
-                      <a:ext cx="3534268" cy="2438740"/>
+                      <a:ext cx="3458058" cy="1609950"/>
                     </a:xfrm>
                     <a:prstGeom prst="rect">
                       <a:avLst/>
@@ -2590,12 +3287,11 @@
           <w:sz w:val="32"/>
           <w:szCs w:val="32"/>
         </w:rPr>
-        <w:lastRenderedPageBreak/>
         <w:drawing>
-          <wp:inline distT="0" distB="0" distL="0" distR="0" wp14:anchorId="06FFCA20" wp14:editId="14E76383">
-            <wp:extent cx="4648849" cy="4972744"/>
-            <wp:effectExtent l="0" t="0" r="0" b="0"/>
-            <wp:docPr id="16" name="Picture 16"/>
+          <wp:inline distT="0" distB="0" distL="0" distR="0" wp14:anchorId="1BF5B13C" wp14:editId="3B28CD28">
+            <wp:extent cx="5277587" cy="619211"/>
+            <wp:effectExtent l="0" t="0" r="0" b="9525"/>
+            <wp:docPr id="24" name="Picture 24"/>
             <wp:cNvGraphicFramePr>
               <a:graphicFrameLocks xmlns:a="http://schemas.openxmlformats.org/drawingml/2006/main" noChangeAspect="1"/>
             </wp:cNvGraphicFramePr>
@@ -2615,7 +3311,7 @@
                   <pic:spPr>
                     <a:xfrm>
                       <a:off x="0" y="0"/>
-                      <a:ext cx="4648849" cy="4972744"/>
+                      <a:ext cx="5277587" cy="619211"/>
                     </a:xfrm>
                     <a:prstGeom prst="rect">
                       <a:avLst/>
@@ -2627,8 +3323,7496 @@
           </wp:inline>
         </w:drawing>
       </w:r>
-      <w:bookmarkStart w:id="0" w:name="_GoBack"/>
-      <w:bookmarkEnd w:id="0"/>
+    </w:p>
+    <w:p>
+      <w:pPr>
+        <w:jc w:val="both"/>
+        <w:rPr>
+          <w:rFonts w:ascii="Times New Roman" w:hAnsi="Times New Roman" w:cs="Times New Roman"/>
+          <w:sz w:val="32"/>
+          <w:szCs w:val="32"/>
+        </w:rPr>
+      </w:pPr>
+      <w:r>
+        <w:rPr>
+          <w:rFonts w:ascii="Times New Roman" w:hAnsi="Times New Roman" w:cs="Times New Roman"/>
+          <w:sz w:val="32"/>
+          <w:szCs w:val="32"/>
+        </w:rPr>
+        <w:t>Order table has the following attributes:</w:t>
+      </w:r>
+    </w:p>
+    <w:p>
+      <w:pPr>
+        <w:pStyle w:val="ListParagraph"/>
+        <w:numPr>
+          <w:ilvl w:val="0"/>
+          <w:numId w:val="2"/>
+        </w:numPr>
+        <w:jc w:val="both"/>
+        <w:rPr>
+          <w:rFonts w:ascii="Times New Roman" w:hAnsi="Times New Roman" w:cs="Times New Roman"/>
+          <w:sz w:val="32"/>
+          <w:szCs w:val="32"/>
+        </w:rPr>
+      </w:pPr>
+      <w:proofErr w:type="spellStart"/>
+      <w:r>
+        <w:rPr>
+          <w:rFonts w:ascii="Times New Roman" w:hAnsi="Times New Roman" w:cs="Times New Roman"/>
+          <w:sz w:val="32"/>
+          <w:szCs w:val="32"/>
+        </w:rPr>
+        <w:t>orderID</w:t>
+      </w:r>
+      <w:proofErr w:type="spellEnd"/>
+    </w:p>
+    <w:p>
+      <w:pPr>
+        <w:pStyle w:val="ListParagraph"/>
+        <w:numPr>
+          <w:ilvl w:val="0"/>
+          <w:numId w:val="2"/>
+        </w:numPr>
+        <w:jc w:val="both"/>
+        <w:rPr>
+          <w:rFonts w:ascii="Times New Roman" w:hAnsi="Times New Roman" w:cs="Times New Roman"/>
+          <w:sz w:val="32"/>
+          <w:szCs w:val="32"/>
+        </w:rPr>
+      </w:pPr>
+      <w:proofErr w:type="spellStart"/>
+      <w:r>
+        <w:rPr>
+          <w:rFonts w:ascii="Times New Roman" w:hAnsi="Times New Roman" w:cs="Times New Roman"/>
+          <w:sz w:val="32"/>
+          <w:szCs w:val="32"/>
+        </w:rPr>
+        <w:t>customerID</w:t>
+      </w:r>
+      <w:proofErr w:type="spellEnd"/>
+      <w:r>
+        <w:rPr>
+          <w:rFonts w:ascii="Times New Roman" w:hAnsi="Times New Roman" w:cs="Times New Roman"/>
+          <w:sz w:val="32"/>
+          <w:szCs w:val="32"/>
+        </w:rPr>
+        <w:t xml:space="preserve"> (foreign key)</w:t>
+      </w:r>
+    </w:p>
+    <w:p>
+      <w:pPr>
+        <w:pStyle w:val="ListParagraph"/>
+        <w:numPr>
+          <w:ilvl w:val="0"/>
+          <w:numId w:val="2"/>
+        </w:numPr>
+        <w:jc w:val="both"/>
+        <w:rPr>
+          <w:rFonts w:ascii="Times New Roman" w:hAnsi="Times New Roman" w:cs="Times New Roman"/>
+          <w:sz w:val="32"/>
+          <w:szCs w:val="32"/>
+        </w:rPr>
+      </w:pPr>
+      <w:proofErr w:type="spellStart"/>
+      <w:r>
+        <w:rPr>
+          <w:rFonts w:ascii="Times New Roman" w:hAnsi="Times New Roman" w:cs="Times New Roman"/>
+          <w:sz w:val="32"/>
+          <w:szCs w:val="32"/>
+        </w:rPr>
+        <w:t>orderDate</w:t>
+      </w:r>
+      <w:proofErr w:type="spellEnd"/>
+    </w:p>
+    <w:p>
+      <w:pPr>
+        <w:pStyle w:val="ListParagraph"/>
+        <w:numPr>
+          <w:ilvl w:val="0"/>
+          <w:numId w:val="2"/>
+        </w:numPr>
+        <w:jc w:val="both"/>
+        <w:rPr>
+          <w:rFonts w:ascii="Times New Roman" w:hAnsi="Times New Roman" w:cs="Times New Roman"/>
+          <w:sz w:val="32"/>
+          <w:szCs w:val="32"/>
+        </w:rPr>
+      </w:pPr>
+      <w:proofErr w:type="spellStart"/>
+      <w:r>
+        <w:rPr>
+          <w:rFonts w:ascii="Times New Roman" w:hAnsi="Times New Roman" w:cs="Times New Roman"/>
+          <w:sz w:val="32"/>
+          <w:szCs w:val="32"/>
+        </w:rPr>
+        <w:t>totalAmount</w:t>
+      </w:r>
+      <w:proofErr w:type="spellEnd"/>
+    </w:p>
+    <w:p>
+      <w:pPr>
+        <w:pStyle w:val="ListParagraph"/>
+        <w:numPr>
+          <w:ilvl w:val="0"/>
+          <w:numId w:val="2"/>
+        </w:numPr>
+        <w:jc w:val="both"/>
+        <w:rPr>
+          <w:rFonts w:ascii="Times New Roman" w:hAnsi="Times New Roman" w:cs="Times New Roman"/>
+          <w:sz w:val="32"/>
+          <w:szCs w:val="32"/>
+        </w:rPr>
+      </w:pPr>
+      <w:proofErr w:type="spellStart"/>
+      <w:r>
+        <w:rPr>
+          <w:rFonts w:ascii="Times New Roman" w:hAnsi="Times New Roman" w:cs="Times New Roman"/>
+          <w:sz w:val="32"/>
+          <w:szCs w:val="32"/>
+        </w:rPr>
+        <w:t>employeeID</w:t>
+      </w:r>
+      <w:proofErr w:type="spellEnd"/>
+      <w:r>
+        <w:rPr>
+          <w:rFonts w:ascii="Times New Roman" w:hAnsi="Times New Roman" w:cs="Times New Roman"/>
+          <w:sz w:val="32"/>
+          <w:szCs w:val="32"/>
+        </w:rPr>
+        <w:t xml:space="preserve"> (foreign key)</w:t>
+      </w:r>
+    </w:p>
+    <w:p>
+      <w:pPr>
+        <w:jc w:val="both"/>
+        <w:rPr>
+          <w:rFonts w:ascii="Times New Roman" w:hAnsi="Times New Roman" w:cs="Times New Roman"/>
+          <w:sz w:val="32"/>
+          <w:szCs w:val="32"/>
+        </w:rPr>
+      </w:pPr>
+      <w:r>
+        <w:rPr>
+          <w:rFonts w:ascii="Times New Roman" w:hAnsi="Times New Roman" w:cs="Times New Roman"/>
+          <w:sz w:val="32"/>
+          <w:szCs w:val="32"/>
+        </w:rPr>
+        <w:t>create and populate the table:</w:t>
+      </w:r>
+    </w:p>
+    <w:p>
+      <w:pPr>
+        <w:jc w:val="both"/>
+        <w:rPr>
+          <w:rFonts w:ascii="Times New Roman" w:hAnsi="Times New Roman" w:cs="Times New Roman"/>
+          <w:sz w:val="32"/>
+          <w:szCs w:val="32"/>
+        </w:rPr>
+      </w:pPr>
+      <w:r>
+        <w:rPr>
+          <w:rFonts w:ascii="Times New Roman" w:hAnsi="Times New Roman" w:cs="Times New Roman"/>
+          <w:sz w:val="32"/>
+          <w:szCs w:val="32"/>
+        </w:rPr>
+        <w:drawing>
+          <wp:inline distT="0" distB="0" distL="0" distR="0" wp14:anchorId="6B301FFF" wp14:editId="67EFB96B">
+            <wp:extent cx="4134427" cy="1733792"/>
+            <wp:effectExtent l="0" t="0" r="0" b="0"/>
+            <wp:docPr id="25" name="Picture 25"/>
+            <wp:cNvGraphicFramePr>
+              <a:graphicFrameLocks xmlns:a="http://schemas.openxmlformats.org/drawingml/2006/main" noChangeAspect="1"/>
+            </wp:cNvGraphicFramePr>
+            <a:graphic xmlns:a="http://schemas.openxmlformats.org/drawingml/2006/main">
+              <a:graphicData uri="http://schemas.openxmlformats.org/drawingml/2006/picture">
+                <pic:pic xmlns:pic="http://schemas.openxmlformats.org/drawingml/2006/picture">
+                  <pic:nvPicPr>
+                    <pic:cNvPr id="1" name=""/>
+                    <pic:cNvPicPr/>
+                  </pic:nvPicPr>
+                  <pic:blipFill>
+                    <a:blip r:embed="rId23"/>
+                    <a:stretch>
+                      <a:fillRect/>
+                    </a:stretch>
+                  </pic:blipFill>
+                  <pic:spPr>
+                    <a:xfrm>
+                      <a:off x="0" y="0"/>
+                      <a:ext cx="4134427" cy="1733792"/>
+                    </a:xfrm>
+                    <a:prstGeom prst="rect">
+                      <a:avLst/>
+                    </a:prstGeom>
+                  </pic:spPr>
+                </pic:pic>
+              </a:graphicData>
+            </a:graphic>
+          </wp:inline>
+        </w:drawing>
+      </w:r>
+    </w:p>
+    <w:p>
+      <w:pPr>
+        <w:jc w:val="both"/>
+        <w:rPr>
+          <w:rFonts w:ascii="Times New Roman" w:hAnsi="Times New Roman" w:cs="Times New Roman"/>
+          <w:sz w:val="32"/>
+          <w:szCs w:val="32"/>
+        </w:rPr>
+      </w:pPr>
+      <w:r>
+        <w:rPr>
+          <w:rFonts w:ascii="Times New Roman" w:hAnsi="Times New Roman" w:cs="Times New Roman"/>
+          <w:sz w:val="32"/>
+          <w:szCs w:val="32"/>
+        </w:rPr>
+        <w:drawing>
+          <wp:inline distT="0" distB="0" distL="0" distR="0" wp14:anchorId="187B565C" wp14:editId="281A0471">
+            <wp:extent cx="4963218" cy="543001"/>
+            <wp:effectExtent l="0" t="0" r="0" b="9525"/>
+            <wp:docPr id="26" name="Picture 26"/>
+            <wp:cNvGraphicFramePr>
+              <a:graphicFrameLocks xmlns:a="http://schemas.openxmlformats.org/drawingml/2006/main" noChangeAspect="1"/>
+            </wp:cNvGraphicFramePr>
+            <a:graphic xmlns:a="http://schemas.openxmlformats.org/drawingml/2006/main">
+              <a:graphicData uri="http://schemas.openxmlformats.org/drawingml/2006/picture">
+                <pic:pic xmlns:pic="http://schemas.openxmlformats.org/drawingml/2006/picture">
+                  <pic:nvPicPr>
+                    <pic:cNvPr id="1" name=""/>
+                    <pic:cNvPicPr/>
+                  </pic:nvPicPr>
+                  <pic:blipFill>
+                    <a:blip r:embed="rId24"/>
+                    <a:stretch>
+                      <a:fillRect/>
+                    </a:stretch>
+                  </pic:blipFill>
+                  <pic:spPr>
+                    <a:xfrm>
+                      <a:off x="0" y="0"/>
+                      <a:ext cx="4963218" cy="543001"/>
+                    </a:xfrm>
+                    <a:prstGeom prst="rect">
+                      <a:avLst/>
+                    </a:prstGeom>
+                  </pic:spPr>
+                </pic:pic>
+              </a:graphicData>
+            </a:graphic>
+          </wp:inline>
+        </w:drawing>
+      </w:r>
+    </w:p>
+    <w:p>
+      <w:pPr>
+        <w:jc w:val="both"/>
+        <w:rPr>
+          <w:rFonts w:ascii="Times New Roman" w:hAnsi="Times New Roman" w:cs="Times New Roman"/>
+          <w:sz w:val="32"/>
+          <w:szCs w:val="32"/>
+        </w:rPr>
+      </w:pPr>
+    </w:p>
+    <w:p>
+      <w:pPr>
+        <w:jc w:val="both"/>
+        <w:rPr>
+          <w:rFonts w:ascii="Times New Roman" w:hAnsi="Times New Roman" w:cs="Times New Roman"/>
+          <w:sz w:val="32"/>
+          <w:szCs w:val="32"/>
+        </w:rPr>
+      </w:pPr>
+      <w:r>
+        <w:rPr>
+          <w:rFonts w:ascii="Times New Roman" w:hAnsi="Times New Roman" w:cs="Times New Roman"/>
+          <w:sz w:val="32"/>
+          <w:szCs w:val="32"/>
+        </w:rPr>
+        <w:t>OrderDetails table has the following attributes:</w:t>
+      </w:r>
+    </w:p>
+    <w:p>
+      <w:pPr>
+        <w:pStyle w:val="ListParagraph"/>
+        <w:numPr>
+          <w:ilvl w:val="0"/>
+          <w:numId w:val="2"/>
+        </w:numPr>
+        <w:jc w:val="both"/>
+        <w:rPr>
+          <w:rFonts w:ascii="Times New Roman" w:hAnsi="Times New Roman" w:cs="Times New Roman"/>
+          <w:sz w:val="32"/>
+          <w:szCs w:val="32"/>
+        </w:rPr>
+      </w:pPr>
+      <w:proofErr w:type="spellStart"/>
+      <w:r>
+        <w:rPr>
+          <w:rFonts w:ascii="Times New Roman" w:hAnsi="Times New Roman" w:cs="Times New Roman"/>
+          <w:sz w:val="32"/>
+          <w:szCs w:val="32"/>
+        </w:rPr>
+        <w:t>orderDetailID</w:t>
+      </w:r>
+      <w:proofErr w:type="spellEnd"/>
+    </w:p>
+    <w:p>
+      <w:pPr>
+        <w:pStyle w:val="ListParagraph"/>
+        <w:numPr>
+          <w:ilvl w:val="0"/>
+          <w:numId w:val="2"/>
+        </w:numPr>
+        <w:jc w:val="both"/>
+        <w:rPr>
+          <w:rFonts w:ascii="Times New Roman" w:hAnsi="Times New Roman" w:cs="Times New Roman"/>
+          <w:sz w:val="32"/>
+          <w:szCs w:val="32"/>
+        </w:rPr>
+      </w:pPr>
+      <w:proofErr w:type="spellStart"/>
+      <w:r>
+        <w:rPr>
+          <w:rFonts w:ascii="Times New Roman" w:hAnsi="Times New Roman" w:cs="Times New Roman"/>
+          <w:sz w:val="32"/>
+          <w:szCs w:val="32"/>
+        </w:rPr>
+        <w:lastRenderedPageBreak/>
+        <w:t>orderID</w:t>
+      </w:r>
+      <w:proofErr w:type="spellEnd"/>
+    </w:p>
+    <w:p>
+      <w:pPr>
+        <w:pStyle w:val="ListParagraph"/>
+        <w:numPr>
+          <w:ilvl w:val="0"/>
+          <w:numId w:val="2"/>
+        </w:numPr>
+        <w:jc w:val="both"/>
+        <w:rPr>
+          <w:rFonts w:ascii="Times New Roman" w:hAnsi="Times New Roman" w:cs="Times New Roman"/>
+          <w:sz w:val="32"/>
+          <w:szCs w:val="32"/>
+        </w:rPr>
+      </w:pPr>
+      <w:proofErr w:type="spellStart"/>
+      <w:r>
+        <w:rPr>
+          <w:rFonts w:ascii="Times New Roman" w:hAnsi="Times New Roman" w:cs="Times New Roman"/>
+          <w:sz w:val="32"/>
+          <w:szCs w:val="32"/>
+        </w:rPr>
+        <w:t>productID</w:t>
+      </w:r>
+      <w:proofErr w:type="spellEnd"/>
+    </w:p>
+    <w:p>
+      <w:pPr>
+        <w:pStyle w:val="ListParagraph"/>
+        <w:numPr>
+          <w:ilvl w:val="0"/>
+          <w:numId w:val="2"/>
+        </w:numPr>
+        <w:jc w:val="both"/>
+        <w:rPr>
+          <w:rFonts w:ascii="Times New Roman" w:hAnsi="Times New Roman" w:cs="Times New Roman"/>
+          <w:sz w:val="32"/>
+          <w:szCs w:val="32"/>
+        </w:rPr>
+      </w:pPr>
+      <w:r>
+        <w:rPr>
+          <w:rFonts w:ascii="Times New Roman" w:hAnsi="Times New Roman" w:cs="Times New Roman"/>
+          <w:sz w:val="32"/>
+          <w:szCs w:val="32"/>
+        </w:rPr>
+        <w:t>quantity</w:t>
+      </w:r>
+    </w:p>
+    <w:p>
+      <w:pPr>
+        <w:pStyle w:val="ListParagraph"/>
+        <w:numPr>
+          <w:ilvl w:val="0"/>
+          <w:numId w:val="2"/>
+        </w:numPr>
+        <w:jc w:val="both"/>
+        <w:rPr>
+          <w:rFonts w:ascii="Times New Roman" w:hAnsi="Times New Roman" w:cs="Times New Roman"/>
+          <w:sz w:val="32"/>
+          <w:szCs w:val="32"/>
+        </w:rPr>
+      </w:pPr>
+      <w:r>
+        <w:rPr>
+          <w:rFonts w:ascii="Times New Roman" w:hAnsi="Times New Roman" w:cs="Times New Roman"/>
+          <w:sz w:val="32"/>
+          <w:szCs w:val="32"/>
+        </w:rPr>
+        <w:t>subtotal</w:t>
+      </w:r>
+    </w:p>
+    <w:p>
+      <w:pPr>
+        <w:jc w:val="both"/>
+        <w:rPr>
+          <w:rFonts w:ascii="Times New Roman" w:hAnsi="Times New Roman" w:cs="Times New Roman"/>
+          <w:sz w:val="32"/>
+          <w:szCs w:val="32"/>
+        </w:rPr>
+      </w:pPr>
+      <w:r>
+        <w:rPr>
+          <w:rFonts w:ascii="Times New Roman" w:hAnsi="Times New Roman" w:cs="Times New Roman"/>
+          <w:sz w:val="32"/>
+          <w:szCs w:val="32"/>
+        </w:rPr>
+        <w:t>create and populate the table:</w:t>
+      </w:r>
+    </w:p>
+    <w:p>
+      <w:pPr>
+        <w:jc w:val="both"/>
+        <w:rPr>
+          <w:rFonts w:ascii="Times New Roman" w:hAnsi="Times New Roman" w:cs="Times New Roman"/>
+          <w:sz w:val="32"/>
+          <w:szCs w:val="32"/>
+        </w:rPr>
+      </w:pPr>
+      <w:r>
+        <w:rPr>
+          <w:rFonts w:ascii="Times New Roman" w:hAnsi="Times New Roman" w:cs="Times New Roman"/>
+          <w:sz w:val="32"/>
+          <w:szCs w:val="32"/>
+        </w:rPr>
+        <w:drawing>
+          <wp:inline distT="0" distB="0" distL="0" distR="0" wp14:anchorId="2301FF32" wp14:editId="2C1BD522">
+            <wp:extent cx="3915321" cy="1790950"/>
+            <wp:effectExtent l="0" t="0" r="0" b="0"/>
+            <wp:docPr id="27" name="Picture 27"/>
+            <wp:cNvGraphicFramePr>
+              <a:graphicFrameLocks xmlns:a="http://schemas.openxmlformats.org/drawingml/2006/main" noChangeAspect="1"/>
+            </wp:cNvGraphicFramePr>
+            <a:graphic xmlns:a="http://schemas.openxmlformats.org/drawingml/2006/main">
+              <a:graphicData uri="http://schemas.openxmlformats.org/drawingml/2006/picture">
+                <pic:pic xmlns:pic="http://schemas.openxmlformats.org/drawingml/2006/picture">
+                  <pic:nvPicPr>
+                    <pic:cNvPr id="1" name=""/>
+                    <pic:cNvPicPr/>
+                  </pic:nvPicPr>
+                  <pic:blipFill>
+                    <a:blip r:embed="rId25"/>
+                    <a:stretch>
+                      <a:fillRect/>
+                    </a:stretch>
+                  </pic:blipFill>
+                  <pic:spPr>
+                    <a:xfrm>
+                      <a:off x="0" y="0"/>
+                      <a:ext cx="3915321" cy="1790950"/>
+                    </a:xfrm>
+                    <a:prstGeom prst="rect">
+                      <a:avLst/>
+                    </a:prstGeom>
+                  </pic:spPr>
+                </pic:pic>
+              </a:graphicData>
+            </a:graphic>
+          </wp:inline>
+        </w:drawing>
+      </w:r>
+    </w:p>
+    <w:p>
+      <w:pPr>
+        <w:jc w:val="both"/>
+        <w:rPr>
+          <w:rFonts w:ascii="Times New Roman" w:hAnsi="Times New Roman" w:cs="Times New Roman"/>
+          <w:sz w:val="32"/>
+          <w:szCs w:val="32"/>
+        </w:rPr>
+      </w:pPr>
+      <w:r>
+        <w:rPr>
+          <w:rFonts w:ascii="Times New Roman" w:hAnsi="Times New Roman" w:cs="Times New Roman"/>
+          <w:sz w:val="32"/>
+          <w:szCs w:val="32"/>
+        </w:rPr>
+        <w:drawing>
+          <wp:inline distT="0" distB="0" distL="0" distR="0" wp14:anchorId="23579421" wp14:editId="7443A029">
+            <wp:extent cx="4887007" cy="581106"/>
+            <wp:effectExtent l="0" t="0" r="8890" b="9525"/>
+            <wp:docPr id="28" name="Picture 28"/>
+            <wp:cNvGraphicFramePr>
+              <a:graphicFrameLocks xmlns:a="http://schemas.openxmlformats.org/drawingml/2006/main" noChangeAspect="1"/>
+            </wp:cNvGraphicFramePr>
+            <a:graphic xmlns:a="http://schemas.openxmlformats.org/drawingml/2006/main">
+              <a:graphicData uri="http://schemas.openxmlformats.org/drawingml/2006/picture">
+                <pic:pic xmlns:pic="http://schemas.openxmlformats.org/drawingml/2006/picture">
+                  <pic:nvPicPr>
+                    <pic:cNvPr id="1" name=""/>
+                    <pic:cNvPicPr/>
+                  </pic:nvPicPr>
+                  <pic:blipFill>
+                    <a:blip r:embed="rId26"/>
+                    <a:stretch>
+                      <a:fillRect/>
+                    </a:stretch>
+                  </pic:blipFill>
+                  <pic:spPr>
+                    <a:xfrm>
+                      <a:off x="0" y="0"/>
+                      <a:ext cx="4887007" cy="581106"/>
+                    </a:xfrm>
+                    <a:prstGeom prst="rect">
+                      <a:avLst/>
+                    </a:prstGeom>
+                  </pic:spPr>
+                </pic:pic>
+              </a:graphicData>
+            </a:graphic>
+          </wp:inline>
+        </w:drawing>
+      </w:r>
+    </w:p>
+    <w:p>
+      <w:pPr>
+        <w:jc w:val="both"/>
+        <w:rPr>
+          <w:rFonts w:ascii="Times New Roman" w:hAnsi="Times New Roman" w:cs="Times New Roman"/>
+          <w:sz w:val="32"/>
+          <w:szCs w:val="32"/>
+        </w:rPr>
+      </w:pPr>
+      <w:r>
+        <w:rPr>
+          <w:rFonts w:ascii="Times New Roman" w:hAnsi="Times New Roman" w:cs="Times New Roman"/>
+          <w:sz w:val="32"/>
+          <w:szCs w:val="32"/>
+        </w:rPr>
+        <w:t>Payments table has the following attributes:</w:t>
+      </w:r>
+    </w:p>
+    <w:p>
+      <w:pPr>
+        <w:pStyle w:val="ListParagraph"/>
+        <w:numPr>
+          <w:ilvl w:val="0"/>
+          <w:numId w:val="2"/>
+        </w:numPr>
+        <w:jc w:val="both"/>
+        <w:rPr>
+          <w:rFonts w:ascii="Times New Roman" w:hAnsi="Times New Roman" w:cs="Times New Roman"/>
+          <w:sz w:val="32"/>
+          <w:szCs w:val="32"/>
+        </w:rPr>
+      </w:pPr>
+      <w:proofErr w:type="spellStart"/>
+      <w:r>
+        <w:rPr>
+          <w:rFonts w:ascii="Times New Roman" w:hAnsi="Times New Roman" w:cs="Times New Roman"/>
+          <w:sz w:val="32"/>
+          <w:szCs w:val="32"/>
+        </w:rPr>
+        <w:t>paymentID</w:t>
+      </w:r>
+      <w:proofErr w:type="spellEnd"/>
+    </w:p>
+    <w:p>
+      <w:pPr>
+        <w:pStyle w:val="ListParagraph"/>
+        <w:numPr>
+          <w:ilvl w:val="0"/>
+          <w:numId w:val="2"/>
+        </w:numPr>
+        <w:jc w:val="both"/>
+        <w:rPr>
+          <w:rFonts w:ascii="Times New Roman" w:hAnsi="Times New Roman" w:cs="Times New Roman"/>
+          <w:sz w:val="32"/>
+          <w:szCs w:val="32"/>
+        </w:rPr>
+      </w:pPr>
+      <w:proofErr w:type="spellStart"/>
+      <w:r>
+        <w:rPr>
+          <w:rFonts w:ascii="Times New Roman" w:hAnsi="Times New Roman" w:cs="Times New Roman"/>
+          <w:sz w:val="32"/>
+          <w:szCs w:val="32"/>
+        </w:rPr>
+        <w:t>orderID</w:t>
+      </w:r>
+      <w:proofErr w:type="spellEnd"/>
+    </w:p>
+    <w:p>
+      <w:pPr>
+        <w:pStyle w:val="ListParagraph"/>
+        <w:numPr>
+          <w:ilvl w:val="0"/>
+          <w:numId w:val="2"/>
+        </w:numPr>
+        <w:jc w:val="both"/>
+        <w:rPr>
+          <w:rFonts w:ascii="Times New Roman" w:hAnsi="Times New Roman" w:cs="Times New Roman"/>
+          <w:sz w:val="32"/>
+          <w:szCs w:val="32"/>
+        </w:rPr>
+      </w:pPr>
+      <w:proofErr w:type="spellStart"/>
+      <w:r>
+        <w:rPr>
+          <w:rFonts w:ascii="Times New Roman" w:hAnsi="Times New Roman" w:cs="Times New Roman"/>
+          <w:sz w:val="32"/>
+          <w:szCs w:val="32"/>
+        </w:rPr>
+        <w:t>payment</w:t>
+      </w:r>
+      <w:r>
+        <w:rPr>
+          <w:rFonts w:ascii="Times New Roman" w:hAnsi="Times New Roman" w:cs="Times New Roman"/>
+          <w:sz w:val="32"/>
+          <w:szCs w:val="32"/>
+        </w:rPr>
+        <w:t>Method</w:t>
+      </w:r>
+      <w:proofErr w:type="spellEnd"/>
+    </w:p>
+    <w:p>
+      <w:pPr>
+        <w:pStyle w:val="ListParagraph"/>
+        <w:numPr>
+          <w:ilvl w:val="0"/>
+          <w:numId w:val="2"/>
+        </w:numPr>
+        <w:jc w:val="both"/>
+        <w:rPr>
+          <w:rFonts w:ascii="Times New Roman" w:hAnsi="Times New Roman" w:cs="Times New Roman"/>
+          <w:sz w:val="32"/>
+          <w:szCs w:val="32"/>
+        </w:rPr>
+      </w:pPr>
+      <w:proofErr w:type="spellStart"/>
+      <w:r>
+        <w:rPr>
+          <w:rFonts w:ascii="Times New Roman" w:hAnsi="Times New Roman" w:cs="Times New Roman"/>
+          <w:sz w:val="32"/>
+          <w:szCs w:val="32"/>
+        </w:rPr>
+        <w:t>paymentDate</w:t>
+      </w:r>
+      <w:proofErr w:type="spellEnd"/>
+    </w:p>
+    <w:p>
+      <w:pPr>
+        <w:pStyle w:val="ListParagraph"/>
+        <w:numPr>
+          <w:ilvl w:val="0"/>
+          <w:numId w:val="2"/>
+        </w:numPr>
+        <w:jc w:val="both"/>
+        <w:rPr>
+          <w:rFonts w:ascii="Times New Roman" w:hAnsi="Times New Roman" w:cs="Times New Roman"/>
+          <w:sz w:val="32"/>
+          <w:szCs w:val="32"/>
+        </w:rPr>
+      </w:pPr>
+      <w:proofErr w:type="spellStart"/>
+      <w:r>
+        <w:rPr>
+          <w:rFonts w:ascii="Times New Roman" w:hAnsi="Times New Roman" w:cs="Times New Roman"/>
+          <w:sz w:val="32"/>
+          <w:szCs w:val="32"/>
+        </w:rPr>
+        <w:t>amountPaid</w:t>
+      </w:r>
+      <w:proofErr w:type="spellEnd"/>
+    </w:p>
+    <w:p>
+      <w:pPr>
+        <w:jc w:val="both"/>
+        <w:rPr>
+          <w:rFonts w:ascii="Times New Roman" w:hAnsi="Times New Roman" w:cs="Times New Roman"/>
+          <w:sz w:val="32"/>
+          <w:szCs w:val="32"/>
+        </w:rPr>
+      </w:pPr>
+      <w:r>
+        <w:rPr>
+          <w:rFonts w:ascii="Times New Roman" w:hAnsi="Times New Roman" w:cs="Times New Roman"/>
+          <w:sz w:val="32"/>
+          <w:szCs w:val="32"/>
+        </w:rPr>
+        <w:t>create and populate the table:</w:t>
+      </w:r>
+    </w:p>
+    <w:p>
+      <w:pPr>
+        <w:jc w:val="both"/>
+        <w:rPr>
+          <w:rFonts w:ascii="Times New Roman" w:hAnsi="Times New Roman" w:cs="Times New Roman"/>
+          <w:sz w:val="32"/>
+          <w:szCs w:val="32"/>
+        </w:rPr>
+      </w:pPr>
+      <w:r>
+        <w:rPr>
+          <w:rFonts w:ascii="Times New Roman" w:hAnsi="Times New Roman" w:cs="Times New Roman"/>
+          <w:sz w:val="32"/>
+          <w:szCs w:val="32"/>
+        </w:rPr>
+        <w:drawing>
+          <wp:inline distT="0" distB="0" distL="0" distR="0" wp14:anchorId="3E30F7A2" wp14:editId="75962C6C">
+            <wp:extent cx="3477110" cy="1562318"/>
+            <wp:effectExtent l="0" t="0" r="9525" b="0"/>
+            <wp:docPr id="29" name="Picture 29"/>
+            <wp:cNvGraphicFramePr>
+              <a:graphicFrameLocks xmlns:a="http://schemas.openxmlformats.org/drawingml/2006/main" noChangeAspect="1"/>
+            </wp:cNvGraphicFramePr>
+            <a:graphic xmlns:a="http://schemas.openxmlformats.org/drawingml/2006/main">
+              <a:graphicData uri="http://schemas.openxmlformats.org/drawingml/2006/picture">
+                <pic:pic xmlns:pic="http://schemas.openxmlformats.org/drawingml/2006/picture">
+                  <pic:nvPicPr>
+                    <pic:cNvPr id="1" name=""/>
+                    <pic:cNvPicPr/>
+                  </pic:nvPicPr>
+                  <pic:blipFill>
+                    <a:blip r:embed="rId27"/>
+                    <a:stretch>
+                      <a:fillRect/>
+                    </a:stretch>
+                  </pic:blipFill>
+                  <pic:spPr>
+                    <a:xfrm>
+                      <a:off x="0" y="0"/>
+                      <a:ext cx="3477110" cy="1562318"/>
+                    </a:xfrm>
+                    <a:prstGeom prst="rect">
+                      <a:avLst/>
+                    </a:prstGeom>
+                  </pic:spPr>
+                </pic:pic>
+              </a:graphicData>
+            </a:graphic>
+          </wp:inline>
+        </w:drawing>
+      </w:r>
+    </w:p>
+    <w:p>
+      <w:pPr>
+        <w:jc w:val="both"/>
+        <w:rPr>
+          <w:rFonts w:ascii="Times New Roman" w:hAnsi="Times New Roman" w:cs="Times New Roman"/>
+          <w:sz w:val="32"/>
+          <w:szCs w:val="32"/>
+        </w:rPr>
+      </w:pPr>
+      <w:r>
+        <w:rPr>
+          <w:rFonts w:ascii="Times New Roman" w:hAnsi="Times New Roman" w:cs="Times New Roman"/>
+          <w:sz w:val="32"/>
+          <w:szCs w:val="32"/>
+        </w:rPr>
+        <w:drawing>
+          <wp:inline distT="0" distB="0" distL="0" distR="0" wp14:anchorId="23F0A6E5" wp14:editId="3325125A">
+            <wp:extent cx="5191850" cy="571580"/>
+            <wp:effectExtent l="0" t="0" r="0" b="0"/>
+            <wp:docPr id="30" name="Picture 30"/>
+            <wp:cNvGraphicFramePr>
+              <a:graphicFrameLocks xmlns:a="http://schemas.openxmlformats.org/drawingml/2006/main" noChangeAspect="1"/>
+            </wp:cNvGraphicFramePr>
+            <a:graphic xmlns:a="http://schemas.openxmlformats.org/drawingml/2006/main">
+              <a:graphicData uri="http://schemas.openxmlformats.org/drawingml/2006/picture">
+                <pic:pic xmlns:pic="http://schemas.openxmlformats.org/drawingml/2006/picture">
+                  <pic:nvPicPr>
+                    <pic:cNvPr id="1" name=""/>
+                    <pic:cNvPicPr/>
+                  </pic:nvPicPr>
+                  <pic:blipFill>
+                    <a:blip r:embed="rId28"/>
+                    <a:stretch>
+                      <a:fillRect/>
+                    </a:stretch>
+                  </pic:blipFill>
+                  <pic:spPr>
+                    <a:xfrm>
+                      <a:off x="0" y="0"/>
+                      <a:ext cx="5191850" cy="571580"/>
+                    </a:xfrm>
+                    <a:prstGeom prst="rect">
+                      <a:avLst/>
+                    </a:prstGeom>
+                  </pic:spPr>
+                </pic:pic>
+              </a:graphicData>
+            </a:graphic>
+          </wp:inline>
+        </w:drawing>
+      </w:r>
+    </w:p>
+    <w:p>
+      <w:pPr>
+        <w:jc w:val="both"/>
+        <w:rPr>
+          <w:rFonts w:ascii="Times New Roman" w:hAnsi="Times New Roman" w:cs="Times New Roman"/>
+          <w:sz w:val="32"/>
+          <w:szCs w:val="32"/>
+        </w:rPr>
+      </w:pPr>
+    </w:p>
+    <w:p>
+      <w:pPr>
+        <w:jc w:val="both"/>
+        <w:rPr>
+          <w:rFonts w:ascii="Times New Roman" w:hAnsi="Times New Roman" w:cs="Times New Roman"/>
+          <w:sz w:val="32"/>
+          <w:szCs w:val="32"/>
+        </w:rPr>
+      </w:pPr>
+      <w:r>
+        <w:rPr>
+          <w:rFonts w:ascii="Times New Roman" w:hAnsi="Times New Roman" w:cs="Times New Roman"/>
+          <w:sz w:val="32"/>
+          <w:szCs w:val="32"/>
+        </w:rPr>
+        <w:lastRenderedPageBreak/>
+        <w:t>ERD for the Supermarket DB is:</w:t>
+      </w:r>
+    </w:p>
+    <w:p>
+      <w:pPr>
+        <w:jc w:val="both"/>
+        <w:rPr>
+          <w:rFonts w:ascii="Times New Roman" w:hAnsi="Times New Roman" w:cs="Times New Roman"/>
+          <w:sz w:val="32"/>
+          <w:szCs w:val="32"/>
+        </w:rPr>
+      </w:pPr>
+      <w:r>
+        <w:rPr>
+          <w:rFonts w:ascii="Times New Roman" w:hAnsi="Times New Roman" w:cs="Times New Roman"/>
+          <w:sz w:val="32"/>
+          <w:szCs w:val="32"/>
+        </w:rPr>
+        <w:drawing>
+          <wp:inline distT="0" distB="0" distL="0" distR="0" wp14:anchorId="1314257D" wp14:editId="1A6588E1">
+            <wp:extent cx="5731510" cy="4159250"/>
+            <wp:effectExtent l="0" t="0" r="2540" b="0"/>
+            <wp:docPr id="31" name="Picture 31"/>
+            <wp:cNvGraphicFramePr>
+              <a:graphicFrameLocks xmlns:a="http://schemas.openxmlformats.org/drawingml/2006/main" noChangeAspect="1"/>
+            </wp:cNvGraphicFramePr>
+            <a:graphic xmlns:a="http://schemas.openxmlformats.org/drawingml/2006/main">
+              <a:graphicData uri="http://schemas.openxmlformats.org/drawingml/2006/picture">
+                <pic:pic xmlns:pic="http://schemas.openxmlformats.org/drawingml/2006/picture">
+                  <pic:nvPicPr>
+                    <pic:cNvPr id="1" name=""/>
+                    <pic:cNvPicPr/>
+                  </pic:nvPicPr>
+                  <pic:blipFill>
+                    <a:blip r:embed="rId29"/>
+                    <a:stretch>
+                      <a:fillRect/>
+                    </a:stretch>
+                  </pic:blipFill>
+                  <pic:spPr>
+                    <a:xfrm>
+                      <a:off x="0" y="0"/>
+                      <a:ext cx="5731510" cy="4159250"/>
+                    </a:xfrm>
+                    <a:prstGeom prst="rect">
+                      <a:avLst/>
+                    </a:prstGeom>
+                  </pic:spPr>
+                </pic:pic>
+              </a:graphicData>
+            </a:graphic>
+          </wp:inline>
+        </w:drawing>
+      </w:r>
+    </w:p>
+    <w:p>
+      <w:pPr>
+        <w:jc w:val="both"/>
+        <w:rPr>
+          <w:rFonts w:ascii="Times New Roman" w:hAnsi="Times New Roman" w:cs="Times New Roman"/>
+          <w:sz w:val="32"/>
+          <w:szCs w:val="32"/>
+        </w:rPr>
+      </w:pPr>
+    </w:p>
+    <w:p>
+      <w:pPr>
+        <w:jc w:val="both"/>
+        <w:rPr>
+          <w:rFonts w:ascii="Times New Roman" w:hAnsi="Times New Roman" w:cs="Times New Roman"/>
+          <w:b/>
+          <w:sz w:val="32"/>
+          <w:szCs w:val="32"/>
+        </w:rPr>
+      </w:pPr>
+      <w:r>
+        <w:rPr>
+          <w:rFonts w:ascii="Times New Roman" w:hAnsi="Times New Roman" w:cs="Times New Roman"/>
+          <w:b/>
+          <w:sz w:val="32"/>
+          <w:szCs w:val="32"/>
+        </w:rPr>
+        <w:t>Q. Create an Airline Database with the required tables.</w:t>
+      </w:r>
+    </w:p>
+    <w:p>
+      <w:pPr>
+        <w:jc w:val="both"/>
+        <w:rPr>
+          <w:rFonts w:ascii="Times New Roman" w:hAnsi="Times New Roman" w:cs="Times New Roman"/>
+          <w:sz w:val="32"/>
+          <w:szCs w:val="32"/>
+        </w:rPr>
+      </w:pPr>
+      <w:r>
+        <w:rPr>
+          <w:rFonts w:ascii="Times New Roman" w:hAnsi="Times New Roman" w:cs="Times New Roman"/>
+          <w:sz w:val="32"/>
+          <w:szCs w:val="32"/>
+        </w:rPr>
+        <w:t>Ans:</w:t>
+      </w:r>
+    </w:p>
+    <w:p>
+      <w:pPr>
+        <w:jc w:val="both"/>
+        <w:rPr>
+          <w:rFonts w:ascii="Times New Roman" w:hAnsi="Times New Roman" w:cs="Times New Roman"/>
+          <w:sz w:val="32"/>
+          <w:szCs w:val="32"/>
+        </w:rPr>
+      </w:pPr>
+      <w:r>
+        <w:rPr>
+          <w:rFonts w:ascii="Times New Roman" w:hAnsi="Times New Roman" w:cs="Times New Roman"/>
+          <w:sz w:val="32"/>
+          <w:szCs w:val="32"/>
+        </w:rPr>
+        <w:t>Airline database consists of the following tables:</w:t>
+      </w:r>
+    </w:p>
+    <w:p>
+      <w:pPr>
+        <w:pStyle w:val="ListParagraph"/>
+        <w:numPr>
+          <w:ilvl w:val="0"/>
+          <w:numId w:val="6"/>
+        </w:numPr>
+        <w:jc w:val="both"/>
+        <w:rPr>
+          <w:rFonts w:ascii="Times New Roman" w:hAnsi="Times New Roman" w:cs="Times New Roman"/>
+          <w:sz w:val="32"/>
+          <w:szCs w:val="32"/>
+        </w:rPr>
+      </w:pPr>
+      <w:r>
+        <w:rPr>
+          <w:rFonts w:ascii="Times New Roman" w:hAnsi="Times New Roman" w:cs="Times New Roman"/>
+          <w:sz w:val="32"/>
+          <w:szCs w:val="32"/>
+        </w:rPr>
+        <w:t>Flights</w:t>
+      </w:r>
+    </w:p>
+    <w:p>
+      <w:pPr>
+        <w:pStyle w:val="ListParagraph"/>
+        <w:numPr>
+          <w:ilvl w:val="0"/>
+          <w:numId w:val="6"/>
+        </w:numPr>
+        <w:jc w:val="both"/>
+        <w:rPr>
+          <w:rFonts w:ascii="Times New Roman" w:hAnsi="Times New Roman" w:cs="Times New Roman"/>
+          <w:sz w:val="32"/>
+          <w:szCs w:val="32"/>
+        </w:rPr>
+      </w:pPr>
+      <w:r>
+        <w:rPr>
+          <w:rFonts w:ascii="Times New Roman" w:hAnsi="Times New Roman" w:cs="Times New Roman"/>
+          <w:sz w:val="32"/>
+          <w:szCs w:val="32"/>
+        </w:rPr>
+        <w:t>Passengers</w:t>
+      </w:r>
+    </w:p>
+    <w:p>
+      <w:pPr>
+        <w:pStyle w:val="ListParagraph"/>
+        <w:numPr>
+          <w:ilvl w:val="0"/>
+          <w:numId w:val="6"/>
+        </w:numPr>
+        <w:jc w:val="both"/>
+        <w:rPr>
+          <w:rFonts w:ascii="Times New Roman" w:hAnsi="Times New Roman" w:cs="Times New Roman"/>
+          <w:sz w:val="32"/>
+          <w:szCs w:val="32"/>
+        </w:rPr>
+      </w:pPr>
+      <w:r>
+        <w:rPr>
+          <w:rFonts w:ascii="Times New Roman" w:hAnsi="Times New Roman" w:cs="Times New Roman"/>
+          <w:sz w:val="32"/>
+          <w:szCs w:val="32"/>
+        </w:rPr>
+        <w:t>Reservations</w:t>
+      </w:r>
+    </w:p>
+    <w:p>
+      <w:pPr>
+        <w:pStyle w:val="ListParagraph"/>
+        <w:numPr>
+          <w:ilvl w:val="0"/>
+          <w:numId w:val="6"/>
+        </w:numPr>
+        <w:jc w:val="both"/>
+        <w:rPr>
+          <w:rFonts w:ascii="Times New Roman" w:hAnsi="Times New Roman" w:cs="Times New Roman"/>
+          <w:sz w:val="32"/>
+          <w:szCs w:val="32"/>
+        </w:rPr>
+      </w:pPr>
+      <w:r>
+        <w:rPr>
+          <w:rFonts w:ascii="Times New Roman" w:hAnsi="Times New Roman" w:cs="Times New Roman"/>
+          <w:sz w:val="32"/>
+          <w:szCs w:val="32"/>
+        </w:rPr>
+        <w:t>Payments</w:t>
+      </w:r>
+    </w:p>
+    <w:p>
+      <w:pPr>
+        <w:jc w:val="both"/>
+        <w:rPr>
+          <w:rFonts w:ascii="Times New Roman" w:hAnsi="Times New Roman" w:cs="Times New Roman"/>
+          <w:sz w:val="32"/>
+          <w:szCs w:val="32"/>
+        </w:rPr>
+      </w:pPr>
+      <w:r>
+        <w:rPr>
+          <w:rFonts w:ascii="Times New Roman" w:hAnsi="Times New Roman" w:cs="Times New Roman"/>
+          <w:sz w:val="32"/>
+          <w:szCs w:val="32"/>
+        </w:rPr>
+        <w:t>Create the tables and populate them as follows:</w:t>
+      </w:r>
+    </w:p>
+    <w:p>
+      <w:pPr>
+        <w:jc w:val="both"/>
+        <w:rPr>
+          <w:rFonts w:ascii="Times New Roman" w:hAnsi="Times New Roman" w:cs="Times New Roman"/>
+          <w:sz w:val="32"/>
+          <w:szCs w:val="32"/>
+        </w:rPr>
+      </w:pPr>
+      <w:r>
+        <w:rPr>
+          <w:rFonts w:ascii="Times New Roman" w:hAnsi="Times New Roman" w:cs="Times New Roman"/>
+          <w:sz w:val="32"/>
+          <w:szCs w:val="32"/>
+        </w:rPr>
+        <w:lastRenderedPageBreak/>
+        <w:drawing>
+          <wp:inline distT="0" distB="0" distL="0" distR="0" wp14:anchorId="24655FC0" wp14:editId="6DFC418C">
+            <wp:extent cx="3124636" cy="2629267"/>
+            <wp:effectExtent l="0" t="0" r="0" b="0"/>
+            <wp:docPr id="32" name="Picture 32"/>
+            <wp:cNvGraphicFramePr>
+              <a:graphicFrameLocks xmlns:a="http://schemas.openxmlformats.org/drawingml/2006/main" noChangeAspect="1"/>
+            </wp:cNvGraphicFramePr>
+            <a:graphic xmlns:a="http://schemas.openxmlformats.org/drawingml/2006/main">
+              <a:graphicData uri="http://schemas.openxmlformats.org/drawingml/2006/picture">
+                <pic:pic xmlns:pic="http://schemas.openxmlformats.org/drawingml/2006/picture">
+                  <pic:nvPicPr>
+                    <pic:cNvPr id="1" name=""/>
+                    <pic:cNvPicPr/>
+                  </pic:nvPicPr>
+                  <pic:blipFill>
+                    <a:blip r:embed="rId30"/>
+                    <a:stretch>
+                      <a:fillRect/>
+                    </a:stretch>
+                  </pic:blipFill>
+                  <pic:spPr>
+                    <a:xfrm>
+                      <a:off x="0" y="0"/>
+                      <a:ext cx="3124636" cy="2629267"/>
+                    </a:xfrm>
+                    <a:prstGeom prst="rect">
+                      <a:avLst/>
+                    </a:prstGeom>
+                  </pic:spPr>
+                </pic:pic>
+              </a:graphicData>
+            </a:graphic>
+          </wp:inline>
+        </w:drawing>
+      </w:r>
+    </w:p>
+    <w:p>
+      <w:pPr>
+        <w:jc w:val="both"/>
+        <w:rPr>
+          <w:rFonts w:ascii="Times New Roman" w:hAnsi="Times New Roman" w:cs="Times New Roman"/>
+          <w:sz w:val="32"/>
+          <w:szCs w:val="32"/>
+        </w:rPr>
+      </w:pPr>
+      <w:r>
+        <w:rPr>
+          <w:rFonts w:ascii="Times New Roman" w:hAnsi="Times New Roman" w:cs="Times New Roman"/>
+          <w:sz w:val="32"/>
+          <w:szCs w:val="32"/>
+        </w:rPr>
+        <w:drawing>
+          <wp:inline distT="0" distB="0" distL="0" distR="0" wp14:anchorId="244F2C8D" wp14:editId="693148BE">
+            <wp:extent cx="5731510" cy="534670"/>
+            <wp:effectExtent l="0" t="0" r="2540" b="0"/>
+            <wp:docPr id="33" name="Picture 33"/>
+            <wp:cNvGraphicFramePr>
+              <a:graphicFrameLocks xmlns:a="http://schemas.openxmlformats.org/drawingml/2006/main" noChangeAspect="1"/>
+            </wp:cNvGraphicFramePr>
+            <a:graphic xmlns:a="http://schemas.openxmlformats.org/drawingml/2006/main">
+              <a:graphicData uri="http://schemas.openxmlformats.org/drawingml/2006/picture">
+                <pic:pic xmlns:pic="http://schemas.openxmlformats.org/drawingml/2006/picture">
+                  <pic:nvPicPr>
+                    <pic:cNvPr id="1" name=""/>
+                    <pic:cNvPicPr/>
+                  </pic:nvPicPr>
+                  <pic:blipFill>
+                    <a:blip r:embed="rId31"/>
+                    <a:stretch>
+                      <a:fillRect/>
+                    </a:stretch>
+                  </pic:blipFill>
+                  <pic:spPr>
+                    <a:xfrm>
+                      <a:off x="0" y="0"/>
+                      <a:ext cx="5731510" cy="534670"/>
+                    </a:xfrm>
+                    <a:prstGeom prst="rect">
+                      <a:avLst/>
+                    </a:prstGeom>
+                  </pic:spPr>
+                </pic:pic>
+              </a:graphicData>
+            </a:graphic>
+          </wp:inline>
+        </w:drawing>
+      </w:r>
+    </w:p>
+    <w:p>
+      <w:pPr>
+        <w:jc w:val="both"/>
+        <w:rPr>
+          <w:rFonts w:ascii="Times New Roman" w:hAnsi="Times New Roman" w:cs="Times New Roman"/>
+          <w:sz w:val="32"/>
+          <w:szCs w:val="32"/>
+        </w:rPr>
+      </w:pPr>
+      <w:r>
+        <w:rPr>
+          <w:rFonts w:ascii="Times New Roman" w:hAnsi="Times New Roman" w:cs="Times New Roman"/>
+          <w:sz w:val="32"/>
+          <w:szCs w:val="32"/>
+        </w:rPr>
+        <w:drawing>
+          <wp:inline distT="0" distB="0" distL="0" distR="0" wp14:anchorId="1F5FCA08" wp14:editId="1055E142">
+            <wp:extent cx="3486637" cy="1962424"/>
+            <wp:effectExtent l="0" t="0" r="0" b="0"/>
+            <wp:docPr id="34" name="Picture 34"/>
+            <wp:cNvGraphicFramePr>
+              <a:graphicFrameLocks xmlns:a="http://schemas.openxmlformats.org/drawingml/2006/main" noChangeAspect="1"/>
+            </wp:cNvGraphicFramePr>
+            <a:graphic xmlns:a="http://schemas.openxmlformats.org/drawingml/2006/main">
+              <a:graphicData uri="http://schemas.openxmlformats.org/drawingml/2006/picture">
+                <pic:pic xmlns:pic="http://schemas.openxmlformats.org/drawingml/2006/picture">
+                  <pic:nvPicPr>
+                    <pic:cNvPr id="1" name=""/>
+                    <pic:cNvPicPr/>
+                  </pic:nvPicPr>
+                  <pic:blipFill>
+                    <a:blip r:embed="rId32"/>
+                    <a:stretch>
+                      <a:fillRect/>
+                    </a:stretch>
+                  </pic:blipFill>
+                  <pic:spPr>
+                    <a:xfrm>
+                      <a:off x="0" y="0"/>
+                      <a:ext cx="3486637" cy="1962424"/>
+                    </a:xfrm>
+                    <a:prstGeom prst="rect">
+                      <a:avLst/>
+                    </a:prstGeom>
+                  </pic:spPr>
+                </pic:pic>
+              </a:graphicData>
+            </a:graphic>
+          </wp:inline>
+        </w:drawing>
+      </w:r>
+    </w:p>
+    <w:p>
+      <w:pPr>
+        <w:jc w:val="both"/>
+        <w:rPr>
+          <w:rFonts w:ascii="Times New Roman" w:hAnsi="Times New Roman" w:cs="Times New Roman"/>
+          <w:sz w:val="32"/>
+          <w:szCs w:val="32"/>
+        </w:rPr>
+      </w:pPr>
+      <w:r>
+        <w:rPr>
+          <w:rFonts w:ascii="Times New Roman" w:hAnsi="Times New Roman" w:cs="Times New Roman"/>
+          <w:sz w:val="32"/>
+          <w:szCs w:val="32"/>
+        </w:rPr>
+        <w:drawing>
+          <wp:inline distT="0" distB="0" distL="0" distR="0" wp14:anchorId="764523ED" wp14:editId="68758164">
+            <wp:extent cx="5372850" cy="752580"/>
+            <wp:effectExtent l="0" t="0" r="0" b="9525"/>
+            <wp:docPr id="35" name="Picture 35"/>
+            <wp:cNvGraphicFramePr>
+              <a:graphicFrameLocks xmlns:a="http://schemas.openxmlformats.org/drawingml/2006/main" noChangeAspect="1"/>
+            </wp:cNvGraphicFramePr>
+            <a:graphic xmlns:a="http://schemas.openxmlformats.org/drawingml/2006/main">
+              <a:graphicData uri="http://schemas.openxmlformats.org/drawingml/2006/picture">
+                <pic:pic xmlns:pic="http://schemas.openxmlformats.org/drawingml/2006/picture">
+                  <pic:nvPicPr>
+                    <pic:cNvPr id="1" name=""/>
+                    <pic:cNvPicPr/>
+                  </pic:nvPicPr>
+                  <pic:blipFill>
+                    <a:blip r:embed="rId33"/>
+                    <a:stretch>
+                      <a:fillRect/>
+                    </a:stretch>
+                  </pic:blipFill>
+                  <pic:spPr>
+                    <a:xfrm>
+                      <a:off x="0" y="0"/>
+                      <a:ext cx="5372850" cy="752580"/>
+                    </a:xfrm>
+                    <a:prstGeom prst="rect">
+                      <a:avLst/>
+                    </a:prstGeom>
+                  </pic:spPr>
+                </pic:pic>
+              </a:graphicData>
+            </a:graphic>
+          </wp:inline>
+        </w:drawing>
+      </w:r>
+    </w:p>
+    <w:p>
+      <w:pPr>
+        <w:jc w:val="both"/>
+        <w:rPr>
+          <w:rFonts w:ascii="Times New Roman" w:hAnsi="Times New Roman" w:cs="Times New Roman"/>
+          <w:sz w:val="32"/>
+          <w:szCs w:val="32"/>
+        </w:rPr>
+      </w:pPr>
+      <w:r>
+        <w:rPr>
+          <w:rFonts w:ascii="Times New Roman" w:hAnsi="Times New Roman" w:cs="Times New Roman"/>
+          <w:sz w:val="32"/>
+          <w:szCs w:val="32"/>
+        </w:rPr>
+        <w:drawing>
+          <wp:inline distT="0" distB="0" distL="0" distR="0" wp14:anchorId="15AFB65B" wp14:editId="75172A6A">
+            <wp:extent cx="4706007" cy="2200582"/>
+            <wp:effectExtent l="0" t="0" r="0" b="9525"/>
+            <wp:docPr id="36" name="Picture 36"/>
+            <wp:cNvGraphicFramePr>
+              <a:graphicFrameLocks xmlns:a="http://schemas.openxmlformats.org/drawingml/2006/main" noChangeAspect="1"/>
+            </wp:cNvGraphicFramePr>
+            <a:graphic xmlns:a="http://schemas.openxmlformats.org/drawingml/2006/main">
+              <a:graphicData uri="http://schemas.openxmlformats.org/drawingml/2006/picture">
+                <pic:pic xmlns:pic="http://schemas.openxmlformats.org/drawingml/2006/picture">
+                  <pic:nvPicPr>
+                    <pic:cNvPr id="1" name=""/>
+                    <pic:cNvPicPr/>
+                  </pic:nvPicPr>
+                  <pic:blipFill>
+                    <a:blip r:embed="rId34"/>
+                    <a:stretch>
+                      <a:fillRect/>
+                    </a:stretch>
+                  </pic:blipFill>
+                  <pic:spPr>
+                    <a:xfrm>
+                      <a:off x="0" y="0"/>
+                      <a:ext cx="4706007" cy="2200582"/>
+                    </a:xfrm>
+                    <a:prstGeom prst="rect">
+                      <a:avLst/>
+                    </a:prstGeom>
+                  </pic:spPr>
+                </pic:pic>
+              </a:graphicData>
+            </a:graphic>
+          </wp:inline>
+        </w:drawing>
+      </w:r>
+    </w:p>
+    <w:p>
+      <w:pPr>
+        <w:jc w:val="both"/>
+        <w:rPr>
+          <w:rFonts w:ascii="Times New Roman" w:hAnsi="Times New Roman" w:cs="Times New Roman"/>
+          <w:sz w:val="32"/>
+          <w:szCs w:val="32"/>
+        </w:rPr>
+      </w:pPr>
+      <w:r>
+        <w:rPr>
+          <w:rFonts w:ascii="Times New Roman" w:hAnsi="Times New Roman" w:cs="Times New Roman"/>
+          <w:sz w:val="32"/>
+          <w:szCs w:val="32"/>
+        </w:rPr>
+        <w:lastRenderedPageBreak/>
+        <w:drawing>
+          <wp:inline distT="0" distB="0" distL="0" distR="0" wp14:anchorId="5E1D2848" wp14:editId="5C04141A">
+            <wp:extent cx="5649113" cy="657317"/>
+            <wp:effectExtent l="0" t="0" r="0" b="9525"/>
+            <wp:docPr id="37" name="Picture 37"/>
+            <wp:cNvGraphicFramePr>
+              <a:graphicFrameLocks xmlns:a="http://schemas.openxmlformats.org/drawingml/2006/main" noChangeAspect="1"/>
+            </wp:cNvGraphicFramePr>
+            <a:graphic xmlns:a="http://schemas.openxmlformats.org/drawingml/2006/main">
+              <a:graphicData uri="http://schemas.openxmlformats.org/drawingml/2006/picture">
+                <pic:pic xmlns:pic="http://schemas.openxmlformats.org/drawingml/2006/picture">
+                  <pic:nvPicPr>
+                    <pic:cNvPr id="1" name=""/>
+                    <pic:cNvPicPr/>
+                  </pic:nvPicPr>
+                  <pic:blipFill>
+                    <a:blip r:embed="rId35"/>
+                    <a:stretch>
+                      <a:fillRect/>
+                    </a:stretch>
+                  </pic:blipFill>
+                  <pic:spPr>
+                    <a:xfrm>
+                      <a:off x="0" y="0"/>
+                      <a:ext cx="5649113" cy="657317"/>
+                    </a:xfrm>
+                    <a:prstGeom prst="rect">
+                      <a:avLst/>
+                    </a:prstGeom>
+                  </pic:spPr>
+                </pic:pic>
+              </a:graphicData>
+            </a:graphic>
+          </wp:inline>
+        </w:drawing>
+      </w:r>
+    </w:p>
+    <w:p>
+      <w:pPr>
+        <w:jc w:val="both"/>
+        <w:rPr>
+          <w:rFonts w:ascii="Times New Roman" w:hAnsi="Times New Roman" w:cs="Times New Roman"/>
+          <w:sz w:val="32"/>
+          <w:szCs w:val="32"/>
+        </w:rPr>
+      </w:pPr>
+      <w:r>
+        <w:rPr>
+          <w:rFonts w:ascii="Times New Roman" w:hAnsi="Times New Roman" w:cs="Times New Roman"/>
+          <w:sz w:val="32"/>
+          <w:szCs w:val="32"/>
+        </w:rPr>
+        <w:drawing>
+          <wp:inline distT="0" distB="0" distL="0" distR="0" wp14:anchorId="79534589" wp14:editId="262FAC0D">
+            <wp:extent cx="4991797" cy="1695687"/>
+            <wp:effectExtent l="0" t="0" r="0" b="0"/>
+            <wp:docPr id="38" name="Picture 38"/>
+            <wp:cNvGraphicFramePr>
+              <a:graphicFrameLocks xmlns:a="http://schemas.openxmlformats.org/drawingml/2006/main" noChangeAspect="1"/>
+            </wp:cNvGraphicFramePr>
+            <a:graphic xmlns:a="http://schemas.openxmlformats.org/drawingml/2006/main">
+              <a:graphicData uri="http://schemas.openxmlformats.org/drawingml/2006/picture">
+                <pic:pic xmlns:pic="http://schemas.openxmlformats.org/drawingml/2006/picture">
+                  <pic:nvPicPr>
+                    <pic:cNvPr id="1" name=""/>
+                    <pic:cNvPicPr/>
+                  </pic:nvPicPr>
+                  <pic:blipFill>
+                    <a:blip r:embed="rId36"/>
+                    <a:stretch>
+                      <a:fillRect/>
+                    </a:stretch>
+                  </pic:blipFill>
+                  <pic:spPr>
+                    <a:xfrm>
+                      <a:off x="0" y="0"/>
+                      <a:ext cx="4991797" cy="1695687"/>
+                    </a:xfrm>
+                    <a:prstGeom prst="rect">
+                      <a:avLst/>
+                    </a:prstGeom>
+                  </pic:spPr>
+                </pic:pic>
+              </a:graphicData>
+            </a:graphic>
+          </wp:inline>
+        </w:drawing>
+      </w:r>
+    </w:p>
+    <w:p>
+      <w:pPr>
+        <w:jc w:val="both"/>
+        <w:rPr>
+          <w:rFonts w:ascii="Times New Roman" w:hAnsi="Times New Roman" w:cs="Times New Roman"/>
+          <w:sz w:val="32"/>
+          <w:szCs w:val="32"/>
+        </w:rPr>
+      </w:pPr>
+      <w:r>
+        <w:rPr>
+          <w:rFonts w:ascii="Times New Roman" w:hAnsi="Times New Roman" w:cs="Times New Roman"/>
+          <w:sz w:val="32"/>
+          <w:szCs w:val="32"/>
+        </w:rPr>
+        <w:drawing>
+          <wp:inline distT="0" distB="0" distL="0" distR="0" wp14:anchorId="193235CF" wp14:editId="4408DDD8">
+            <wp:extent cx="5649113" cy="724001"/>
+            <wp:effectExtent l="0" t="0" r="8890" b="0"/>
+            <wp:docPr id="39" name="Picture 39"/>
+            <wp:cNvGraphicFramePr>
+              <a:graphicFrameLocks xmlns:a="http://schemas.openxmlformats.org/drawingml/2006/main" noChangeAspect="1"/>
+            </wp:cNvGraphicFramePr>
+            <a:graphic xmlns:a="http://schemas.openxmlformats.org/drawingml/2006/main">
+              <a:graphicData uri="http://schemas.openxmlformats.org/drawingml/2006/picture">
+                <pic:pic xmlns:pic="http://schemas.openxmlformats.org/drawingml/2006/picture">
+                  <pic:nvPicPr>
+                    <pic:cNvPr id="1" name=""/>
+                    <pic:cNvPicPr/>
+                  </pic:nvPicPr>
+                  <pic:blipFill>
+                    <a:blip r:embed="rId37"/>
+                    <a:stretch>
+                      <a:fillRect/>
+                    </a:stretch>
+                  </pic:blipFill>
+                  <pic:spPr>
+                    <a:xfrm>
+                      <a:off x="0" y="0"/>
+                      <a:ext cx="5649113" cy="724001"/>
+                    </a:xfrm>
+                    <a:prstGeom prst="rect">
+                      <a:avLst/>
+                    </a:prstGeom>
+                  </pic:spPr>
+                </pic:pic>
+              </a:graphicData>
+            </a:graphic>
+          </wp:inline>
+        </w:drawing>
+      </w:r>
+    </w:p>
+    <w:p>
+      <w:pPr>
+        <w:jc w:val="both"/>
+        <w:rPr>
+          <w:rFonts w:ascii="Times New Roman" w:hAnsi="Times New Roman" w:cs="Times New Roman"/>
+          <w:b/>
+          <w:sz w:val="32"/>
+          <w:szCs w:val="32"/>
+        </w:rPr>
+      </w:pPr>
+      <w:r>
+        <w:rPr>
+          <w:rFonts w:ascii="Times New Roman" w:hAnsi="Times New Roman" w:cs="Times New Roman"/>
+          <w:b/>
+          <w:sz w:val="32"/>
+          <w:szCs w:val="32"/>
+        </w:rPr>
+        <w:t>Q. Create a</w:t>
+      </w:r>
+      <w:r>
+        <w:rPr>
+          <w:rFonts w:ascii="Times New Roman" w:hAnsi="Times New Roman" w:cs="Times New Roman"/>
+          <w:b/>
+          <w:sz w:val="32"/>
+          <w:szCs w:val="32"/>
+        </w:rPr>
+        <w:t xml:space="preserve"> Railway</w:t>
+      </w:r>
+      <w:r>
+        <w:rPr>
+          <w:rFonts w:ascii="Times New Roman" w:hAnsi="Times New Roman" w:cs="Times New Roman"/>
+          <w:b/>
+          <w:sz w:val="32"/>
+          <w:szCs w:val="32"/>
+        </w:rPr>
+        <w:t xml:space="preserve"> Database with the required tables.</w:t>
+      </w:r>
+    </w:p>
+    <w:p>
+      <w:pPr>
+        <w:jc w:val="both"/>
+        <w:rPr>
+          <w:rFonts w:ascii="Times New Roman" w:hAnsi="Times New Roman" w:cs="Times New Roman"/>
+          <w:sz w:val="32"/>
+          <w:szCs w:val="32"/>
+        </w:rPr>
+      </w:pPr>
+      <w:r>
+        <w:rPr>
+          <w:rFonts w:ascii="Times New Roman" w:hAnsi="Times New Roman" w:cs="Times New Roman"/>
+          <w:sz w:val="32"/>
+          <w:szCs w:val="32"/>
+        </w:rPr>
+        <w:t>Ans:</w:t>
+      </w:r>
+    </w:p>
+    <w:p>
+      <w:pPr>
+        <w:jc w:val="both"/>
+        <w:rPr>
+          <w:rFonts w:ascii="Times New Roman" w:hAnsi="Times New Roman" w:cs="Times New Roman"/>
+          <w:sz w:val="32"/>
+          <w:szCs w:val="32"/>
+        </w:rPr>
+      </w:pPr>
+      <w:r>
+        <w:rPr>
+          <w:rFonts w:ascii="Times New Roman" w:hAnsi="Times New Roman" w:cs="Times New Roman"/>
+          <w:sz w:val="32"/>
+          <w:szCs w:val="32"/>
+        </w:rPr>
+        <w:t>The Railway Reservation DB consists of the following tables:</w:t>
+      </w:r>
+    </w:p>
+    <w:p>
+      <w:pPr>
+        <w:pStyle w:val="ListParagraph"/>
+        <w:numPr>
+          <w:ilvl w:val="0"/>
+          <w:numId w:val="7"/>
+        </w:numPr>
+        <w:jc w:val="both"/>
+        <w:rPr>
+          <w:rFonts w:ascii="Times New Roman" w:hAnsi="Times New Roman" w:cs="Times New Roman"/>
+          <w:sz w:val="32"/>
+          <w:szCs w:val="32"/>
+        </w:rPr>
+      </w:pPr>
+      <w:r>
+        <w:rPr>
+          <w:rFonts w:ascii="Times New Roman" w:hAnsi="Times New Roman" w:cs="Times New Roman"/>
+          <w:sz w:val="32"/>
+          <w:szCs w:val="32"/>
+        </w:rPr>
+        <w:t>Trains</w:t>
+      </w:r>
+    </w:p>
+    <w:p>
+      <w:pPr>
+        <w:pStyle w:val="ListParagraph"/>
+        <w:numPr>
+          <w:ilvl w:val="0"/>
+          <w:numId w:val="7"/>
+        </w:numPr>
+        <w:jc w:val="both"/>
+        <w:rPr>
+          <w:rFonts w:ascii="Times New Roman" w:hAnsi="Times New Roman" w:cs="Times New Roman"/>
+          <w:sz w:val="32"/>
+          <w:szCs w:val="32"/>
+        </w:rPr>
+      </w:pPr>
+      <w:r>
+        <w:rPr>
+          <w:rFonts w:ascii="Times New Roman" w:hAnsi="Times New Roman" w:cs="Times New Roman"/>
+          <w:sz w:val="32"/>
+          <w:szCs w:val="32"/>
+        </w:rPr>
+        <w:t>Passengers</w:t>
+      </w:r>
+    </w:p>
+    <w:p>
+      <w:pPr>
+        <w:pStyle w:val="ListParagraph"/>
+        <w:numPr>
+          <w:ilvl w:val="0"/>
+          <w:numId w:val="7"/>
+        </w:numPr>
+        <w:jc w:val="both"/>
+        <w:rPr>
+          <w:rFonts w:ascii="Times New Roman" w:hAnsi="Times New Roman" w:cs="Times New Roman"/>
+          <w:sz w:val="32"/>
+          <w:szCs w:val="32"/>
+        </w:rPr>
+      </w:pPr>
+      <w:r>
+        <w:rPr>
+          <w:rFonts w:ascii="Times New Roman" w:hAnsi="Times New Roman" w:cs="Times New Roman"/>
+          <w:sz w:val="32"/>
+          <w:szCs w:val="32"/>
+        </w:rPr>
+        <w:t>Reservations</w:t>
+      </w:r>
+    </w:p>
+    <w:p>
+      <w:pPr>
+        <w:pStyle w:val="ListParagraph"/>
+        <w:numPr>
+          <w:ilvl w:val="0"/>
+          <w:numId w:val="7"/>
+        </w:numPr>
+        <w:jc w:val="both"/>
+        <w:rPr>
+          <w:rFonts w:ascii="Times New Roman" w:hAnsi="Times New Roman" w:cs="Times New Roman"/>
+          <w:sz w:val="32"/>
+          <w:szCs w:val="32"/>
+        </w:rPr>
+      </w:pPr>
+      <w:r>
+        <w:rPr>
+          <w:rFonts w:ascii="Times New Roman" w:hAnsi="Times New Roman" w:cs="Times New Roman"/>
+          <w:sz w:val="32"/>
+          <w:szCs w:val="32"/>
+        </w:rPr>
+        <w:t>Payments</w:t>
+      </w:r>
+    </w:p>
+    <w:p>
+      <w:pPr>
+        <w:jc w:val="both"/>
+        <w:rPr>
+          <w:rFonts w:ascii="Times New Roman" w:hAnsi="Times New Roman" w:cs="Times New Roman"/>
+          <w:sz w:val="32"/>
+          <w:szCs w:val="32"/>
+        </w:rPr>
+      </w:pPr>
+      <w:r>
+        <w:rPr>
+          <w:rFonts w:ascii="Times New Roman" w:hAnsi="Times New Roman" w:cs="Times New Roman"/>
+          <w:sz w:val="32"/>
+          <w:szCs w:val="32"/>
+        </w:rPr>
+        <w:t>Create and populate the tables as shown below:</w:t>
+      </w:r>
+    </w:p>
+    <w:p>
+      <w:pPr>
+        <w:jc w:val="both"/>
+        <w:rPr>
+          <w:rFonts w:ascii="Times New Roman" w:hAnsi="Times New Roman" w:cs="Times New Roman"/>
+          <w:sz w:val="32"/>
+          <w:szCs w:val="32"/>
+        </w:rPr>
+      </w:pPr>
+      <w:r>
+        <w:rPr>
+          <w:rFonts w:ascii="Times New Roman" w:hAnsi="Times New Roman" w:cs="Times New Roman"/>
+          <w:sz w:val="32"/>
+          <w:szCs w:val="32"/>
+        </w:rPr>
+        <w:drawing>
+          <wp:inline distT="0" distB="0" distL="0" distR="0" wp14:anchorId="2A6FD240" wp14:editId="70A6639E">
+            <wp:extent cx="3296110" cy="2619741"/>
+            <wp:effectExtent l="0" t="0" r="0" b="9525"/>
+            <wp:docPr id="40" name="Picture 40"/>
+            <wp:cNvGraphicFramePr>
+              <a:graphicFrameLocks xmlns:a="http://schemas.openxmlformats.org/drawingml/2006/main" noChangeAspect="1"/>
+            </wp:cNvGraphicFramePr>
+            <a:graphic xmlns:a="http://schemas.openxmlformats.org/drawingml/2006/main">
+              <a:graphicData uri="http://schemas.openxmlformats.org/drawingml/2006/picture">
+                <pic:pic xmlns:pic="http://schemas.openxmlformats.org/drawingml/2006/picture">
+                  <pic:nvPicPr>
+                    <pic:cNvPr id="1" name=""/>
+                    <pic:cNvPicPr/>
+                  </pic:nvPicPr>
+                  <pic:blipFill>
+                    <a:blip r:embed="rId38"/>
+                    <a:stretch>
+                      <a:fillRect/>
+                    </a:stretch>
+                  </pic:blipFill>
+                  <pic:spPr>
+                    <a:xfrm>
+                      <a:off x="0" y="0"/>
+                      <a:ext cx="3296110" cy="2619741"/>
+                    </a:xfrm>
+                    <a:prstGeom prst="rect">
+                      <a:avLst/>
+                    </a:prstGeom>
+                  </pic:spPr>
+                </pic:pic>
+              </a:graphicData>
+            </a:graphic>
+          </wp:inline>
+        </w:drawing>
+      </w:r>
+    </w:p>
+    <w:p>
+      <w:pPr>
+        <w:jc w:val="both"/>
+        <w:rPr>
+          <w:rFonts w:ascii="Times New Roman" w:hAnsi="Times New Roman" w:cs="Times New Roman"/>
+          <w:sz w:val="32"/>
+          <w:szCs w:val="32"/>
+        </w:rPr>
+      </w:pPr>
+      <w:r>
+        <w:rPr>
+          <w:rFonts w:ascii="Times New Roman" w:hAnsi="Times New Roman" w:cs="Times New Roman"/>
+          <w:sz w:val="32"/>
+          <w:szCs w:val="32"/>
+        </w:rPr>
+        <w:lastRenderedPageBreak/>
+        <w:drawing>
+          <wp:inline distT="0" distB="0" distL="0" distR="0" wp14:anchorId="63CCFF58" wp14:editId="48369B77">
+            <wp:extent cx="3496163" cy="1867161"/>
+            <wp:effectExtent l="0" t="0" r="0" b="0"/>
+            <wp:docPr id="41" name="Picture 41"/>
+            <wp:cNvGraphicFramePr>
+              <a:graphicFrameLocks xmlns:a="http://schemas.openxmlformats.org/drawingml/2006/main" noChangeAspect="1"/>
+            </wp:cNvGraphicFramePr>
+            <a:graphic xmlns:a="http://schemas.openxmlformats.org/drawingml/2006/main">
+              <a:graphicData uri="http://schemas.openxmlformats.org/drawingml/2006/picture">
+                <pic:pic xmlns:pic="http://schemas.openxmlformats.org/drawingml/2006/picture">
+                  <pic:nvPicPr>
+                    <pic:cNvPr id="1" name=""/>
+                    <pic:cNvPicPr/>
+                  </pic:nvPicPr>
+                  <pic:blipFill>
+                    <a:blip r:embed="rId39"/>
+                    <a:stretch>
+                      <a:fillRect/>
+                    </a:stretch>
+                  </pic:blipFill>
+                  <pic:spPr>
+                    <a:xfrm>
+                      <a:off x="0" y="0"/>
+                      <a:ext cx="3496163" cy="1867161"/>
+                    </a:xfrm>
+                    <a:prstGeom prst="rect">
+                      <a:avLst/>
+                    </a:prstGeom>
+                  </pic:spPr>
+                </pic:pic>
+              </a:graphicData>
+            </a:graphic>
+          </wp:inline>
+        </w:drawing>
+      </w:r>
+    </w:p>
+    <w:p>
+      <w:pPr>
+        <w:jc w:val="both"/>
+        <w:rPr>
+          <w:rFonts w:ascii="Times New Roman" w:hAnsi="Times New Roman" w:cs="Times New Roman"/>
+          <w:sz w:val="32"/>
+          <w:szCs w:val="32"/>
+        </w:rPr>
+      </w:pPr>
+      <w:r>
+        <w:rPr>
+          <w:rFonts w:ascii="Times New Roman" w:hAnsi="Times New Roman" w:cs="Times New Roman"/>
+          <w:sz w:val="32"/>
+          <w:szCs w:val="32"/>
+        </w:rPr>
+        <w:drawing>
+          <wp:inline distT="0" distB="0" distL="0" distR="0" wp14:anchorId="46E22294" wp14:editId="53786B88">
+            <wp:extent cx="4639322" cy="2238687"/>
+            <wp:effectExtent l="0" t="0" r="8890" b="9525"/>
+            <wp:docPr id="42" name="Picture 42"/>
+            <wp:cNvGraphicFramePr>
+              <a:graphicFrameLocks xmlns:a="http://schemas.openxmlformats.org/drawingml/2006/main" noChangeAspect="1"/>
+            </wp:cNvGraphicFramePr>
+            <a:graphic xmlns:a="http://schemas.openxmlformats.org/drawingml/2006/main">
+              <a:graphicData uri="http://schemas.openxmlformats.org/drawingml/2006/picture">
+                <pic:pic xmlns:pic="http://schemas.openxmlformats.org/drawingml/2006/picture">
+                  <pic:nvPicPr>
+                    <pic:cNvPr id="1" name=""/>
+                    <pic:cNvPicPr/>
+                  </pic:nvPicPr>
+                  <pic:blipFill>
+                    <a:blip r:embed="rId40"/>
+                    <a:stretch>
+                      <a:fillRect/>
+                    </a:stretch>
+                  </pic:blipFill>
+                  <pic:spPr>
+                    <a:xfrm>
+                      <a:off x="0" y="0"/>
+                      <a:ext cx="4639322" cy="2238687"/>
+                    </a:xfrm>
+                    <a:prstGeom prst="rect">
+                      <a:avLst/>
+                    </a:prstGeom>
+                  </pic:spPr>
+                </pic:pic>
+              </a:graphicData>
+            </a:graphic>
+          </wp:inline>
+        </w:drawing>
+      </w:r>
+    </w:p>
+    <w:p>
+      <w:pPr>
+        <w:jc w:val="both"/>
+        <w:rPr>
+          <w:rFonts w:ascii="Times New Roman" w:hAnsi="Times New Roman" w:cs="Times New Roman"/>
+          <w:sz w:val="32"/>
+          <w:szCs w:val="32"/>
+        </w:rPr>
+      </w:pPr>
+      <w:r>
+        <w:rPr>
+          <w:rFonts w:ascii="Times New Roman" w:hAnsi="Times New Roman" w:cs="Times New Roman"/>
+          <w:sz w:val="32"/>
+          <w:szCs w:val="32"/>
+        </w:rPr>
+        <w:drawing>
+          <wp:inline distT="0" distB="0" distL="0" distR="0" wp14:anchorId="3EAF2853" wp14:editId="1B043A4A">
+            <wp:extent cx="4963218" cy="1600423"/>
+            <wp:effectExtent l="0" t="0" r="8890" b="0"/>
+            <wp:docPr id="43" name="Picture 43"/>
+            <wp:cNvGraphicFramePr>
+              <a:graphicFrameLocks xmlns:a="http://schemas.openxmlformats.org/drawingml/2006/main" noChangeAspect="1"/>
+            </wp:cNvGraphicFramePr>
+            <a:graphic xmlns:a="http://schemas.openxmlformats.org/drawingml/2006/main">
+              <a:graphicData uri="http://schemas.openxmlformats.org/drawingml/2006/picture">
+                <pic:pic xmlns:pic="http://schemas.openxmlformats.org/drawingml/2006/picture">
+                  <pic:nvPicPr>
+                    <pic:cNvPr id="1" name=""/>
+                    <pic:cNvPicPr/>
+                  </pic:nvPicPr>
+                  <pic:blipFill>
+                    <a:blip r:embed="rId41"/>
+                    <a:stretch>
+                      <a:fillRect/>
+                    </a:stretch>
+                  </pic:blipFill>
+                  <pic:spPr>
+                    <a:xfrm>
+                      <a:off x="0" y="0"/>
+                      <a:ext cx="4963218" cy="1600423"/>
+                    </a:xfrm>
+                    <a:prstGeom prst="rect">
+                      <a:avLst/>
+                    </a:prstGeom>
+                  </pic:spPr>
+                </pic:pic>
+              </a:graphicData>
+            </a:graphic>
+          </wp:inline>
+        </w:drawing>
+      </w:r>
+    </w:p>
+    <w:p>
+      <w:pPr>
+        <w:jc w:val="both"/>
+        <w:rPr>
+          <w:rFonts w:ascii="Times New Roman" w:hAnsi="Times New Roman" w:cs="Times New Roman"/>
+          <w:sz w:val="32"/>
+          <w:szCs w:val="32"/>
+        </w:rPr>
+      </w:pPr>
+      <w:r>
+        <w:rPr>
+          <w:rFonts w:ascii="Times New Roman" w:hAnsi="Times New Roman" w:cs="Times New Roman"/>
+          <w:sz w:val="32"/>
+          <w:szCs w:val="32"/>
+        </w:rPr>
+        <w:drawing>
+          <wp:inline distT="0" distB="0" distL="0" distR="0" wp14:anchorId="145B28AA" wp14:editId="080964F7">
+            <wp:extent cx="5731510" cy="503555"/>
+            <wp:effectExtent l="0" t="0" r="2540" b="0"/>
+            <wp:docPr id="44" name="Picture 44"/>
+            <wp:cNvGraphicFramePr>
+              <a:graphicFrameLocks xmlns:a="http://schemas.openxmlformats.org/drawingml/2006/main" noChangeAspect="1"/>
+            </wp:cNvGraphicFramePr>
+            <a:graphic xmlns:a="http://schemas.openxmlformats.org/drawingml/2006/main">
+              <a:graphicData uri="http://schemas.openxmlformats.org/drawingml/2006/picture">
+                <pic:pic xmlns:pic="http://schemas.openxmlformats.org/drawingml/2006/picture">
+                  <pic:nvPicPr>
+                    <pic:cNvPr id="1" name=""/>
+                    <pic:cNvPicPr/>
+                  </pic:nvPicPr>
+                  <pic:blipFill>
+                    <a:blip r:embed="rId42"/>
+                    <a:stretch>
+                      <a:fillRect/>
+                    </a:stretch>
+                  </pic:blipFill>
+                  <pic:spPr>
+                    <a:xfrm>
+                      <a:off x="0" y="0"/>
+                      <a:ext cx="5731510" cy="503555"/>
+                    </a:xfrm>
+                    <a:prstGeom prst="rect">
+                      <a:avLst/>
+                    </a:prstGeom>
+                  </pic:spPr>
+                </pic:pic>
+              </a:graphicData>
+            </a:graphic>
+          </wp:inline>
+        </w:drawing>
+      </w:r>
+    </w:p>
+    <w:p>
+      <w:pPr>
+        <w:jc w:val="both"/>
+        <w:rPr>
+          <w:rFonts w:ascii="Times New Roman" w:hAnsi="Times New Roman" w:cs="Times New Roman"/>
+          <w:sz w:val="32"/>
+          <w:szCs w:val="32"/>
+        </w:rPr>
+      </w:pPr>
+      <w:r>
+        <w:rPr>
+          <w:rFonts w:ascii="Times New Roman" w:hAnsi="Times New Roman" w:cs="Times New Roman"/>
+          <w:sz w:val="32"/>
+          <w:szCs w:val="32"/>
+        </w:rPr>
+        <w:drawing>
+          <wp:inline distT="0" distB="0" distL="0" distR="0" wp14:anchorId="08E29B61" wp14:editId="6CB6E179">
+            <wp:extent cx="5372850" cy="724001"/>
+            <wp:effectExtent l="0" t="0" r="0" b="0"/>
+            <wp:docPr id="45" name="Picture 45"/>
+            <wp:cNvGraphicFramePr>
+              <a:graphicFrameLocks xmlns:a="http://schemas.openxmlformats.org/drawingml/2006/main" noChangeAspect="1"/>
+            </wp:cNvGraphicFramePr>
+            <a:graphic xmlns:a="http://schemas.openxmlformats.org/drawingml/2006/main">
+              <a:graphicData uri="http://schemas.openxmlformats.org/drawingml/2006/picture">
+                <pic:pic xmlns:pic="http://schemas.openxmlformats.org/drawingml/2006/picture">
+                  <pic:nvPicPr>
+                    <pic:cNvPr id="1" name=""/>
+                    <pic:cNvPicPr/>
+                  </pic:nvPicPr>
+                  <pic:blipFill>
+                    <a:blip r:embed="rId43"/>
+                    <a:stretch>
+                      <a:fillRect/>
+                    </a:stretch>
+                  </pic:blipFill>
+                  <pic:spPr>
+                    <a:xfrm>
+                      <a:off x="0" y="0"/>
+                      <a:ext cx="5372850" cy="724001"/>
+                    </a:xfrm>
+                    <a:prstGeom prst="rect">
+                      <a:avLst/>
+                    </a:prstGeom>
+                  </pic:spPr>
+                </pic:pic>
+              </a:graphicData>
+            </a:graphic>
+          </wp:inline>
+        </w:drawing>
+      </w:r>
+    </w:p>
+    <w:p>
+      <w:pPr>
+        <w:jc w:val="both"/>
+        <w:rPr>
+          <w:rFonts w:ascii="Times New Roman" w:hAnsi="Times New Roman" w:cs="Times New Roman"/>
+          <w:sz w:val="32"/>
+          <w:szCs w:val="32"/>
+        </w:rPr>
+      </w:pPr>
+      <w:r>
+        <w:rPr>
+          <w:rFonts w:ascii="Times New Roman" w:hAnsi="Times New Roman" w:cs="Times New Roman"/>
+          <w:sz w:val="32"/>
+          <w:szCs w:val="32"/>
+        </w:rPr>
+        <w:drawing>
+          <wp:inline distT="0" distB="0" distL="0" distR="0" wp14:anchorId="285F094B" wp14:editId="3578E2ED">
+            <wp:extent cx="5731510" cy="614045"/>
+            <wp:effectExtent l="0" t="0" r="2540" b="0"/>
+            <wp:docPr id="46" name="Picture 46"/>
+            <wp:cNvGraphicFramePr>
+              <a:graphicFrameLocks xmlns:a="http://schemas.openxmlformats.org/drawingml/2006/main" noChangeAspect="1"/>
+            </wp:cNvGraphicFramePr>
+            <a:graphic xmlns:a="http://schemas.openxmlformats.org/drawingml/2006/main">
+              <a:graphicData uri="http://schemas.openxmlformats.org/drawingml/2006/picture">
+                <pic:pic xmlns:pic="http://schemas.openxmlformats.org/drawingml/2006/picture">
+                  <pic:nvPicPr>
+                    <pic:cNvPr id="1" name=""/>
+                    <pic:cNvPicPr/>
+                  </pic:nvPicPr>
+                  <pic:blipFill>
+                    <a:blip r:embed="rId44"/>
+                    <a:stretch>
+                      <a:fillRect/>
+                    </a:stretch>
+                  </pic:blipFill>
+                  <pic:spPr>
+                    <a:xfrm>
+                      <a:off x="0" y="0"/>
+                      <a:ext cx="5731510" cy="614045"/>
+                    </a:xfrm>
+                    <a:prstGeom prst="rect">
+                      <a:avLst/>
+                    </a:prstGeom>
+                  </pic:spPr>
+                </pic:pic>
+              </a:graphicData>
+            </a:graphic>
+          </wp:inline>
+        </w:drawing>
+      </w:r>
+    </w:p>
+    <w:p>
+      <w:pPr>
+        <w:jc w:val="both"/>
+        <w:rPr>
+          <w:rFonts w:ascii="Times New Roman" w:hAnsi="Times New Roman" w:cs="Times New Roman"/>
+          <w:sz w:val="32"/>
+          <w:szCs w:val="32"/>
+        </w:rPr>
+      </w:pPr>
+      <w:r>
+        <w:rPr>
+          <w:rFonts w:ascii="Times New Roman" w:hAnsi="Times New Roman" w:cs="Times New Roman"/>
+          <w:sz w:val="32"/>
+          <w:szCs w:val="32"/>
+        </w:rPr>
+        <w:lastRenderedPageBreak/>
+        <w:drawing>
+          <wp:inline distT="0" distB="0" distL="0" distR="0" wp14:anchorId="1F34C83B" wp14:editId="7F8E794E">
+            <wp:extent cx="5649113" cy="590632"/>
+            <wp:effectExtent l="0" t="0" r="8890" b="0"/>
+            <wp:docPr id="47" name="Picture 47"/>
+            <wp:cNvGraphicFramePr>
+              <a:graphicFrameLocks xmlns:a="http://schemas.openxmlformats.org/drawingml/2006/main" noChangeAspect="1"/>
+            </wp:cNvGraphicFramePr>
+            <a:graphic xmlns:a="http://schemas.openxmlformats.org/drawingml/2006/main">
+              <a:graphicData uri="http://schemas.openxmlformats.org/drawingml/2006/picture">
+                <pic:pic xmlns:pic="http://schemas.openxmlformats.org/drawingml/2006/picture">
+                  <pic:nvPicPr>
+                    <pic:cNvPr id="1" name=""/>
+                    <pic:cNvPicPr/>
+                  </pic:nvPicPr>
+                  <pic:blipFill>
+                    <a:blip r:embed="rId45"/>
+                    <a:stretch>
+                      <a:fillRect/>
+                    </a:stretch>
+                  </pic:blipFill>
+                  <pic:spPr>
+                    <a:xfrm>
+                      <a:off x="0" y="0"/>
+                      <a:ext cx="5649113" cy="590632"/>
+                    </a:xfrm>
+                    <a:prstGeom prst="rect">
+                      <a:avLst/>
+                    </a:prstGeom>
+                  </pic:spPr>
+                </pic:pic>
+              </a:graphicData>
+            </a:graphic>
+          </wp:inline>
+        </w:drawing>
+      </w:r>
+    </w:p>
+    <w:p>
+      <w:pPr>
+        <w:jc w:val="both"/>
+        <w:rPr>
+          <w:rFonts w:ascii="Times New Roman" w:hAnsi="Times New Roman" w:cs="Times New Roman"/>
+          <w:b/>
+          <w:sz w:val="32"/>
+          <w:szCs w:val="32"/>
+          <w:u w:val="single"/>
+        </w:rPr>
+      </w:pPr>
+      <w:r>
+        <w:rPr>
+          <w:rFonts w:ascii="Times New Roman" w:hAnsi="Times New Roman" w:cs="Times New Roman"/>
+          <w:b/>
+          <w:sz w:val="32"/>
+          <w:szCs w:val="32"/>
+          <w:u w:val="single"/>
+        </w:rPr>
+        <w:t>Lab Manual – Week 2&amp;3 Solved Table creation:</w:t>
+      </w:r>
+    </w:p>
+    <w:p>
+      <w:pPr>
+        <w:jc w:val="both"/>
+        <w:rPr>
+          <w:rFonts w:ascii="Times New Roman" w:hAnsi="Times New Roman" w:cs="Times New Roman"/>
+          <w:b/>
+          <w:i/>
+          <w:sz w:val="32"/>
+          <w:szCs w:val="32"/>
+        </w:rPr>
+      </w:pPr>
+      <w:r>
+        <w:rPr>
+          <w:rFonts w:ascii="Times New Roman" w:hAnsi="Times New Roman" w:cs="Times New Roman"/>
+          <w:b/>
+          <w:i/>
+          <w:sz w:val="32"/>
+          <w:szCs w:val="32"/>
+        </w:rPr>
+        <w:t>(Sample of Customer Classification Table)</w:t>
+      </w:r>
+    </w:p>
+    <w:p>
+      <w:pPr>
+        <w:jc w:val="both"/>
+        <w:rPr>
+          <w:rFonts w:ascii="Times New Roman" w:hAnsi="Times New Roman" w:cs="Times New Roman"/>
+          <w:sz w:val="32"/>
+          <w:szCs w:val="32"/>
+        </w:rPr>
+      </w:pPr>
+      <w:r>
+        <w:rPr>
+          <w:rFonts w:ascii="Times New Roman" w:hAnsi="Times New Roman" w:cs="Times New Roman"/>
+          <w:sz w:val="32"/>
+          <w:szCs w:val="32"/>
+        </w:rPr>
+        <w:drawing>
+          <wp:inline distT="0" distB="0" distL="0" distR="0" wp14:anchorId="0AF0DC8A" wp14:editId="3EE9513D">
+            <wp:extent cx="5731510" cy="4614545"/>
+            <wp:effectExtent l="0" t="0" r="2540" b="0"/>
+            <wp:docPr id="51" name="Picture 51"/>
+            <wp:cNvGraphicFramePr>
+              <a:graphicFrameLocks xmlns:a="http://schemas.openxmlformats.org/drawingml/2006/main" noChangeAspect="1"/>
+            </wp:cNvGraphicFramePr>
+            <a:graphic xmlns:a="http://schemas.openxmlformats.org/drawingml/2006/main">
+              <a:graphicData uri="http://schemas.openxmlformats.org/drawingml/2006/picture">
+                <pic:pic xmlns:pic="http://schemas.openxmlformats.org/drawingml/2006/picture">
+                  <pic:nvPicPr>
+                    <pic:cNvPr id="1" name=""/>
+                    <pic:cNvPicPr/>
+                  </pic:nvPicPr>
+                  <pic:blipFill>
+                    <a:blip r:embed="rId46"/>
+                    <a:stretch>
+                      <a:fillRect/>
+                    </a:stretch>
+                  </pic:blipFill>
+                  <pic:spPr>
+                    <a:xfrm>
+                      <a:off x="0" y="0"/>
+                      <a:ext cx="5731510" cy="4614545"/>
+                    </a:xfrm>
+                    <a:prstGeom prst="rect">
+                      <a:avLst/>
+                    </a:prstGeom>
+                  </pic:spPr>
+                </pic:pic>
+              </a:graphicData>
+            </a:graphic>
+          </wp:inline>
+        </w:drawing>
+      </w:r>
+    </w:p>
+    <w:p>
+      <w:pPr>
+        <w:jc w:val="both"/>
+        <w:rPr>
+          <w:rFonts w:ascii="Times New Roman" w:hAnsi="Times New Roman" w:cs="Times New Roman"/>
+          <w:sz w:val="32"/>
+          <w:szCs w:val="32"/>
+        </w:rPr>
+      </w:pPr>
+    </w:p>
+    <w:p>
+      <w:pPr>
+        <w:jc w:val="both"/>
+        <w:rPr>
+          <w:rFonts w:ascii="Times New Roman" w:hAnsi="Times New Roman" w:cs="Times New Roman"/>
+          <w:sz w:val="32"/>
+          <w:szCs w:val="32"/>
+        </w:rPr>
+      </w:pPr>
+    </w:p>
+    <w:p>
+      <w:pPr>
+        <w:jc w:val="both"/>
+        <w:rPr>
+          <w:rFonts w:ascii="Times New Roman" w:hAnsi="Times New Roman" w:cs="Times New Roman"/>
+          <w:sz w:val="32"/>
+          <w:szCs w:val="32"/>
+        </w:rPr>
+      </w:pPr>
+    </w:p>
+    <w:p>
+      <w:pPr>
+        <w:jc w:val="both"/>
+        <w:rPr>
+          <w:rFonts w:ascii="Times New Roman" w:hAnsi="Times New Roman" w:cs="Times New Roman"/>
+          <w:sz w:val="32"/>
+          <w:szCs w:val="32"/>
+        </w:rPr>
+      </w:pPr>
+    </w:p>
+    <w:p>
+      <w:pPr>
+        <w:jc w:val="both"/>
+        <w:rPr>
+          <w:rFonts w:ascii="Times New Roman" w:hAnsi="Times New Roman" w:cs="Times New Roman"/>
+          <w:sz w:val="32"/>
+          <w:szCs w:val="32"/>
+        </w:rPr>
+      </w:pPr>
+    </w:p>
+    <w:p>
+      <w:pPr>
+        <w:jc w:val="both"/>
+        <w:rPr>
+          <w:rFonts w:ascii="Times New Roman" w:hAnsi="Times New Roman" w:cs="Times New Roman"/>
+          <w:sz w:val="32"/>
+          <w:szCs w:val="32"/>
+        </w:rPr>
+      </w:pPr>
+    </w:p>
+    <w:p>
+      <w:pPr>
+        <w:jc w:val="both"/>
+        <w:rPr>
+          <w:rFonts w:ascii="Times New Roman" w:hAnsi="Times New Roman" w:cs="Times New Roman"/>
+          <w:b/>
+          <w:sz w:val="32"/>
+          <w:szCs w:val="32"/>
+        </w:rPr>
+      </w:pPr>
+    </w:p>
+    <w:p>
+      <w:pPr>
+        <w:jc w:val="both"/>
+        <w:rPr>
+          <w:rFonts w:ascii="Times New Roman" w:hAnsi="Times New Roman" w:cs="Times New Roman"/>
+          <w:b/>
+          <w:sz w:val="32"/>
+          <w:szCs w:val="32"/>
+        </w:rPr>
+      </w:pPr>
+    </w:p>
+    <w:p>
+      <w:pPr>
+        <w:jc w:val="both"/>
+        <w:rPr>
+          <w:rFonts w:ascii="Times New Roman" w:hAnsi="Times New Roman" w:cs="Times New Roman"/>
+          <w:b/>
+          <w:sz w:val="32"/>
+          <w:szCs w:val="32"/>
+        </w:rPr>
+      </w:pPr>
+      <w:r>
+        <w:rPr>
+          <w:rFonts w:ascii="Times New Roman" w:hAnsi="Times New Roman" w:cs="Times New Roman"/>
+          <w:b/>
+          <w:sz w:val="32"/>
+          <w:szCs w:val="32"/>
+        </w:rPr>
+        <w:lastRenderedPageBreak/>
+        <w:t>Q1. Design an ERD/LDM for the above entities.</w:t>
+      </w:r>
+    </w:p>
+    <w:p>
+      <w:pPr>
+        <w:jc w:val="both"/>
+        <w:rPr>
+          <w:rFonts w:ascii="Times New Roman" w:hAnsi="Times New Roman" w:cs="Times New Roman"/>
+          <w:sz w:val="32"/>
+          <w:szCs w:val="32"/>
+        </w:rPr>
+      </w:pPr>
+      <w:r>
+        <w:rPr>
+          <w:rFonts w:ascii="Times New Roman" w:hAnsi="Times New Roman" w:cs="Times New Roman"/>
+          <w:b/>
+          <w:sz w:val="32"/>
+          <w:szCs w:val="32"/>
+        </w:rPr>
+        <w:t>Ans:</w:t>
+      </w:r>
+      <w:r>
+        <w:rPr>
+          <w:rFonts w:ascii="Times New Roman" w:hAnsi="Times New Roman" w:cs="Times New Roman"/>
+          <w:sz w:val="32"/>
+          <w:szCs w:val="32"/>
+        </w:rPr>
+        <w:t xml:space="preserve"> ERD for all the entities:</w:t>
+      </w:r>
+    </w:p>
+    <w:p>
+      <w:pPr>
+        <w:jc w:val="both"/>
+        <w:rPr>
+          <w:rFonts w:ascii="Times New Roman" w:hAnsi="Times New Roman" w:cs="Times New Roman"/>
+          <w:sz w:val="32"/>
+          <w:szCs w:val="32"/>
+        </w:rPr>
+      </w:pPr>
+      <w:r>
+        <w:rPr>
+          <w:rFonts w:ascii="Times New Roman" w:hAnsi="Times New Roman" w:cs="Times New Roman"/>
+          <w:sz w:val="32"/>
+          <w:szCs w:val="32"/>
+        </w:rPr>
+        <w:drawing>
+          <wp:inline distT="0" distB="0" distL="0" distR="0" wp14:anchorId="2FB6EF7D" wp14:editId="67A96F40">
+            <wp:extent cx="5696745" cy="7935432"/>
+            <wp:effectExtent l="0" t="0" r="0" b="8890"/>
+            <wp:docPr id="50" name="Picture 50"/>
+            <wp:cNvGraphicFramePr>
+              <a:graphicFrameLocks xmlns:a="http://schemas.openxmlformats.org/drawingml/2006/main" noChangeAspect="1"/>
+            </wp:cNvGraphicFramePr>
+            <a:graphic xmlns:a="http://schemas.openxmlformats.org/drawingml/2006/main">
+              <a:graphicData uri="http://schemas.openxmlformats.org/drawingml/2006/picture">
+                <pic:pic xmlns:pic="http://schemas.openxmlformats.org/drawingml/2006/picture">
+                  <pic:nvPicPr>
+                    <pic:cNvPr id="1" name=""/>
+                    <pic:cNvPicPr/>
+                  </pic:nvPicPr>
+                  <pic:blipFill>
+                    <a:blip r:embed="rId47"/>
+                    <a:stretch>
+                      <a:fillRect/>
+                    </a:stretch>
+                  </pic:blipFill>
+                  <pic:spPr>
+                    <a:xfrm>
+                      <a:off x="0" y="0"/>
+                      <a:ext cx="5696745" cy="7935432"/>
+                    </a:xfrm>
+                    <a:prstGeom prst="rect">
+                      <a:avLst/>
+                    </a:prstGeom>
+                  </pic:spPr>
+                </pic:pic>
+              </a:graphicData>
+            </a:graphic>
+          </wp:inline>
+        </w:drawing>
+      </w:r>
+    </w:p>
+    <w:p>
+      <w:pPr>
+        <w:jc w:val="both"/>
+        <w:rPr>
+          <w:rFonts w:ascii="Times New Roman" w:hAnsi="Times New Roman" w:cs="Times New Roman"/>
+          <w:b/>
+          <w:sz w:val="32"/>
+          <w:szCs w:val="32"/>
+        </w:rPr>
+      </w:pPr>
+      <w:r>
+        <w:rPr>
+          <w:rFonts w:ascii="Times New Roman" w:hAnsi="Times New Roman" w:cs="Times New Roman"/>
+          <w:b/>
+          <w:sz w:val="32"/>
+          <w:szCs w:val="32"/>
+        </w:rPr>
+        <w:lastRenderedPageBreak/>
+        <w:t xml:space="preserve">Q2. </w:t>
+      </w:r>
+      <w:r>
+        <w:rPr>
+          <w:rFonts w:ascii="Times New Roman" w:hAnsi="Times New Roman" w:cs="Times New Roman"/>
+          <w:b/>
+          <w:sz w:val="32"/>
+          <w:szCs w:val="32"/>
+        </w:rPr>
+        <w:t>Define the physical tables in the table format given as sample for Customer Classification with the datatype, size and explanation of each field</w:t>
+      </w:r>
+      <w:r>
+        <w:rPr>
+          <w:rFonts w:ascii="Times New Roman" w:hAnsi="Times New Roman" w:cs="Times New Roman"/>
+          <w:b/>
+          <w:sz w:val="32"/>
+          <w:szCs w:val="32"/>
+        </w:rPr>
+        <w:t>.</w:t>
+      </w:r>
+    </w:p>
+    <w:p>
+      <w:pPr>
+        <w:jc w:val="both"/>
+        <w:rPr>
+          <w:rFonts w:ascii="Times New Roman" w:hAnsi="Times New Roman" w:cs="Times New Roman"/>
+          <w:sz w:val="28"/>
+          <w:szCs w:val="28"/>
+        </w:rPr>
+      </w:pPr>
+      <w:r>
+        <w:rPr>
+          <w:rFonts w:ascii="Times New Roman" w:hAnsi="Times New Roman" w:cs="Times New Roman"/>
+          <w:sz w:val="32"/>
+          <w:szCs w:val="32"/>
+        </w:rPr>
+        <w:t>Ans:</w:t>
+      </w:r>
+    </w:p>
+    <w:tbl>
+      <w:tblPr>
+        <w:tblStyle w:val="TableGridLight"/>
+        <w:tblW w:w="0" w:type="auto"/>
+        <w:tblLook w:val="04A0" w:firstRow="1" w:lastRow="0" w:firstColumn="1" w:lastColumn="0" w:noHBand="0" w:noVBand="1"/>
+      </w:tblPr>
+      <w:tblGrid>
+        <w:gridCol w:w="1855"/>
+        <w:gridCol w:w="3350"/>
+        <w:gridCol w:w="1906"/>
+        <w:gridCol w:w="1905"/>
+      </w:tblGrid>
+      <w:tr>
+        <w:tc>
+          <w:tcPr>
+            <w:tcW w:w="9016" w:type="dxa"/>
+            <w:gridSpan w:val="4"/>
+          </w:tcPr>
+          <w:p>
+            <w:pPr>
+              <w:jc w:val="center"/>
+              <w:rPr>
+                <w:rFonts w:ascii="Times New Roman" w:hAnsi="Times New Roman" w:cs="Times New Roman"/>
+                <w:sz w:val="32"/>
+                <w:szCs w:val="32"/>
+              </w:rPr>
+            </w:pPr>
+            <w:r>
+              <w:rPr>
+                <w:rFonts w:ascii="Times New Roman" w:hAnsi="Times New Roman" w:cs="Times New Roman"/>
+                <w:sz w:val="32"/>
+                <w:szCs w:val="32"/>
+              </w:rPr>
+              <w:t>Customer Identification</w:t>
+            </w:r>
+          </w:p>
+        </w:tc>
+      </w:tr>
+      <w:tr>
+        <w:tc>
+          <w:tcPr>
+            <w:tcW w:w="2254" w:type="dxa"/>
+            <w:shd w:val="clear" w:color="auto" w:fill="FFFF00"/>
+          </w:tcPr>
+          <w:p>
+            <w:pPr>
+              <w:jc w:val="center"/>
+              <w:rPr>
+                <w:rFonts w:ascii="Times New Roman" w:hAnsi="Times New Roman" w:cs="Times New Roman"/>
+                <w:b/>
+                <w:sz w:val="28"/>
+                <w:szCs w:val="28"/>
+              </w:rPr>
+            </w:pPr>
+            <w:r>
+              <w:rPr>
+                <w:rFonts w:ascii="Times New Roman" w:hAnsi="Times New Roman" w:cs="Times New Roman"/>
+                <w:b/>
+                <w:sz w:val="28"/>
+                <w:szCs w:val="28"/>
+              </w:rPr>
+              <w:t>Entity Name</w:t>
+            </w:r>
+          </w:p>
+        </w:tc>
+        <w:tc>
+          <w:tcPr>
+            <w:tcW w:w="2254" w:type="dxa"/>
+            <w:shd w:val="clear" w:color="auto" w:fill="FFFF00"/>
+          </w:tcPr>
+          <w:p>
+            <w:pPr>
+              <w:jc w:val="center"/>
+              <w:rPr>
+                <w:rFonts w:ascii="Times New Roman" w:hAnsi="Times New Roman" w:cs="Times New Roman"/>
+                <w:b/>
+                <w:sz w:val="28"/>
+                <w:szCs w:val="28"/>
+              </w:rPr>
+            </w:pPr>
+            <w:r>
+              <w:rPr>
+                <w:rFonts w:ascii="Times New Roman" w:hAnsi="Times New Roman" w:cs="Times New Roman"/>
+                <w:b/>
+                <w:sz w:val="28"/>
+                <w:szCs w:val="28"/>
+              </w:rPr>
+              <w:t>Short Name</w:t>
+            </w:r>
+          </w:p>
+        </w:tc>
+        <w:tc>
+          <w:tcPr>
+            <w:tcW w:w="4508" w:type="dxa"/>
+            <w:gridSpan w:val="2"/>
+            <w:shd w:val="clear" w:color="auto" w:fill="FFFF00"/>
+          </w:tcPr>
+          <w:p>
+            <w:pPr>
+              <w:jc w:val="center"/>
+              <w:rPr>
+                <w:rFonts w:ascii="Times New Roman" w:hAnsi="Times New Roman" w:cs="Times New Roman"/>
+                <w:b/>
+                <w:sz w:val="28"/>
+                <w:szCs w:val="28"/>
+              </w:rPr>
+            </w:pPr>
+            <w:r>
+              <w:rPr>
+                <w:rFonts w:ascii="Times New Roman" w:hAnsi="Times New Roman" w:cs="Times New Roman"/>
+                <w:b/>
+                <w:sz w:val="28"/>
+                <w:szCs w:val="28"/>
+              </w:rPr>
+              <w:t>Description</w:t>
+            </w:r>
+          </w:p>
+        </w:tc>
+      </w:tr>
+      <w:tr>
+        <w:tc>
+          <w:tcPr>
+            <w:tcW w:w="2254" w:type="dxa"/>
+          </w:tcPr>
+          <w:p>
+            <w:pPr>
+              <w:jc w:val="both"/>
+              <w:rPr>
+                <w:rFonts w:ascii="Times New Roman" w:hAnsi="Times New Roman" w:cs="Times New Roman"/>
+                <w:sz w:val="24"/>
+                <w:szCs w:val="24"/>
+              </w:rPr>
+            </w:pPr>
+            <w:r>
+              <w:rPr>
+                <w:rFonts w:ascii="Times New Roman" w:hAnsi="Times New Roman" w:cs="Times New Roman"/>
+                <w:sz w:val="24"/>
+                <w:szCs w:val="24"/>
+              </w:rPr>
+              <w:t>Customer Identification</w:t>
+            </w:r>
+          </w:p>
+        </w:tc>
+        <w:tc>
+          <w:tcPr>
+            <w:tcW w:w="2254" w:type="dxa"/>
+          </w:tcPr>
+          <w:p>
+            <w:pPr>
+              <w:jc w:val="both"/>
+              <w:rPr>
+                <w:rFonts w:ascii="Times New Roman" w:hAnsi="Times New Roman" w:cs="Times New Roman"/>
+                <w:sz w:val="24"/>
+                <w:szCs w:val="24"/>
+              </w:rPr>
+            </w:pPr>
+            <w:r>
+              <w:rPr>
+                <w:rFonts w:ascii="Times New Roman" w:hAnsi="Times New Roman" w:cs="Times New Roman"/>
+                <w:sz w:val="24"/>
+                <w:szCs w:val="24"/>
+              </w:rPr>
+              <w:t>CUST_ID</w:t>
+            </w:r>
+          </w:p>
+        </w:tc>
+        <w:tc>
+          <w:tcPr>
+            <w:tcW w:w="4508" w:type="dxa"/>
+            <w:gridSpan w:val="2"/>
+          </w:tcPr>
+          <w:p>
+            <w:pPr>
+              <w:jc w:val="both"/>
+              <w:rPr>
+                <w:rFonts w:ascii="Times New Roman" w:hAnsi="Times New Roman" w:cs="Times New Roman"/>
+                <w:sz w:val="24"/>
+                <w:szCs w:val="24"/>
+              </w:rPr>
+            </w:pPr>
+            <w:r>
+              <w:rPr>
+                <w:rFonts w:ascii="Times New Roman" w:hAnsi="Times New Roman" w:cs="Times New Roman"/>
+                <w:sz w:val="24"/>
+                <w:szCs w:val="24"/>
+              </w:rPr>
+              <w:t>Gives information about customer identification</w:t>
+            </w:r>
+          </w:p>
+        </w:tc>
+      </w:tr>
+      <w:tr>
+        <w:tc>
+          <w:tcPr>
+            <w:tcW w:w="2254" w:type="dxa"/>
+            <w:shd w:val="clear" w:color="auto" w:fill="FFFF00"/>
+          </w:tcPr>
+          <w:p>
+            <w:pPr>
+              <w:jc w:val="center"/>
+              <w:rPr>
+                <w:rFonts w:ascii="Times New Roman" w:hAnsi="Times New Roman" w:cs="Times New Roman"/>
+                <w:b/>
+                <w:sz w:val="28"/>
+                <w:szCs w:val="28"/>
+              </w:rPr>
+            </w:pPr>
+            <w:r>
+              <w:rPr>
+                <w:rFonts w:ascii="Times New Roman" w:hAnsi="Times New Roman" w:cs="Times New Roman"/>
+                <w:b/>
+                <w:sz w:val="28"/>
+                <w:szCs w:val="28"/>
+              </w:rPr>
+              <w:t>Attribute</w:t>
+            </w:r>
+          </w:p>
+        </w:tc>
+        <w:tc>
+          <w:tcPr>
+            <w:tcW w:w="2254" w:type="dxa"/>
+            <w:shd w:val="clear" w:color="auto" w:fill="FFFF00"/>
+          </w:tcPr>
+          <w:p>
+            <w:pPr>
+              <w:jc w:val="center"/>
+              <w:rPr>
+                <w:rFonts w:ascii="Times New Roman" w:hAnsi="Times New Roman" w:cs="Times New Roman"/>
+                <w:b/>
+                <w:sz w:val="28"/>
+                <w:szCs w:val="28"/>
+              </w:rPr>
+            </w:pPr>
+            <w:r>
+              <w:rPr>
+                <w:rFonts w:ascii="Times New Roman" w:hAnsi="Times New Roman" w:cs="Times New Roman"/>
+                <w:b/>
+                <w:sz w:val="28"/>
+                <w:szCs w:val="28"/>
+              </w:rPr>
+              <w:t>Short Name</w:t>
+            </w:r>
+          </w:p>
+        </w:tc>
+        <w:tc>
+          <w:tcPr>
+            <w:tcW w:w="2254" w:type="dxa"/>
+            <w:shd w:val="clear" w:color="auto" w:fill="FFFF00"/>
+          </w:tcPr>
+          <w:p>
+            <w:pPr>
+              <w:jc w:val="center"/>
+              <w:rPr>
+                <w:rFonts w:ascii="Times New Roman" w:hAnsi="Times New Roman" w:cs="Times New Roman"/>
+                <w:b/>
+                <w:sz w:val="28"/>
+                <w:szCs w:val="28"/>
+              </w:rPr>
+            </w:pPr>
+            <w:r>
+              <w:rPr>
+                <w:rFonts w:ascii="Times New Roman" w:hAnsi="Times New Roman" w:cs="Times New Roman"/>
+                <w:b/>
+                <w:sz w:val="28"/>
+                <w:szCs w:val="28"/>
+              </w:rPr>
+              <w:t>Data type / size</w:t>
+            </w:r>
+          </w:p>
+        </w:tc>
+        <w:tc>
+          <w:tcPr>
+            <w:tcW w:w="2254" w:type="dxa"/>
+            <w:shd w:val="clear" w:color="auto" w:fill="FFFF00"/>
+          </w:tcPr>
+          <w:p>
+            <w:pPr>
+              <w:jc w:val="center"/>
+              <w:rPr>
+                <w:rFonts w:ascii="Times New Roman" w:hAnsi="Times New Roman" w:cs="Times New Roman"/>
+                <w:b/>
+                <w:sz w:val="28"/>
+                <w:szCs w:val="28"/>
+              </w:rPr>
+            </w:pPr>
+            <w:r>
+              <w:rPr>
+                <w:rFonts w:ascii="Times New Roman" w:hAnsi="Times New Roman" w:cs="Times New Roman"/>
+                <w:b/>
+                <w:sz w:val="28"/>
+                <w:szCs w:val="28"/>
+              </w:rPr>
+              <w:t>Description</w:t>
+            </w:r>
+          </w:p>
+        </w:tc>
+      </w:tr>
+      <w:tr>
+        <w:tc>
+          <w:tcPr>
+            <w:tcW w:w="2254" w:type="dxa"/>
+          </w:tcPr>
+          <w:p>
+            <w:pPr>
+              <w:jc w:val="both"/>
+              <w:rPr>
+                <w:rFonts w:ascii="Times New Roman" w:hAnsi="Times New Roman" w:cs="Times New Roman"/>
+                <w:sz w:val="24"/>
+                <w:szCs w:val="24"/>
+              </w:rPr>
+            </w:pPr>
+            <w:r>
+              <w:rPr>
+                <w:rFonts w:ascii="Times New Roman" w:hAnsi="Times New Roman" w:cs="Times New Roman"/>
+                <w:sz w:val="24"/>
+                <w:szCs w:val="24"/>
+              </w:rPr>
+              <w:t>Customer ID</w:t>
+            </w:r>
+          </w:p>
+        </w:tc>
+        <w:tc>
+          <w:tcPr>
+            <w:tcW w:w="2254" w:type="dxa"/>
+          </w:tcPr>
+          <w:p>
+            <w:pPr>
+              <w:jc w:val="both"/>
+              <w:rPr>
+                <w:rFonts w:ascii="Times New Roman" w:hAnsi="Times New Roman" w:cs="Times New Roman"/>
+                <w:sz w:val="24"/>
+                <w:szCs w:val="24"/>
+              </w:rPr>
+            </w:pPr>
+            <w:r>
+              <w:rPr>
+                <w:rFonts w:ascii="Times New Roman" w:hAnsi="Times New Roman" w:cs="Times New Roman"/>
+                <w:sz w:val="24"/>
+                <w:szCs w:val="24"/>
+              </w:rPr>
+              <w:t>CST_ID</w:t>
+            </w:r>
+          </w:p>
+        </w:tc>
+        <w:tc>
+          <w:tcPr>
+            <w:tcW w:w="2254" w:type="dxa"/>
+          </w:tcPr>
+          <w:p>
+            <w:pPr>
+              <w:jc w:val="both"/>
+              <w:rPr>
+                <w:rFonts w:ascii="Times New Roman" w:hAnsi="Times New Roman" w:cs="Times New Roman"/>
+                <w:sz w:val="24"/>
+                <w:szCs w:val="24"/>
+              </w:rPr>
+            </w:pPr>
+            <w:r>
+              <w:rPr>
+                <w:rFonts w:ascii="Times New Roman" w:hAnsi="Times New Roman" w:cs="Times New Roman"/>
+                <w:sz w:val="24"/>
+                <w:szCs w:val="24"/>
+              </w:rPr>
+              <w:t>INT</w:t>
+            </w:r>
+          </w:p>
+        </w:tc>
+        <w:tc>
+          <w:tcPr>
+            <w:tcW w:w="2254" w:type="dxa"/>
+          </w:tcPr>
+          <w:p>
+            <w:pPr>
+              <w:jc w:val="both"/>
+              <w:rPr>
+                <w:rFonts w:ascii="Times New Roman" w:hAnsi="Times New Roman" w:cs="Times New Roman"/>
+                <w:sz w:val="24"/>
+                <w:szCs w:val="24"/>
+              </w:rPr>
+            </w:pPr>
+          </w:p>
+        </w:tc>
+      </w:tr>
+      <w:tr>
+        <w:tc>
+          <w:tcPr>
+            <w:tcW w:w="2254" w:type="dxa"/>
+          </w:tcPr>
+          <w:p>
+            <w:pPr>
+              <w:jc w:val="both"/>
+              <w:rPr>
+                <w:rFonts w:ascii="Times New Roman" w:hAnsi="Times New Roman" w:cs="Times New Roman"/>
+                <w:sz w:val="24"/>
+                <w:szCs w:val="24"/>
+              </w:rPr>
+            </w:pPr>
+            <w:r>
+              <w:rPr>
+                <w:rFonts w:ascii="Times New Roman" w:hAnsi="Times New Roman" w:cs="Times New Roman"/>
+                <w:sz w:val="24"/>
+                <w:szCs w:val="24"/>
+              </w:rPr>
+              <w:t>Customer Type</w:t>
+            </w:r>
+          </w:p>
+        </w:tc>
+        <w:tc>
+          <w:tcPr>
+            <w:tcW w:w="2254" w:type="dxa"/>
+          </w:tcPr>
+          <w:p>
+            <w:pPr>
+              <w:jc w:val="both"/>
+              <w:rPr>
+                <w:rFonts w:ascii="Times New Roman" w:hAnsi="Times New Roman" w:cs="Times New Roman"/>
+                <w:sz w:val="24"/>
+                <w:szCs w:val="24"/>
+              </w:rPr>
+            </w:pPr>
+            <w:r>
+              <w:rPr>
+                <w:rFonts w:ascii="Times New Roman" w:hAnsi="Times New Roman" w:cs="Times New Roman"/>
+                <w:sz w:val="24"/>
+                <w:szCs w:val="24"/>
+              </w:rPr>
+              <w:t>CUSTID_TYPE</w:t>
+            </w:r>
+          </w:p>
+        </w:tc>
+        <w:tc>
+          <w:tcPr>
+            <w:tcW w:w="2254" w:type="dxa"/>
+          </w:tcPr>
+          <w:p>
+            <w:pPr>
+              <w:jc w:val="both"/>
+              <w:rPr>
+                <w:rFonts w:ascii="Times New Roman" w:hAnsi="Times New Roman" w:cs="Times New Roman"/>
+                <w:sz w:val="24"/>
+                <w:szCs w:val="24"/>
+              </w:rPr>
+            </w:pPr>
+            <w:r>
+              <w:rPr>
+                <w:rFonts w:ascii="Times New Roman" w:hAnsi="Times New Roman" w:cs="Times New Roman"/>
+                <w:sz w:val="24"/>
+                <w:szCs w:val="24"/>
+              </w:rPr>
+              <w:t>VARCHAR (</w:t>
+            </w:r>
+            <w:r>
+              <w:rPr>
+                <w:rFonts w:ascii="Times New Roman" w:hAnsi="Times New Roman" w:cs="Times New Roman"/>
+                <w:sz w:val="24"/>
+                <w:szCs w:val="24"/>
+              </w:rPr>
+              <w:t>100)</w:t>
+            </w:r>
+          </w:p>
+        </w:tc>
+        <w:tc>
+          <w:tcPr>
+            <w:tcW w:w="2254" w:type="dxa"/>
+          </w:tcPr>
+          <w:p>
+            <w:pPr>
+              <w:jc w:val="both"/>
+              <w:rPr>
+                <w:rFonts w:ascii="Times New Roman" w:hAnsi="Times New Roman" w:cs="Times New Roman"/>
+                <w:sz w:val="24"/>
+                <w:szCs w:val="24"/>
+              </w:rPr>
+            </w:pPr>
+          </w:p>
+        </w:tc>
+      </w:tr>
+      <w:tr>
+        <w:tc>
+          <w:tcPr>
+            <w:tcW w:w="2254" w:type="dxa"/>
+          </w:tcPr>
+          <w:p>
+            <w:pPr>
+              <w:jc w:val="both"/>
+              <w:rPr>
+                <w:rFonts w:ascii="Times New Roman" w:hAnsi="Times New Roman" w:cs="Times New Roman"/>
+                <w:sz w:val="24"/>
+                <w:szCs w:val="24"/>
+              </w:rPr>
+            </w:pPr>
+            <w:r>
+              <w:rPr>
+                <w:rFonts w:ascii="Times New Roman" w:hAnsi="Times New Roman" w:cs="Times New Roman"/>
+                <w:sz w:val="24"/>
+                <w:szCs w:val="24"/>
+              </w:rPr>
+              <w:t>Customer Item</w:t>
+            </w:r>
+          </w:p>
+        </w:tc>
+        <w:tc>
+          <w:tcPr>
+            <w:tcW w:w="2254" w:type="dxa"/>
+          </w:tcPr>
+          <w:p>
+            <w:pPr>
+              <w:jc w:val="both"/>
+              <w:rPr>
+                <w:rFonts w:ascii="Times New Roman" w:hAnsi="Times New Roman" w:cs="Times New Roman"/>
+                <w:sz w:val="24"/>
+                <w:szCs w:val="24"/>
+              </w:rPr>
+            </w:pPr>
+            <w:r>
+              <w:rPr>
+                <w:rFonts w:ascii="Times New Roman" w:hAnsi="Times New Roman" w:cs="Times New Roman"/>
+                <w:sz w:val="24"/>
+                <w:szCs w:val="24"/>
+              </w:rPr>
+              <w:t>CUSTID_ITEM</w:t>
+            </w:r>
+          </w:p>
+        </w:tc>
+        <w:tc>
+          <w:tcPr>
+            <w:tcW w:w="2254" w:type="dxa"/>
+          </w:tcPr>
+          <w:p>
+            <w:pPr>
+              <w:jc w:val="both"/>
+              <w:rPr>
+                <w:rFonts w:ascii="Times New Roman" w:hAnsi="Times New Roman" w:cs="Times New Roman"/>
+                <w:sz w:val="24"/>
+                <w:szCs w:val="24"/>
+              </w:rPr>
+            </w:pPr>
+            <w:r>
+              <w:rPr>
+                <w:rFonts w:ascii="Times New Roman" w:hAnsi="Times New Roman" w:cs="Times New Roman"/>
+                <w:sz w:val="24"/>
+                <w:szCs w:val="24"/>
+              </w:rPr>
+              <w:t>VARCHAR (100)</w:t>
+            </w:r>
+          </w:p>
+        </w:tc>
+        <w:tc>
+          <w:tcPr>
+            <w:tcW w:w="2254" w:type="dxa"/>
+          </w:tcPr>
+          <w:p>
+            <w:pPr>
+              <w:jc w:val="both"/>
+              <w:rPr>
+                <w:rFonts w:ascii="Times New Roman" w:hAnsi="Times New Roman" w:cs="Times New Roman"/>
+                <w:sz w:val="24"/>
+                <w:szCs w:val="24"/>
+              </w:rPr>
+            </w:pPr>
+          </w:p>
+        </w:tc>
+      </w:tr>
+      <w:tr>
+        <w:tc>
+          <w:tcPr>
+            <w:tcW w:w="2254" w:type="dxa"/>
+          </w:tcPr>
+          <w:p>
+            <w:pPr>
+              <w:jc w:val="both"/>
+              <w:rPr>
+                <w:rFonts w:ascii="Times New Roman" w:hAnsi="Times New Roman" w:cs="Times New Roman"/>
+                <w:sz w:val="24"/>
+                <w:szCs w:val="24"/>
+              </w:rPr>
+            </w:pPr>
+            <w:r>
+              <w:rPr>
+                <w:rFonts w:ascii="Times New Roman" w:hAnsi="Times New Roman" w:cs="Times New Roman"/>
+                <w:sz w:val="24"/>
+                <w:szCs w:val="24"/>
+              </w:rPr>
+              <w:t>Customer Effective Date</w:t>
+            </w:r>
+          </w:p>
+        </w:tc>
+        <w:tc>
+          <w:tcPr>
+            <w:tcW w:w="2254" w:type="dxa"/>
+          </w:tcPr>
+          <w:p>
+            <w:pPr>
+              <w:jc w:val="both"/>
+              <w:rPr>
+                <w:rFonts w:ascii="Times New Roman" w:hAnsi="Times New Roman" w:cs="Times New Roman"/>
+                <w:sz w:val="24"/>
+                <w:szCs w:val="24"/>
+              </w:rPr>
+            </w:pPr>
+            <w:r>
+              <w:rPr>
+                <w:rFonts w:ascii="Times New Roman" w:hAnsi="Times New Roman" w:cs="Times New Roman"/>
+                <w:sz w:val="24"/>
+                <w:szCs w:val="24"/>
+              </w:rPr>
+              <w:t>CSTID_EFCTV_DATE</w:t>
+            </w:r>
+          </w:p>
+        </w:tc>
+        <w:tc>
+          <w:tcPr>
+            <w:tcW w:w="2254" w:type="dxa"/>
+          </w:tcPr>
+          <w:p>
+            <w:pPr>
+              <w:jc w:val="both"/>
+              <w:rPr>
+                <w:rFonts w:ascii="Times New Roman" w:hAnsi="Times New Roman" w:cs="Times New Roman"/>
+                <w:sz w:val="24"/>
+                <w:szCs w:val="24"/>
+              </w:rPr>
+            </w:pPr>
+            <w:r>
+              <w:rPr>
+                <w:rFonts w:ascii="Times New Roman" w:hAnsi="Times New Roman" w:cs="Times New Roman"/>
+                <w:sz w:val="24"/>
+                <w:szCs w:val="24"/>
+              </w:rPr>
+              <w:t>DATE</w:t>
+            </w:r>
+          </w:p>
+        </w:tc>
+        <w:tc>
+          <w:tcPr>
+            <w:tcW w:w="2254" w:type="dxa"/>
+          </w:tcPr>
+          <w:p>
+            <w:pPr>
+              <w:jc w:val="both"/>
+              <w:rPr>
+                <w:rFonts w:ascii="Times New Roman" w:hAnsi="Times New Roman" w:cs="Times New Roman"/>
+                <w:sz w:val="24"/>
+                <w:szCs w:val="24"/>
+              </w:rPr>
+            </w:pPr>
+          </w:p>
+        </w:tc>
+      </w:tr>
+      <w:tr>
+        <w:tc>
+          <w:tcPr>
+            <w:tcW w:w="2254" w:type="dxa"/>
+          </w:tcPr>
+          <w:p>
+            <w:pPr>
+              <w:jc w:val="both"/>
+              <w:rPr>
+                <w:rFonts w:ascii="Times New Roman" w:hAnsi="Times New Roman" w:cs="Times New Roman"/>
+                <w:sz w:val="24"/>
+                <w:szCs w:val="24"/>
+              </w:rPr>
+            </w:pPr>
+            <w:r>
+              <w:rPr>
+                <w:rFonts w:ascii="Times New Roman" w:hAnsi="Times New Roman" w:cs="Times New Roman"/>
+                <w:sz w:val="24"/>
+                <w:szCs w:val="24"/>
+              </w:rPr>
+              <w:t>Customer CRUD Value</w:t>
+            </w:r>
+          </w:p>
+        </w:tc>
+        <w:tc>
+          <w:tcPr>
+            <w:tcW w:w="2254" w:type="dxa"/>
+          </w:tcPr>
+          <w:p>
+            <w:pPr>
+              <w:jc w:val="both"/>
+              <w:rPr>
+                <w:rFonts w:ascii="Times New Roman" w:hAnsi="Times New Roman" w:cs="Times New Roman"/>
+                <w:sz w:val="24"/>
+                <w:szCs w:val="24"/>
+              </w:rPr>
+            </w:pPr>
+            <w:r>
+              <w:rPr>
+                <w:rFonts w:ascii="Times New Roman" w:hAnsi="Times New Roman" w:cs="Times New Roman"/>
+                <w:sz w:val="24"/>
+                <w:szCs w:val="24"/>
+              </w:rPr>
+              <w:t>CSTID_CRUD_VALUE</w:t>
+            </w:r>
+          </w:p>
+        </w:tc>
+        <w:tc>
+          <w:tcPr>
+            <w:tcW w:w="2254" w:type="dxa"/>
+          </w:tcPr>
+          <w:p>
+            <w:pPr>
+              <w:jc w:val="both"/>
+              <w:rPr>
+                <w:rFonts w:ascii="Times New Roman" w:hAnsi="Times New Roman" w:cs="Times New Roman"/>
+                <w:sz w:val="24"/>
+                <w:szCs w:val="24"/>
+              </w:rPr>
+            </w:pPr>
+            <w:r>
+              <w:rPr>
+                <w:rFonts w:ascii="Times New Roman" w:hAnsi="Times New Roman" w:cs="Times New Roman"/>
+                <w:sz w:val="24"/>
+                <w:szCs w:val="24"/>
+              </w:rPr>
+              <w:t>CHAR (1)</w:t>
+            </w:r>
+          </w:p>
+        </w:tc>
+        <w:tc>
+          <w:tcPr>
+            <w:tcW w:w="2254" w:type="dxa"/>
+          </w:tcPr>
+          <w:p>
+            <w:pPr>
+              <w:jc w:val="both"/>
+              <w:rPr>
+                <w:rFonts w:ascii="Times New Roman" w:hAnsi="Times New Roman" w:cs="Times New Roman"/>
+                <w:sz w:val="24"/>
+                <w:szCs w:val="24"/>
+              </w:rPr>
+            </w:pPr>
+          </w:p>
+        </w:tc>
+      </w:tr>
+      <w:tr>
+        <w:tc>
+          <w:tcPr>
+            <w:tcW w:w="2254" w:type="dxa"/>
+          </w:tcPr>
+          <w:p>
+            <w:pPr>
+              <w:jc w:val="both"/>
+              <w:rPr>
+                <w:rFonts w:ascii="Times New Roman" w:hAnsi="Times New Roman" w:cs="Times New Roman"/>
+                <w:sz w:val="24"/>
+                <w:szCs w:val="24"/>
+              </w:rPr>
+            </w:pPr>
+            <w:r>
+              <w:rPr>
+                <w:rFonts w:ascii="Times New Roman" w:hAnsi="Times New Roman" w:cs="Times New Roman"/>
+                <w:sz w:val="24"/>
+                <w:szCs w:val="24"/>
+              </w:rPr>
+              <w:t>Customer User ID</w:t>
+            </w:r>
+          </w:p>
+        </w:tc>
+        <w:tc>
+          <w:tcPr>
+            <w:tcW w:w="2254" w:type="dxa"/>
+          </w:tcPr>
+          <w:p>
+            <w:pPr>
+              <w:jc w:val="both"/>
+              <w:rPr>
+                <w:rFonts w:ascii="Times New Roman" w:hAnsi="Times New Roman" w:cs="Times New Roman"/>
+                <w:sz w:val="24"/>
+                <w:szCs w:val="24"/>
+              </w:rPr>
+            </w:pPr>
+            <w:r>
+              <w:rPr>
+                <w:rFonts w:ascii="Times New Roman" w:hAnsi="Times New Roman" w:cs="Times New Roman"/>
+                <w:sz w:val="24"/>
+                <w:szCs w:val="24"/>
+              </w:rPr>
+              <w:t>CSTID_USER_ID</w:t>
+            </w:r>
+          </w:p>
+        </w:tc>
+        <w:tc>
+          <w:tcPr>
+            <w:tcW w:w="2254" w:type="dxa"/>
+          </w:tcPr>
+          <w:p>
+            <w:pPr>
+              <w:jc w:val="both"/>
+              <w:rPr>
+                <w:rFonts w:ascii="Times New Roman" w:hAnsi="Times New Roman" w:cs="Times New Roman"/>
+                <w:sz w:val="24"/>
+                <w:szCs w:val="24"/>
+              </w:rPr>
+            </w:pPr>
+            <w:r>
+              <w:rPr>
+                <w:rFonts w:ascii="Times New Roman" w:hAnsi="Times New Roman" w:cs="Times New Roman"/>
+                <w:sz w:val="24"/>
+                <w:szCs w:val="24"/>
+              </w:rPr>
+              <w:t>VARCHAR (100)</w:t>
+            </w:r>
+          </w:p>
+        </w:tc>
+        <w:tc>
+          <w:tcPr>
+            <w:tcW w:w="2254" w:type="dxa"/>
+          </w:tcPr>
+          <w:p>
+            <w:pPr>
+              <w:jc w:val="both"/>
+              <w:rPr>
+                <w:rFonts w:ascii="Times New Roman" w:hAnsi="Times New Roman" w:cs="Times New Roman"/>
+                <w:sz w:val="24"/>
+                <w:szCs w:val="24"/>
+              </w:rPr>
+            </w:pPr>
+          </w:p>
+        </w:tc>
+      </w:tr>
+      <w:tr>
+        <w:tc>
+          <w:tcPr>
+            <w:tcW w:w="2254" w:type="dxa"/>
+          </w:tcPr>
+          <w:p>
+            <w:pPr>
+              <w:jc w:val="both"/>
+              <w:rPr>
+                <w:rFonts w:ascii="Times New Roman" w:hAnsi="Times New Roman" w:cs="Times New Roman"/>
+                <w:sz w:val="24"/>
+                <w:szCs w:val="24"/>
+              </w:rPr>
+            </w:pPr>
+            <w:r>
+              <w:rPr>
+                <w:rFonts w:ascii="Times New Roman" w:hAnsi="Times New Roman" w:cs="Times New Roman"/>
+                <w:sz w:val="24"/>
+                <w:szCs w:val="24"/>
+              </w:rPr>
+              <w:t>Customer Workstation ID</w:t>
+            </w:r>
+          </w:p>
+        </w:tc>
+        <w:tc>
+          <w:tcPr>
+            <w:tcW w:w="2254" w:type="dxa"/>
+          </w:tcPr>
+          <w:p>
+            <w:pPr>
+              <w:jc w:val="both"/>
+              <w:rPr>
+                <w:rFonts w:ascii="Times New Roman" w:hAnsi="Times New Roman" w:cs="Times New Roman"/>
+                <w:sz w:val="24"/>
+                <w:szCs w:val="24"/>
+              </w:rPr>
+            </w:pPr>
+            <w:r>
+              <w:rPr>
+                <w:rFonts w:ascii="Times New Roman" w:hAnsi="Times New Roman" w:cs="Times New Roman"/>
+                <w:sz w:val="24"/>
+                <w:szCs w:val="24"/>
+              </w:rPr>
+              <w:t>CSTID_WS_ID</w:t>
+            </w:r>
+          </w:p>
+        </w:tc>
+        <w:tc>
+          <w:tcPr>
+            <w:tcW w:w="2254" w:type="dxa"/>
+          </w:tcPr>
+          <w:p>
+            <w:pPr>
+              <w:jc w:val="both"/>
+              <w:rPr>
+                <w:rFonts w:ascii="Times New Roman" w:hAnsi="Times New Roman" w:cs="Times New Roman"/>
+                <w:sz w:val="24"/>
+                <w:szCs w:val="24"/>
+              </w:rPr>
+            </w:pPr>
+            <w:r>
+              <w:rPr>
+                <w:rFonts w:ascii="Times New Roman" w:hAnsi="Times New Roman" w:cs="Times New Roman"/>
+                <w:sz w:val="24"/>
+                <w:szCs w:val="24"/>
+              </w:rPr>
+              <w:t>VARCHAR (100)</w:t>
+            </w:r>
+          </w:p>
+        </w:tc>
+        <w:tc>
+          <w:tcPr>
+            <w:tcW w:w="2254" w:type="dxa"/>
+          </w:tcPr>
+          <w:p>
+            <w:pPr>
+              <w:jc w:val="both"/>
+              <w:rPr>
+                <w:rFonts w:ascii="Times New Roman" w:hAnsi="Times New Roman" w:cs="Times New Roman"/>
+                <w:sz w:val="24"/>
+                <w:szCs w:val="24"/>
+              </w:rPr>
+            </w:pPr>
+          </w:p>
+        </w:tc>
+      </w:tr>
+      <w:tr>
+        <w:tc>
+          <w:tcPr>
+            <w:tcW w:w="2254" w:type="dxa"/>
+          </w:tcPr>
+          <w:p>
+            <w:pPr>
+              <w:jc w:val="both"/>
+              <w:rPr>
+                <w:rFonts w:ascii="Times New Roman" w:hAnsi="Times New Roman" w:cs="Times New Roman"/>
+                <w:sz w:val="24"/>
+                <w:szCs w:val="24"/>
+              </w:rPr>
+            </w:pPr>
+            <w:r>
+              <w:rPr>
+                <w:rFonts w:ascii="Times New Roman" w:hAnsi="Times New Roman" w:cs="Times New Roman"/>
+                <w:sz w:val="24"/>
+                <w:szCs w:val="24"/>
+              </w:rPr>
+              <w:t>Program ID</w:t>
+            </w:r>
+          </w:p>
+        </w:tc>
+        <w:tc>
+          <w:tcPr>
+            <w:tcW w:w="2254" w:type="dxa"/>
+          </w:tcPr>
+          <w:p>
+            <w:pPr>
+              <w:jc w:val="both"/>
+              <w:rPr>
+                <w:rFonts w:ascii="Times New Roman" w:hAnsi="Times New Roman" w:cs="Times New Roman"/>
+                <w:sz w:val="24"/>
+                <w:szCs w:val="24"/>
+              </w:rPr>
+            </w:pPr>
+            <w:r>
+              <w:rPr>
+                <w:rFonts w:ascii="Times New Roman" w:hAnsi="Times New Roman" w:cs="Times New Roman"/>
+                <w:sz w:val="24"/>
+                <w:szCs w:val="24"/>
+              </w:rPr>
+              <w:t>CSTID_PRGM_ID</w:t>
+            </w:r>
+          </w:p>
+        </w:tc>
+        <w:tc>
+          <w:tcPr>
+            <w:tcW w:w="2254" w:type="dxa"/>
+          </w:tcPr>
+          <w:p>
+            <w:pPr>
+              <w:jc w:val="both"/>
+              <w:rPr>
+                <w:rFonts w:ascii="Times New Roman" w:hAnsi="Times New Roman" w:cs="Times New Roman"/>
+                <w:sz w:val="24"/>
+                <w:szCs w:val="24"/>
+              </w:rPr>
+            </w:pPr>
+            <w:r>
+              <w:rPr>
+                <w:rFonts w:ascii="Times New Roman" w:hAnsi="Times New Roman" w:cs="Times New Roman"/>
+                <w:sz w:val="24"/>
+                <w:szCs w:val="24"/>
+              </w:rPr>
+              <w:t>VARCHAR (100)</w:t>
+            </w:r>
+          </w:p>
+        </w:tc>
+        <w:tc>
+          <w:tcPr>
+            <w:tcW w:w="2254" w:type="dxa"/>
+          </w:tcPr>
+          <w:p>
+            <w:pPr>
+              <w:jc w:val="both"/>
+              <w:rPr>
+                <w:rFonts w:ascii="Times New Roman" w:hAnsi="Times New Roman" w:cs="Times New Roman"/>
+                <w:sz w:val="24"/>
+                <w:szCs w:val="24"/>
+              </w:rPr>
+            </w:pPr>
+          </w:p>
+        </w:tc>
+      </w:tr>
+      <w:tr>
+        <w:tc>
+          <w:tcPr>
+            <w:tcW w:w="2254" w:type="dxa"/>
+          </w:tcPr>
+          <w:p>
+            <w:pPr>
+              <w:jc w:val="both"/>
+              <w:rPr>
+                <w:rFonts w:ascii="Times New Roman" w:hAnsi="Times New Roman" w:cs="Times New Roman"/>
+                <w:sz w:val="24"/>
+                <w:szCs w:val="24"/>
+              </w:rPr>
+            </w:pPr>
+            <w:r>
+              <w:rPr>
+                <w:rFonts w:ascii="Times New Roman" w:hAnsi="Times New Roman" w:cs="Times New Roman"/>
+                <w:sz w:val="24"/>
+                <w:szCs w:val="24"/>
+              </w:rPr>
+              <w:t>Host Timestamp</w:t>
+            </w:r>
+          </w:p>
+        </w:tc>
+        <w:tc>
+          <w:tcPr>
+            <w:tcW w:w="2254" w:type="dxa"/>
+          </w:tcPr>
+          <w:p>
+            <w:pPr>
+              <w:jc w:val="both"/>
+              <w:rPr>
+                <w:rFonts w:ascii="Times New Roman" w:hAnsi="Times New Roman" w:cs="Times New Roman"/>
+                <w:sz w:val="24"/>
+                <w:szCs w:val="24"/>
+              </w:rPr>
+            </w:pPr>
+            <w:r>
+              <w:rPr>
+                <w:rFonts w:ascii="Times New Roman" w:hAnsi="Times New Roman" w:cs="Times New Roman"/>
+                <w:sz w:val="24"/>
+                <w:szCs w:val="24"/>
+              </w:rPr>
+              <w:t>CSTID_HOST_TS</w:t>
+            </w:r>
+          </w:p>
+        </w:tc>
+        <w:tc>
+          <w:tcPr>
+            <w:tcW w:w="2254" w:type="dxa"/>
+          </w:tcPr>
+          <w:p>
+            <w:pPr>
+              <w:jc w:val="both"/>
+              <w:rPr>
+                <w:rFonts w:ascii="Times New Roman" w:hAnsi="Times New Roman" w:cs="Times New Roman"/>
+                <w:sz w:val="24"/>
+                <w:szCs w:val="24"/>
+              </w:rPr>
+            </w:pPr>
+            <w:r>
+              <w:rPr>
+                <w:rFonts w:ascii="Times New Roman" w:hAnsi="Times New Roman" w:cs="Times New Roman"/>
+                <w:sz w:val="24"/>
+                <w:szCs w:val="24"/>
+              </w:rPr>
+              <w:t>TIMESTAMP</w:t>
+            </w:r>
+          </w:p>
+        </w:tc>
+        <w:tc>
+          <w:tcPr>
+            <w:tcW w:w="2254" w:type="dxa"/>
+          </w:tcPr>
+          <w:p>
+            <w:pPr>
+              <w:jc w:val="both"/>
+              <w:rPr>
+                <w:rFonts w:ascii="Times New Roman" w:hAnsi="Times New Roman" w:cs="Times New Roman"/>
+                <w:sz w:val="24"/>
+                <w:szCs w:val="24"/>
+              </w:rPr>
+            </w:pPr>
+          </w:p>
+        </w:tc>
+      </w:tr>
+      <w:tr>
+        <w:tc>
+          <w:tcPr>
+            <w:tcW w:w="2254" w:type="dxa"/>
+          </w:tcPr>
+          <w:p>
+            <w:pPr>
+              <w:jc w:val="both"/>
+              <w:rPr>
+                <w:rFonts w:ascii="Times New Roman" w:hAnsi="Times New Roman" w:cs="Times New Roman"/>
+                <w:sz w:val="24"/>
+                <w:szCs w:val="24"/>
+              </w:rPr>
+            </w:pPr>
+            <w:r>
+              <w:rPr>
+                <w:rFonts w:ascii="Times New Roman" w:hAnsi="Times New Roman" w:cs="Times New Roman"/>
+                <w:sz w:val="24"/>
+                <w:szCs w:val="24"/>
+              </w:rPr>
+              <w:t>Local Timestamp</w:t>
+            </w:r>
+          </w:p>
+        </w:tc>
+        <w:tc>
+          <w:tcPr>
+            <w:tcW w:w="2254" w:type="dxa"/>
+          </w:tcPr>
+          <w:p>
+            <w:pPr>
+              <w:jc w:val="both"/>
+              <w:rPr>
+                <w:rFonts w:ascii="Times New Roman" w:hAnsi="Times New Roman" w:cs="Times New Roman"/>
+                <w:sz w:val="24"/>
+                <w:szCs w:val="24"/>
+              </w:rPr>
+            </w:pPr>
+            <w:r>
+              <w:rPr>
+                <w:rFonts w:ascii="Times New Roman" w:hAnsi="Times New Roman" w:cs="Times New Roman"/>
+                <w:sz w:val="24"/>
+                <w:szCs w:val="24"/>
+              </w:rPr>
+              <w:t>CSTID_LOCAL_TS</w:t>
+            </w:r>
+          </w:p>
+        </w:tc>
+        <w:tc>
+          <w:tcPr>
+            <w:tcW w:w="2254" w:type="dxa"/>
+          </w:tcPr>
+          <w:p>
+            <w:pPr>
+              <w:jc w:val="both"/>
+              <w:rPr>
+                <w:rFonts w:ascii="Times New Roman" w:hAnsi="Times New Roman" w:cs="Times New Roman"/>
+                <w:sz w:val="24"/>
+                <w:szCs w:val="24"/>
+              </w:rPr>
+            </w:pPr>
+            <w:r>
+              <w:rPr>
+                <w:rFonts w:ascii="Times New Roman" w:hAnsi="Times New Roman" w:cs="Times New Roman"/>
+                <w:sz w:val="24"/>
+                <w:szCs w:val="24"/>
+              </w:rPr>
+              <w:t>TIMESTAMP</w:t>
+            </w:r>
+          </w:p>
+        </w:tc>
+        <w:tc>
+          <w:tcPr>
+            <w:tcW w:w="2254" w:type="dxa"/>
+          </w:tcPr>
+          <w:p>
+            <w:pPr>
+              <w:jc w:val="both"/>
+              <w:rPr>
+                <w:rFonts w:ascii="Times New Roman" w:hAnsi="Times New Roman" w:cs="Times New Roman"/>
+                <w:sz w:val="24"/>
+                <w:szCs w:val="24"/>
+              </w:rPr>
+            </w:pPr>
+          </w:p>
+        </w:tc>
+      </w:tr>
+      <w:tr>
+        <w:tc>
+          <w:tcPr>
+            <w:tcW w:w="2254" w:type="dxa"/>
+          </w:tcPr>
+          <w:p>
+            <w:pPr>
+              <w:jc w:val="both"/>
+              <w:rPr>
+                <w:rFonts w:ascii="Times New Roman" w:hAnsi="Times New Roman" w:cs="Times New Roman"/>
+                <w:sz w:val="24"/>
+                <w:szCs w:val="24"/>
+              </w:rPr>
+            </w:pPr>
+            <w:r>
+              <w:rPr>
+                <w:rFonts w:ascii="Times New Roman" w:hAnsi="Times New Roman" w:cs="Times New Roman"/>
+                <w:sz w:val="24"/>
+                <w:szCs w:val="24"/>
+              </w:rPr>
+              <w:t>Acceptance Timestamp</w:t>
+            </w:r>
+          </w:p>
+        </w:tc>
+        <w:tc>
+          <w:tcPr>
+            <w:tcW w:w="2254" w:type="dxa"/>
+          </w:tcPr>
+          <w:p>
+            <w:pPr>
+              <w:jc w:val="both"/>
+              <w:rPr>
+                <w:rFonts w:ascii="Times New Roman" w:hAnsi="Times New Roman" w:cs="Times New Roman"/>
+                <w:sz w:val="24"/>
+                <w:szCs w:val="24"/>
+              </w:rPr>
+            </w:pPr>
+            <w:r>
+              <w:rPr>
+                <w:rFonts w:ascii="Times New Roman" w:hAnsi="Times New Roman" w:cs="Times New Roman"/>
+                <w:sz w:val="24"/>
+                <w:szCs w:val="24"/>
+              </w:rPr>
+              <w:t>CSTID_ACPT_TS</w:t>
+            </w:r>
+          </w:p>
+        </w:tc>
+        <w:tc>
+          <w:tcPr>
+            <w:tcW w:w="2254" w:type="dxa"/>
+          </w:tcPr>
+          <w:p>
+            <w:pPr>
+              <w:jc w:val="both"/>
+              <w:rPr>
+                <w:rFonts w:ascii="Times New Roman" w:hAnsi="Times New Roman" w:cs="Times New Roman"/>
+                <w:sz w:val="24"/>
+                <w:szCs w:val="24"/>
+              </w:rPr>
+            </w:pPr>
+            <w:r>
+              <w:rPr>
+                <w:rFonts w:ascii="Times New Roman" w:hAnsi="Times New Roman" w:cs="Times New Roman"/>
+                <w:sz w:val="24"/>
+                <w:szCs w:val="24"/>
+              </w:rPr>
+              <w:t>TIMESTAMP</w:t>
+            </w:r>
+          </w:p>
+        </w:tc>
+        <w:tc>
+          <w:tcPr>
+            <w:tcW w:w="2254" w:type="dxa"/>
+          </w:tcPr>
+          <w:p>
+            <w:pPr>
+              <w:jc w:val="both"/>
+              <w:rPr>
+                <w:rFonts w:ascii="Times New Roman" w:hAnsi="Times New Roman" w:cs="Times New Roman"/>
+                <w:sz w:val="24"/>
+                <w:szCs w:val="24"/>
+              </w:rPr>
+            </w:pPr>
+          </w:p>
+        </w:tc>
+      </w:tr>
+      <w:tr>
+        <w:tc>
+          <w:tcPr>
+            <w:tcW w:w="2254" w:type="dxa"/>
+          </w:tcPr>
+          <w:p>
+            <w:pPr>
+              <w:jc w:val="both"/>
+              <w:rPr>
+                <w:rFonts w:ascii="Times New Roman" w:hAnsi="Times New Roman" w:cs="Times New Roman"/>
+                <w:sz w:val="24"/>
+                <w:szCs w:val="24"/>
+              </w:rPr>
+            </w:pPr>
+            <w:r>
+              <w:rPr>
+                <w:rFonts w:ascii="Times New Roman" w:hAnsi="Times New Roman" w:cs="Times New Roman"/>
+                <w:sz w:val="24"/>
+                <w:szCs w:val="24"/>
+              </w:rPr>
+              <w:t>Acceptance Timestamp UTS offset</w:t>
+            </w:r>
+          </w:p>
+        </w:tc>
+        <w:tc>
+          <w:tcPr>
+            <w:tcW w:w="2254" w:type="dxa"/>
+          </w:tcPr>
+          <w:p>
+            <w:pPr>
+              <w:jc w:val="both"/>
+              <w:rPr>
+                <w:rFonts w:ascii="Times New Roman" w:hAnsi="Times New Roman" w:cs="Times New Roman"/>
+                <w:sz w:val="24"/>
+                <w:szCs w:val="24"/>
+              </w:rPr>
+            </w:pPr>
+            <w:r>
+              <w:rPr>
+                <w:rFonts w:ascii="Times New Roman" w:hAnsi="Times New Roman" w:cs="Times New Roman"/>
+                <w:sz w:val="24"/>
+                <w:szCs w:val="24"/>
+              </w:rPr>
+              <w:t>CSTID_ACPT_TS_UTC_OFST</w:t>
+            </w:r>
+          </w:p>
+        </w:tc>
+        <w:tc>
+          <w:tcPr>
+            <w:tcW w:w="2254" w:type="dxa"/>
+          </w:tcPr>
+          <w:p>
+            <w:pPr>
+              <w:jc w:val="both"/>
+              <w:rPr>
+                <w:rFonts w:ascii="Times New Roman" w:hAnsi="Times New Roman" w:cs="Times New Roman"/>
+                <w:sz w:val="24"/>
+                <w:szCs w:val="24"/>
+              </w:rPr>
+            </w:pPr>
+            <w:r>
+              <w:rPr>
+                <w:rFonts w:ascii="Times New Roman" w:hAnsi="Times New Roman" w:cs="Times New Roman"/>
+                <w:sz w:val="24"/>
+                <w:szCs w:val="24"/>
+              </w:rPr>
+              <w:t>TIMESTAMP</w:t>
+            </w:r>
+          </w:p>
+        </w:tc>
+        <w:tc>
+          <w:tcPr>
+            <w:tcW w:w="2254" w:type="dxa"/>
+          </w:tcPr>
+          <w:p>
+            <w:pPr>
+              <w:jc w:val="both"/>
+              <w:rPr>
+                <w:rFonts w:ascii="Times New Roman" w:hAnsi="Times New Roman" w:cs="Times New Roman"/>
+                <w:sz w:val="24"/>
+                <w:szCs w:val="24"/>
+              </w:rPr>
+            </w:pPr>
+          </w:p>
+        </w:tc>
+      </w:tr>
+      <w:tr>
+        <w:tc>
+          <w:tcPr>
+            <w:tcW w:w="2254" w:type="dxa"/>
+          </w:tcPr>
+          <w:p>
+            <w:pPr>
+              <w:jc w:val="both"/>
+              <w:rPr>
+                <w:rFonts w:ascii="Times New Roman" w:hAnsi="Times New Roman" w:cs="Times New Roman"/>
+                <w:sz w:val="24"/>
+                <w:szCs w:val="24"/>
+              </w:rPr>
+            </w:pPr>
+            <w:r>
+              <w:rPr>
+                <w:rFonts w:ascii="Times New Roman" w:hAnsi="Times New Roman" w:cs="Times New Roman"/>
+                <w:sz w:val="24"/>
+                <w:szCs w:val="24"/>
+              </w:rPr>
+              <w:t>Universal unique identifier</w:t>
+            </w:r>
+          </w:p>
+        </w:tc>
+        <w:tc>
+          <w:tcPr>
+            <w:tcW w:w="2254" w:type="dxa"/>
+          </w:tcPr>
+          <w:p>
+            <w:pPr>
+              <w:jc w:val="both"/>
+              <w:rPr>
+                <w:rFonts w:ascii="Times New Roman" w:hAnsi="Times New Roman" w:cs="Times New Roman"/>
+                <w:sz w:val="24"/>
+                <w:szCs w:val="24"/>
+              </w:rPr>
+            </w:pPr>
+            <w:r>
+              <w:rPr>
+                <w:rFonts w:ascii="Times New Roman" w:hAnsi="Times New Roman" w:cs="Times New Roman"/>
+                <w:sz w:val="24"/>
+                <w:szCs w:val="24"/>
+              </w:rPr>
+              <w:t>CSTID_UUID</w:t>
+            </w:r>
+          </w:p>
+        </w:tc>
+        <w:tc>
+          <w:tcPr>
+            <w:tcW w:w="2254" w:type="dxa"/>
+          </w:tcPr>
+          <w:p>
+            <w:pPr>
+              <w:jc w:val="both"/>
+              <w:rPr>
+                <w:rFonts w:ascii="Times New Roman" w:hAnsi="Times New Roman" w:cs="Times New Roman"/>
+                <w:sz w:val="24"/>
+                <w:szCs w:val="24"/>
+              </w:rPr>
+            </w:pPr>
+            <w:r>
+              <w:rPr>
+                <w:rFonts w:ascii="Times New Roman" w:hAnsi="Times New Roman" w:cs="Times New Roman"/>
+                <w:sz w:val="24"/>
+                <w:szCs w:val="24"/>
+              </w:rPr>
+              <w:t>VARCHAR (100)</w:t>
+            </w:r>
+          </w:p>
+        </w:tc>
+        <w:tc>
+          <w:tcPr>
+            <w:tcW w:w="2254" w:type="dxa"/>
+          </w:tcPr>
+          <w:p>
+            <w:pPr>
+              <w:jc w:val="both"/>
+              <w:rPr>
+                <w:rFonts w:ascii="Times New Roman" w:hAnsi="Times New Roman" w:cs="Times New Roman"/>
+                <w:sz w:val="24"/>
+                <w:szCs w:val="24"/>
+              </w:rPr>
+            </w:pPr>
+          </w:p>
+        </w:tc>
+      </w:tr>
+    </w:tbl>
+    <w:p>
+      <w:pPr>
+        <w:jc w:val="both"/>
+        <w:rPr>
+          <w:rFonts w:ascii="Times New Roman" w:hAnsi="Times New Roman" w:cs="Times New Roman"/>
+          <w:sz w:val="32"/>
+          <w:szCs w:val="32"/>
+        </w:rPr>
+      </w:pPr>
+    </w:p>
+    <w:p>
+      <w:pPr>
+        <w:jc w:val="both"/>
+        <w:rPr>
+          <w:rFonts w:ascii="Times New Roman" w:hAnsi="Times New Roman" w:cs="Times New Roman"/>
+          <w:sz w:val="32"/>
+          <w:szCs w:val="32"/>
+        </w:rPr>
+      </w:pPr>
+    </w:p>
+    <w:p>
+      <w:pPr>
+        <w:jc w:val="both"/>
+        <w:rPr>
+          <w:rFonts w:ascii="Times New Roman" w:hAnsi="Times New Roman" w:cs="Times New Roman"/>
+          <w:sz w:val="32"/>
+          <w:szCs w:val="32"/>
+        </w:rPr>
+      </w:pPr>
+    </w:p>
+    <w:p>
+      <w:pPr>
+        <w:jc w:val="both"/>
+        <w:rPr>
+          <w:rFonts w:ascii="Times New Roman" w:hAnsi="Times New Roman" w:cs="Times New Roman"/>
+          <w:sz w:val="32"/>
+          <w:szCs w:val="32"/>
+        </w:rPr>
+      </w:pPr>
+    </w:p>
+    <w:p>
+      <w:pPr>
+        <w:jc w:val="both"/>
+        <w:rPr>
+          <w:rFonts w:ascii="Times New Roman" w:hAnsi="Times New Roman" w:cs="Times New Roman"/>
+          <w:sz w:val="32"/>
+          <w:szCs w:val="32"/>
+        </w:rPr>
+      </w:pPr>
+    </w:p>
+    <w:tbl>
+      <w:tblPr>
+        <w:tblStyle w:val="TableGridLight"/>
+        <w:tblW w:w="0" w:type="auto"/>
+        <w:tblLook w:val="04A0" w:firstRow="1" w:lastRow="0" w:firstColumn="1" w:lastColumn="0" w:noHBand="0" w:noVBand="1"/>
+      </w:tblPr>
+      <w:tblGrid>
+        <w:gridCol w:w="1821"/>
+        <w:gridCol w:w="3350"/>
+        <w:gridCol w:w="1923"/>
+        <w:gridCol w:w="1922"/>
+      </w:tblGrid>
+      <w:tr>
+        <w:tc>
+          <w:tcPr>
+            <w:tcW w:w="9016" w:type="dxa"/>
+            <w:gridSpan w:val="4"/>
+          </w:tcPr>
+          <w:p>
+            <w:pPr>
+              <w:jc w:val="center"/>
+              <w:rPr>
+                <w:rFonts w:ascii="Times New Roman" w:hAnsi="Times New Roman" w:cs="Times New Roman"/>
+                <w:sz w:val="32"/>
+                <w:szCs w:val="32"/>
+              </w:rPr>
+            </w:pPr>
+            <w:r>
+              <w:rPr>
+                <w:rFonts w:ascii="Times New Roman" w:hAnsi="Times New Roman" w:cs="Times New Roman"/>
+                <w:sz w:val="32"/>
+                <w:szCs w:val="32"/>
+              </w:rPr>
+              <w:lastRenderedPageBreak/>
+              <w:t xml:space="preserve">Customer </w:t>
+            </w:r>
+            <w:r>
+              <w:rPr>
+                <w:rFonts w:ascii="Times New Roman" w:hAnsi="Times New Roman" w:cs="Times New Roman"/>
+                <w:sz w:val="32"/>
+                <w:szCs w:val="32"/>
+              </w:rPr>
+              <w:t>Details</w:t>
+            </w:r>
+          </w:p>
+        </w:tc>
+      </w:tr>
+      <w:tr>
+        <w:tc>
+          <w:tcPr>
+            <w:tcW w:w="2254" w:type="dxa"/>
+            <w:shd w:val="clear" w:color="auto" w:fill="FFFF00"/>
+          </w:tcPr>
+          <w:p>
+            <w:pPr>
+              <w:jc w:val="center"/>
+              <w:rPr>
+                <w:rFonts w:ascii="Times New Roman" w:hAnsi="Times New Roman" w:cs="Times New Roman"/>
+                <w:b/>
+                <w:sz w:val="28"/>
+                <w:szCs w:val="28"/>
+              </w:rPr>
+            </w:pPr>
+            <w:r>
+              <w:rPr>
+                <w:rFonts w:ascii="Times New Roman" w:hAnsi="Times New Roman" w:cs="Times New Roman"/>
+                <w:b/>
+                <w:sz w:val="28"/>
+                <w:szCs w:val="28"/>
+              </w:rPr>
+              <w:t>Entity Name</w:t>
+            </w:r>
+          </w:p>
+        </w:tc>
+        <w:tc>
+          <w:tcPr>
+            <w:tcW w:w="2254" w:type="dxa"/>
+            <w:shd w:val="clear" w:color="auto" w:fill="FFFF00"/>
+          </w:tcPr>
+          <w:p>
+            <w:pPr>
+              <w:jc w:val="center"/>
+              <w:rPr>
+                <w:rFonts w:ascii="Times New Roman" w:hAnsi="Times New Roman" w:cs="Times New Roman"/>
+                <w:b/>
+                <w:sz w:val="28"/>
+                <w:szCs w:val="28"/>
+              </w:rPr>
+            </w:pPr>
+            <w:r>
+              <w:rPr>
+                <w:rFonts w:ascii="Times New Roman" w:hAnsi="Times New Roman" w:cs="Times New Roman"/>
+                <w:b/>
+                <w:sz w:val="28"/>
+                <w:szCs w:val="28"/>
+              </w:rPr>
+              <w:t>Short Name</w:t>
+            </w:r>
+          </w:p>
+        </w:tc>
+        <w:tc>
+          <w:tcPr>
+            <w:tcW w:w="4508" w:type="dxa"/>
+            <w:gridSpan w:val="2"/>
+            <w:shd w:val="clear" w:color="auto" w:fill="FFFF00"/>
+          </w:tcPr>
+          <w:p>
+            <w:pPr>
+              <w:jc w:val="center"/>
+              <w:rPr>
+                <w:rFonts w:ascii="Times New Roman" w:hAnsi="Times New Roman" w:cs="Times New Roman"/>
+                <w:b/>
+                <w:sz w:val="28"/>
+                <w:szCs w:val="28"/>
+              </w:rPr>
+            </w:pPr>
+            <w:r>
+              <w:rPr>
+                <w:rFonts w:ascii="Times New Roman" w:hAnsi="Times New Roman" w:cs="Times New Roman"/>
+                <w:b/>
+                <w:sz w:val="28"/>
+                <w:szCs w:val="28"/>
+              </w:rPr>
+              <w:t>Description</w:t>
+            </w:r>
+          </w:p>
+        </w:tc>
+      </w:tr>
+      <w:tr>
+        <w:tc>
+          <w:tcPr>
+            <w:tcW w:w="2254" w:type="dxa"/>
+          </w:tcPr>
+          <w:p>
+            <w:pPr>
+              <w:jc w:val="both"/>
+              <w:rPr>
+                <w:rFonts w:ascii="Times New Roman" w:hAnsi="Times New Roman" w:cs="Times New Roman"/>
+                <w:sz w:val="24"/>
+                <w:szCs w:val="24"/>
+              </w:rPr>
+            </w:pPr>
+            <w:r>
+              <w:rPr>
+                <w:rFonts w:ascii="Times New Roman" w:hAnsi="Times New Roman" w:cs="Times New Roman"/>
+                <w:sz w:val="24"/>
+                <w:szCs w:val="24"/>
+              </w:rPr>
+              <w:t xml:space="preserve">Customer </w:t>
+            </w:r>
+            <w:r>
+              <w:rPr>
+                <w:rFonts w:ascii="Times New Roman" w:hAnsi="Times New Roman" w:cs="Times New Roman"/>
+                <w:sz w:val="24"/>
+                <w:szCs w:val="24"/>
+              </w:rPr>
+              <w:t>Details</w:t>
+            </w:r>
+          </w:p>
+        </w:tc>
+        <w:tc>
+          <w:tcPr>
+            <w:tcW w:w="2254" w:type="dxa"/>
+          </w:tcPr>
+          <w:p>
+            <w:pPr>
+              <w:jc w:val="both"/>
+              <w:rPr>
+                <w:rFonts w:ascii="Times New Roman" w:hAnsi="Times New Roman" w:cs="Times New Roman"/>
+                <w:sz w:val="24"/>
+                <w:szCs w:val="24"/>
+              </w:rPr>
+            </w:pPr>
+            <w:r>
+              <w:rPr>
+                <w:rFonts w:ascii="Times New Roman" w:hAnsi="Times New Roman" w:cs="Times New Roman"/>
+                <w:sz w:val="24"/>
+                <w:szCs w:val="24"/>
+              </w:rPr>
+              <w:t>CUST_</w:t>
+            </w:r>
+            <w:r>
+              <w:rPr>
+                <w:rFonts w:ascii="Times New Roman" w:hAnsi="Times New Roman" w:cs="Times New Roman"/>
+                <w:sz w:val="24"/>
+                <w:szCs w:val="24"/>
+              </w:rPr>
+              <w:t>DET</w:t>
+            </w:r>
+          </w:p>
+        </w:tc>
+        <w:tc>
+          <w:tcPr>
+            <w:tcW w:w="4508" w:type="dxa"/>
+            <w:gridSpan w:val="2"/>
+          </w:tcPr>
+          <w:p>
+            <w:pPr>
+              <w:jc w:val="both"/>
+              <w:rPr>
+                <w:rFonts w:ascii="Times New Roman" w:hAnsi="Times New Roman" w:cs="Times New Roman"/>
+                <w:sz w:val="24"/>
+                <w:szCs w:val="24"/>
+              </w:rPr>
+            </w:pPr>
+          </w:p>
+        </w:tc>
+      </w:tr>
+      <w:tr>
+        <w:tc>
+          <w:tcPr>
+            <w:tcW w:w="2254" w:type="dxa"/>
+            <w:shd w:val="clear" w:color="auto" w:fill="FFFF00"/>
+          </w:tcPr>
+          <w:p>
+            <w:pPr>
+              <w:jc w:val="center"/>
+              <w:rPr>
+                <w:rFonts w:ascii="Times New Roman" w:hAnsi="Times New Roman" w:cs="Times New Roman"/>
+                <w:b/>
+                <w:sz w:val="28"/>
+                <w:szCs w:val="28"/>
+              </w:rPr>
+            </w:pPr>
+            <w:r>
+              <w:rPr>
+                <w:rFonts w:ascii="Times New Roman" w:hAnsi="Times New Roman" w:cs="Times New Roman"/>
+                <w:b/>
+                <w:sz w:val="28"/>
+                <w:szCs w:val="28"/>
+              </w:rPr>
+              <w:t>Attribute</w:t>
+            </w:r>
+          </w:p>
+        </w:tc>
+        <w:tc>
+          <w:tcPr>
+            <w:tcW w:w="2254" w:type="dxa"/>
+            <w:shd w:val="clear" w:color="auto" w:fill="FFFF00"/>
+          </w:tcPr>
+          <w:p>
+            <w:pPr>
+              <w:jc w:val="center"/>
+              <w:rPr>
+                <w:rFonts w:ascii="Times New Roman" w:hAnsi="Times New Roman" w:cs="Times New Roman"/>
+                <w:b/>
+                <w:sz w:val="28"/>
+                <w:szCs w:val="28"/>
+              </w:rPr>
+            </w:pPr>
+            <w:r>
+              <w:rPr>
+                <w:rFonts w:ascii="Times New Roman" w:hAnsi="Times New Roman" w:cs="Times New Roman"/>
+                <w:b/>
+                <w:sz w:val="28"/>
+                <w:szCs w:val="28"/>
+              </w:rPr>
+              <w:t>Short Name</w:t>
+            </w:r>
+          </w:p>
+        </w:tc>
+        <w:tc>
+          <w:tcPr>
+            <w:tcW w:w="2254" w:type="dxa"/>
+            <w:shd w:val="clear" w:color="auto" w:fill="FFFF00"/>
+          </w:tcPr>
+          <w:p>
+            <w:pPr>
+              <w:jc w:val="center"/>
+              <w:rPr>
+                <w:rFonts w:ascii="Times New Roman" w:hAnsi="Times New Roman" w:cs="Times New Roman"/>
+                <w:b/>
+                <w:sz w:val="28"/>
+                <w:szCs w:val="28"/>
+              </w:rPr>
+            </w:pPr>
+            <w:r>
+              <w:rPr>
+                <w:rFonts w:ascii="Times New Roman" w:hAnsi="Times New Roman" w:cs="Times New Roman"/>
+                <w:b/>
+                <w:sz w:val="28"/>
+                <w:szCs w:val="28"/>
+              </w:rPr>
+              <w:t>Data type / size</w:t>
+            </w:r>
+          </w:p>
+        </w:tc>
+        <w:tc>
+          <w:tcPr>
+            <w:tcW w:w="2254" w:type="dxa"/>
+            <w:shd w:val="clear" w:color="auto" w:fill="FFFF00"/>
+          </w:tcPr>
+          <w:p>
+            <w:pPr>
+              <w:jc w:val="center"/>
+              <w:rPr>
+                <w:rFonts w:ascii="Times New Roman" w:hAnsi="Times New Roman" w:cs="Times New Roman"/>
+                <w:b/>
+                <w:sz w:val="28"/>
+                <w:szCs w:val="28"/>
+              </w:rPr>
+            </w:pPr>
+            <w:r>
+              <w:rPr>
+                <w:rFonts w:ascii="Times New Roman" w:hAnsi="Times New Roman" w:cs="Times New Roman"/>
+                <w:b/>
+                <w:sz w:val="28"/>
+                <w:szCs w:val="28"/>
+              </w:rPr>
+              <w:t>Description</w:t>
+            </w:r>
+          </w:p>
+        </w:tc>
+      </w:tr>
+      <w:tr>
+        <w:tc>
+          <w:tcPr>
+            <w:tcW w:w="2254" w:type="dxa"/>
+          </w:tcPr>
+          <w:p>
+            <w:pPr>
+              <w:jc w:val="both"/>
+              <w:rPr>
+                <w:rFonts w:ascii="Times New Roman" w:hAnsi="Times New Roman" w:cs="Times New Roman"/>
+                <w:sz w:val="24"/>
+                <w:szCs w:val="24"/>
+              </w:rPr>
+            </w:pPr>
+            <w:r>
+              <w:rPr>
+                <w:rFonts w:ascii="Times New Roman" w:hAnsi="Times New Roman" w:cs="Times New Roman"/>
+                <w:sz w:val="24"/>
+                <w:szCs w:val="24"/>
+              </w:rPr>
+              <w:t>Customer ID</w:t>
+            </w:r>
+          </w:p>
+        </w:tc>
+        <w:tc>
+          <w:tcPr>
+            <w:tcW w:w="2254" w:type="dxa"/>
+          </w:tcPr>
+          <w:p>
+            <w:pPr>
+              <w:jc w:val="both"/>
+              <w:rPr>
+                <w:rFonts w:ascii="Times New Roman" w:hAnsi="Times New Roman" w:cs="Times New Roman"/>
+                <w:sz w:val="24"/>
+                <w:szCs w:val="24"/>
+              </w:rPr>
+            </w:pPr>
+            <w:r>
+              <w:rPr>
+                <w:rFonts w:ascii="Times New Roman" w:hAnsi="Times New Roman" w:cs="Times New Roman"/>
+                <w:sz w:val="24"/>
+                <w:szCs w:val="24"/>
+              </w:rPr>
+              <w:t>CST_ID</w:t>
+            </w:r>
+          </w:p>
+        </w:tc>
+        <w:tc>
+          <w:tcPr>
+            <w:tcW w:w="2254" w:type="dxa"/>
+          </w:tcPr>
+          <w:p>
+            <w:pPr>
+              <w:jc w:val="both"/>
+              <w:rPr>
+                <w:rFonts w:ascii="Times New Roman" w:hAnsi="Times New Roman" w:cs="Times New Roman"/>
+                <w:sz w:val="24"/>
+                <w:szCs w:val="24"/>
+              </w:rPr>
+            </w:pPr>
+            <w:r>
+              <w:rPr>
+                <w:rFonts w:ascii="Times New Roman" w:hAnsi="Times New Roman" w:cs="Times New Roman"/>
+                <w:sz w:val="24"/>
+                <w:szCs w:val="24"/>
+              </w:rPr>
+              <w:t>INT</w:t>
+            </w:r>
+          </w:p>
+        </w:tc>
+        <w:tc>
+          <w:tcPr>
+            <w:tcW w:w="2254" w:type="dxa"/>
+          </w:tcPr>
+          <w:p>
+            <w:pPr>
+              <w:jc w:val="both"/>
+              <w:rPr>
+                <w:rFonts w:ascii="Times New Roman" w:hAnsi="Times New Roman" w:cs="Times New Roman"/>
+                <w:sz w:val="24"/>
+                <w:szCs w:val="24"/>
+              </w:rPr>
+            </w:pPr>
+          </w:p>
+        </w:tc>
+      </w:tr>
+      <w:tr>
+        <w:tc>
+          <w:tcPr>
+            <w:tcW w:w="2254" w:type="dxa"/>
+          </w:tcPr>
+          <w:p>
+            <w:pPr>
+              <w:jc w:val="both"/>
+              <w:rPr>
+                <w:rFonts w:ascii="Times New Roman" w:hAnsi="Times New Roman" w:cs="Times New Roman"/>
+                <w:sz w:val="24"/>
+                <w:szCs w:val="24"/>
+              </w:rPr>
+            </w:pPr>
+          </w:p>
+        </w:tc>
+        <w:tc>
+          <w:tcPr>
+            <w:tcW w:w="2254" w:type="dxa"/>
+          </w:tcPr>
+          <w:p>
+            <w:pPr>
+              <w:jc w:val="both"/>
+              <w:rPr>
+                <w:rFonts w:ascii="Times New Roman" w:hAnsi="Times New Roman" w:cs="Times New Roman"/>
+                <w:sz w:val="24"/>
+                <w:szCs w:val="24"/>
+              </w:rPr>
+            </w:pPr>
+            <w:r>
+              <w:rPr>
+                <w:rFonts w:ascii="Times New Roman" w:hAnsi="Times New Roman" w:cs="Times New Roman"/>
+                <w:sz w:val="24"/>
+                <w:szCs w:val="24"/>
+              </w:rPr>
+              <w:t>CUSTD</w:t>
+            </w:r>
+            <w:r>
+              <w:rPr>
+                <w:rFonts w:ascii="Times New Roman" w:hAnsi="Times New Roman" w:cs="Times New Roman"/>
+                <w:sz w:val="24"/>
+                <w:szCs w:val="24"/>
+              </w:rPr>
+              <w:t>ET</w:t>
+            </w:r>
+            <w:r>
+              <w:rPr>
+                <w:rFonts w:ascii="Times New Roman" w:hAnsi="Times New Roman" w:cs="Times New Roman"/>
+                <w:sz w:val="24"/>
+                <w:szCs w:val="24"/>
+              </w:rPr>
+              <w:t>_TYPE</w:t>
+            </w:r>
+          </w:p>
+        </w:tc>
+        <w:tc>
+          <w:tcPr>
+            <w:tcW w:w="2254" w:type="dxa"/>
+          </w:tcPr>
+          <w:p>
+            <w:pPr>
+              <w:jc w:val="both"/>
+              <w:rPr>
+                <w:rFonts w:ascii="Times New Roman" w:hAnsi="Times New Roman" w:cs="Times New Roman"/>
+                <w:sz w:val="24"/>
+                <w:szCs w:val="24"/>
+              </w:rPr>
+            </w:pPr>
+            <w:r>
+              <w:rPr>
+                <w:rFonts w:ascii="Times New Roman" w:hAnsi="Times New Roman" w:cs="Times New Roman"/>
+                <w:sz w:val="24"/>
+                <w:szCs w:val="24"/>
+              </w:rPr>
+              <w:t>VARCHAR (100)</w:t>
+            </w:r>
+          </w:p>
+        </w:tc>
+        <w:tc>
+          <w:tcPr>
+            <w:tcW w:w="2254" w:type="dxa"/>
+          </w:tcPr>
+          <w:p>
+            <w:pPr>
+              <w:jc w:val="both"/>
+              <w:rPr>
+                <w:rFonts w:ascii="Times New Roman" w:hAnsi="Times New Roman" w:cs="Times New Roman"/>
+                <w:sz w:val="24"/>
+                <w:szCs w:val="24"/>
+              </w:rPr>
+            </w:pPr>
+          </w:p>
+        </w:tc>
+      </w:tr>
+      <w:tr>
+        <w:tc>
+          <w:tcPr>
+            <w:tcW w:w="2254" w:type="dxa"/>
+          </w:tcPr>
+          <w:p>
+            <w:pPr>
+              <w:jc w:val="both"/>
+              <w:rPr>
+                <w:rFonts w:ascii="Times New Roman" w:hAnsi="Times New Roman" w:cs="Times New Roman"/>
+                <w:sz w:val="24"/>
+                <w:szCs w:val="24"/>
+              </w:rPr>
+            </w:pPr>
+            <w:r>
+              <w:rPr>
+                <w:rFonts w:ascii="Times New Roman" w:hAnsi="Times New Roman" w:cs="Times New Roman"/>
+                <w:sz w:val="24"/>
+                <w:szCs w:val="24"/>
+              </w:rPr>
+              <w:t>Customer</w:t>
+            </w:r>
+            <w:r>
+              <w:rPr>
+                <w:rFonts w:ascii="Times New Roman" w:hAnsi="Times New Roman" w:cs="Times New Roman"/>
+                <w:sz w:val="24"/>
+                <w:szCs w:val="24"/>
+              </w:rPr>
+              <w:t xml:space="preserve"> DOB</w:t>
+            </w:r>
+          </w:p>
+        </w:tc>
+        <w:tc>
+          <w:tcPr>
+            <w:tcW w:w="2254" w:type="dxa"/>
+          </w:tcPr>
+          <w:p>
+            <w:pPr>
+              <w:jc w:val="both"/>
+              <w:rPr>
+                <w:rFonts w:ascii="Times New Roman" w:hAnsi="Times New Roman" w:cs="Times New Roman"/>
+                <w:sz w:val="24"/>
+                <w:szCs w:val="24"/>
+              </w:rPr>
+            </w:pPr>
+            <w:r>
+              <w:rPr>
+                <w:rFonts w:ascii="Times New Roman" w:hAnsi="Times New Roman" w:cs="Times New Roman"/>
+                <w:sz w:val="24"/>
+                <w:szCs w:val="24"/>
+              </w:rPr>
+              <w:t>CSTDET_DOB</w:t>
+            </w:r>
+          </w:p>
+        </w:tc>
+        <w:tc>
+          <w:tcPr>
+            <w:tcW w:w="2254" w:type="dxa"/>
+          </w:tcPr>
+          <w:p>
+            <w:pPr>
+              <w:jc w:val="both"/>
+              <w:rPr>
+                <w:rFonts w:ascii="Times New Roman" w:hAnsi="Times New Roman" w:cs="Times New Roman"/>
+                <w:sz w:val="24"/>
+                <w:szCs w:val="24"/>
+              </w:rPr>
+            </w:pPr>
+            <w:r>
+              <w:rPr>
+                <w:rFonts w:ascii="Times New Roman" w:hAnsi="Times New Roman" w:cs="Times New Roman"/>
+                <w:sz w:val="24"/>
+                <w:szCs w:val="24"/>
+              </w:rPr>
+              <w:t>VARCHAR (100)</w:t>
+            </w:r>
+          </w:p>
+        </w:tc>
+        <w:tc>
+          <w:tcPr>
+            <w:tcW w:w="2254" w:type="dxa"/>
+          </w:tcPr>
+          <w:p>
+            <w:pPr>
+              <w:jc w:val="both"/>
+              <w:rPr>
+                <w:rFonts w:ascii="Times New Roman" w:hAnsi="Times New Roman" w:cs="Times New Roman"/>
+                <w:sz w:val="24"/>
+                <w:szCs w:val="24"/>
+              </w:rPr>
+            </w:pPr>
+          </w:p>
+        </w:tc>
+      </w:tr>
+      <w:tr>
+        <w:tc>
+          <w:tcPr>
+            <w:tcW w:w="2254" w:type="dxa"/>
+          </w:tcPr>
+          <w:p>
+            <w:pPr>
+              <w:jc w:val="both"/>
+              <w:rPr>
+                <w:rFonts w:ascii="Times New Roman" w:hAnsi="Times New Roman" w:cs="Times New Roman"/>
+                <w:sz w:val="24"/>
+                <w:szCs w:val="24"/>
+              </w:rPr>
+            </w:pPr>
+            <w:r>
+              <w:rPr>
+                <w:rFonts w:ascii="Times New Roman" w:hAnsi="Times New Roman" w:cs="Times New Roman"/>
+                <w:sz w:val="24"/>
+                <w:szCs w:val="24"/>
+              </w:rPr>
+              <w:t xml:space="preserve">Customer </w:t>
+            </w:r>
+            <w:r>
+              <w:rPr>
+                <w:rFonts w:ascii="Times New Roman" w:hAnsi="Times New Roman" w:cs="Times New Roman"/>
+                <w:sz w:val="24"/>
+                <w:szCs w:val="24"/>
+              </w:rPr>
+              <w:t>Status</w:t>
+            </w:r>
+          </w:p>
+        </w:tc>
+        <w:tc>
+          <w:tcPr>
+            <w:tcW w:w="2254" w:type="dxa"/>
+          </w:tcPr>
+          <w:p>
+            <w:pPr>
+              <w:jc w:val="both"/>
+              <w:rPr>
+                <w:rFonts w:ascii="Times New Roman" w:hAnsi="Times New Roman" w:cs="Times New Roman"/>
+                <w:sz w:val="24"/>
+                <w:szCs w:val="24"/>
+              </w:rPr>
+            </w:pPr>
+            <w:r>
+              <w:rPr>
+                <w:rFonts w:ascii="Times New Roman" w:hAnsi="Times New Roman" w:cs="Times New Roman"/>
+                <w:sz w:val="24"/>
+                <w:szCs w:val="24"/>
+              </w:rPr>
+              <w:t>CSTDET_STATUS</w:t>
+            </w:r>
+          </w:p>
+        </w:tc>
+        <w:tc>
+          <w:tcPr>
+            <w:tcW w:w="2254" w:type="dxa"/>
+          </w:tcPr>
+          <w:p>
+            <w:pPr>
+              <w:jc w:val="both"/>
+              <w:rPr>
+                <w:rFonts w:ascii="Times New Roman" w:hAnsi="Times New Roman" w:cs="Times New Roman"/>
+                <w:sz w:val="24"/>
+                <w:szCs w:val="24"/>
+              </w:rPr>
+            </w:pPr>
+            <w:r>
+              <w:rPr>
+                <w:rFonts w:ascii="Times New Roman" w:hAnsi="Times New Roman" w:cs="Times New Roman"/>
+                <w:sz w:val="24"/>
+                <w:szCs w:val="24"/>
+              </w:rPr>
+              <w:t>DATE</w:t>
+            </w:r>
+          </w:p>
+        </w:tc>
+        <w:tc>
+          <w:tcPr>
+            <w:tcW w:w="2254" w:type="dxa"/>
+          </w:tcPr>
+          <w:p>
+            <w:pPr>
+              <w:jc w:val="both"/>
+              <w:rPr>
+                <w:rFonts w:ascii="Times New Roman" w:hAnsi="Times New Roman" w:cs="Times New Roman"/>
+                <w:sz w:val="24"/>
+                <w:szCs w:val="24"/>
+              </w:rPr>
+            </w:pPr>
+          </w:p>
+        </w:tc>
+      </w:tr>
+      <w:tr>
+        <w:tc>
+          <w:tcPr>
+            <w:tcW w:w="2254" w:type="dxa"/>
+          </w:tcPr>
+          <w:p>
+            <w:pPr>
+              <w:jc w:val="both"/>
+              <w:rPr>
+                <w:rFonts w:ascii="Times New Roman" w:hAnsi="Times New Roman" w:cs="Times New Roman"/>
+                <w:sz w:val="24"/>
+                <w:szCs w:val="24"/>
+              </w:rPr>
+            </w:pPr>
+            <w:r>
+              <w:rPr>
+                <w:rFonts w:ascii="Times New Roman" w:hAnsi="Times New Roman" w:cs="Times New Roman"/>
+                <w:sz w:val="24"/>
+                <w:szCs w:val="24"/>
+              </w:rPr>
+              <w:t>Customer Contact</w:t>
+            </w:r>
+          </w:p>
+        </w:tc>
+        <w:tc>
+          <w:tcPr>
+            <w:tcW w:w="2254" w:type="dxa"/>
+          </w:tcPr>
+          <w:p>
+            <w:pPr>
+              <w:jc w:val="both"/>
+              <w:rPr>
+                <w:rFonts w:ascii="Times New Roman" w:hAnsi="Times New Roman" w:cs="Times New Roman"/>
+                <w:sz w:val="24"/>
+                <w:szCs w:val="24"/>
+              </w:rPr>
+            </w:pPr>
+            <w:r>
+              <w:rPr>
+                <w:rFonts w:ascii="Times New Roman" w:hAnsi="Times New Roman" w:cs="Times New Roman"/>
+                <w:sz w:val="24"/>
+                <w:szCs w:val="24"/>
+              </w:rPr>
+              <w:t>CSTDET_CONTACT</w:t>
+            </w:r>
+          </w:p>
+        </w:tc>
+        <w:tc>
+          <w:tcPr>
+            <w:tcW w:w="2254" w:type="dxa"/>
+          </w:tcPr>
+          <w:p>
+            <w:pPr>
+              <w:jc w:val="both"/>
+              <w:rPr>
+                <w:rFonts w:ascii="Times New Roman" w:hAnsi="Times New Roman" w:cs="Times New Roman"/>
+                <w:sz w:val="24"/>
+                <w:szCs w:val="24"/>
+              </w:rPr>
+            </w:pPr>
+          </w:p>
+        </w:tc>
+        <w:tc>
+          <w:tcPr>
+            <w:tcW w:w="2254" w:type="dxa"/>
+          </w:tcPr>
+          <w:p>
+            <w:pPr>
+              <w:jc w:val="both"/>
+              <w:rPr>
+                <w:rFonts w:ascii="Times New Roman" w:hAnsi="Times New Roman" w:cs="Times New Roman"/>
+                <w:sz w:val="24"/>
+                <w:szCs w:val="24"/>
+              </w:rPr>
+            </w:pPr>
+          </w:p>
+        </w:tc>
+      </w:tr>
+      <w:tr>
+        <w:tc>
+          <w:tcPr>
+            <w:tcW w:w="2254" w:type="dxa"/>
+          </w:tcPr>
+          <w:p>
+            <w:pPr>
+              <w:jc w:val="both"/>
+              <w:rPr>
+                <w:rFonts w:ascii="Times New Roman" w:hAnsi="Times New Roman" w:cs="Times New Roman"/>
+                <w:sz w:val="24"/>
+                <w:szCs w:val="24"/>
+              </w:rPr>
+            </w:pPr>
+            <w:r>
+              <w:rPr>
+                <w:rFonts w:ascii="Times New Roman" w:hAnsi="Times New Roman" w:cs="Times New Roman"/>
+                <w:sz w:val="24"/>
+                <w:szCs w:val="24"/>
+              </w:rPr>
+              <w:t>Customer Mobile</w:t>
+            </w:r>
+          </w:p>
+        </w:tc>
+        <w:tc>
+          <w:tcPr>
+            <w:tcW w:w="2254" w:type="dxa"/>
+          </w:tcPr>
+          <w:p>
+            <w:pPr>
+              <w:jc w:val="both"/>
+              <w:rPr>
+                <w:rFonts w:ascii="Times New Roman" w:hAnsi="Times New Roman" w:cs="Times New Roman"/>
+                <w:sz w:val="24"/>
+                <w:szCs w:val="24"/>
+              </w:rPr>
+            </w:pPr>
+            <w:r>
+              <w:rPr>
+                <w:rFonts w:ascii="Times New Roman" w:hAnsi="Times New Roman" w:cs="Times New Roman"/>
+                <w:sz w:val="24"/>
+                <w:szCs w:val="24"/>
+              </w:rPr>
+              <w:t>CSTDET_MOBILE</w:t>
+            </w:r>
+          </w:p>
+        </w:tc>
+        <w:tc>
+          <w:tcPr>
+            <w:tcW w:w="2254" w:type="dxa"/>
+          </w:tcPr>
+          <w:p>
+            <w:pPr>
+              <w:jc w:val="both"/>
+              <w:rPr>
+                <w:rFonts w:ascii="Times New Roman" w:hAnsi="Times New Roman" w:cs="Times New Roman"/>
+                <w:sz w:val="24"/>
+                <w:szCs w:val="24"/>
+              </w:rPr>
+            </w:pPr>
+          </w:p>
+        </w:tc>
+        <w:tc>
+          <w:tcPr>
+            <w:tcW w:w="2254" w:type="dxa"/>
+          </w:tcPr>
+          <w:p>
+            <w:pPr>
+              <w:jc w:val="both"/>
+              <w:rPr>
+                <w:rFonts w:ascii="Times New Roman" w:hAnsi="Times New Roman" w:cs="Times New Roman"/>
+                <w:sz w:val="24"/>
+                <w:szCs w:val="24"/>
+              </w:rPr>
+            </w:pPr>
+          </w:p>
+        </w:tc>
+      </w:tr>
+      <w:tr>
+        <w:tc>
+          <w:tcPr>
+            <w:tcW w:w="2254" w:type="dxa"/>
+          </w:tcPr>
+          <w:p>
+            <w:pPr>
+              <w:jc w:val="both"/>
+              <w:rPr>
+                <w:rFonts w:ascii="Times New Roman" w:hAnsi="Times New Roman" w:cs="Times New Roman"/>
+                <w:sz w:val="24"/>
+                <w:szCs w:val="24"/>
+              </w:rPr>
+            </w:pPr>
+            <w:r>
+              <w:rPr>
+                <w:rFonts w:ascii="Times New Roman" w:hAnsi="Times New Roman" w:cs="Times New Roman"/>
+                <w:sz w:val="24"/>
+                <w:szCs w:val="24"/>
+              </w:rPr>
+              <w:t>Customer Email</w:t>
+            </w:r>
+          </w:p>
+        </w:tc>
+        <w:tc>
+          <w:tcPr>
+            <w:tcW w:w="2254" w:type="dxa"/>
+          </w:tcPr>
+          <w:p>
+            <w:pPr>
+              <w:jc w:val="both"/>
+              <w:rPr>
+                <w:rFonts w:ascii="Times New Roman" w:hAnsi="Times New Roman" w:cs="Times New Roman"/>
+                <w:sz w:val="24"/>
+                <w:szCs w:val="24"/>
+              </w:rPr>
+            </w:pPr>
+            <w:r>
+              <w:rPr>
+                <w:rFonts w:ascii="Times New Roman" w:hAnsi="Times New Roman" w:cs="Times New Roman"/>
+                <w:sz w:val="24"/>
+                <w:szCs w:val="24"/>
+              </w:rPr>
+              <w:t>CSTDET_EMAIL</w:t>
+            </w:r>
+          </w:p>
+        </w:tc>
+        <w:tc>
+          <w:tcPr>
+            <w:tcW w:w="2254" w:type="dxa"/>
+          </w:tcPr>
+          <w:p>
+            <w:pPr>
+              <w:jc w:val="both"/>
+              <w:rPr>
+                <w:rFonts w:ascii="Times New Roman" w:hAnsi="Times New Roman" w:cs="Times New Roman"/>
+                <w:sz w:val="24"/>
+                <w:szCs w:val="24"/>
+              </w:rPr>
+            </w:pPr>
+          </w:p>
+        </w:tc>
+        <w:tc>
+          <w:tcPr>
+            <w:tcW w:w="2254" w:type="dxa"/>
+          </w:tcPr>
+          <w:p>
+            <w:pPr>
+              <w:jc w:val="both"/>
+              <w:rPr>
+                <w:rFonts w:ascii="Times New Roman" w:hAnsi="Times New Roman" w:cs="Times New Roman"/>
+                <w:sz w:val="24"/>
+                <w:szCs w:val="24"/>
+              </w:rPr>
+            </w:pPr>
+          </w:p>
+        </w:tc>
+      </w:tr>
+      <w:tr>
+        <w:tc>
+          <w:tcPr>
+            <w:tcW w:w="2254" w:type="dxa"/>
+          </w:tcPr>
+          <w:p>
+            <w:pPr>
+              <w:jc w:val="both"/>
+              <w:rPr>
+                <w:rFonts w:ascii="Times New Roman" w:hAnsi="Times New Roman" w:cs="Times New Roman"/>
+                <w:sz w:val="24"/>
+                <w:szCs w:val="24"/>
+              </w:rPr>
+            </w:pPr>
+            <w:r>
+              <w:rPr>
+                <w:rFonts w:ascii="Times New Roman" w:hAnsi="Times New Roman" w:cs="Times New Roman"/>
+                <w:sz w:val="24"/>
+                <w:szCs w:val="24"/>
+              </w:rPr>
+              <w:t>Customer Effective Date</w:t>
+            </w:r>
+          </w:p>
+        </w:tc>
+        <w:tc>
+          <w:tcPr>
+            <w:tcW w:w="2254" w:type="dxa"/>
+          </w:tcPr>
+          <w:p>
+            <w:pPr>
+              <w:jc w:val="both"/>
+              <w:rPr>
+                <w:rFonts w:ascii="Times New Roman" w:hAnsi="Times New Roman" w:cs="Times New Roman"/>
+                <w:sz w:val="24"/>
+                <w:szCs w:val="24"/>
+              </w:rPr>
+            </w:pPr>
+            <w:r>
+              <w:rPr>
+                <w:rFonts w:ascii="Times New Roman" w:hAnsi="Times New Roman" w:cs="Times New Roman"/>
+                <w:sz w:val="24"/>
+                <w:szCs w:val="24"/>
+              </w:rPr>
+              <w:t>CSTDET_EFCTV_DATE</w:t>
+            </w:r>
+          </w:p>
+        </w:tc>
+        <w:tc>
+          <w:tcPr>
+            <w:tcW w:w="2254" w:type="dxa"/>
+          </w:tcPr>
+          <w:p>
+            <w:pPr>
+              <w:jc w:val="both"/>
+              <w:rPr>
+                <w:rFonts w:ascii="Times New Roman" w:hAnsi="Times New Roman" w:cs="Times New Roman"/>
+                <w:sz w:val="24"/>
+                <w:szCs w:val="24"/>
+              </w:rPr>
+            </w:pPr>
+          </w:p>
+        </w:tc>
+        <w:tc>
+          <w:tcPr>
+            <w:tcW w:w="2254" w:type="dxa"/>
+          </w:tcPr>
+          <w:p>
+            <w:pPr>
+              <w:jc w:val="both"/>
+              <w:rPr>
+                <w:rFonts w:ascii="Times New Roman" w:hAnsi="Times New Roman" w:cs="Times New Roman"/>
+                <w:sz w:val="24"/>
+                <w:szCs w:val="24"/>
+              </w:rPr>
+            </w:pPr>
+          </w:p>
+        </w:tc>
+      </w:tr>
+      <w:tr>
+        <w:tc>
+          <w:tcPr>
+            <w:tcW w:w="2254" w:type="dxa"/>
+          </w:tcPr>
+          <w:p>
+            <w:pPr>
+              <w:jc w:val="both"/>
+              <w:rPr>
+                <w:rFonts w:ascii="Times New Roman" w:hAnsi="Times New Roman" w:cs="Times New Roman"/>
+                <w:sz w:val="24"/>
+                <w:szCs w:val="24"/>
+              </w:rPr>
+            </w:pPr>
+            <w:r>
+              <w:rPr>
+                <w:rFonts w:ascii="Times New Roman" w:hAnsi="Times New Roman" w:cs="Times New Roman"/>
+                <w:sz w:val="24"/>
+                <w:szCs w:val="24"/>
+              </w:rPr>
+              <w:t>Customer CRUD Value</w:t>
+            </w:r>
+          </w:p>
+        </w:tc>
+        <w:tc>
+          <w:tcPr>
+            <w:tcW w:w="2254" w:type="dxa"/>
+          </w:tcPr>
+          <w:p>
+            <w:pPr>
+              <w:jc w:val="both"/>
+              <w:rPr>
+                <w:rFonts w:ascii="Times New Roman" w:hAnsi="Times New Roman" w:cs="Times New Roman"/>
+                <w:sz w:val="24"/>
+                <w:szCs w:val="24"/>
+              </w:rPr>
+            </w:pPr>
+            <w:r>
+              <w:rPr>
+                <w:rFonts w:ascii="Times New Roman" w:hAnsi="Times New Roman" w:cs="Times New Roman"/>
+                <w:sz w:val="24"/>
+                <w:szCs w:val="24"/>
+              </w:rPr>
+              <w:t>CSTID_CRUD_VALUE</w:t>
+            </w:r>
+          </w:p>
+        </w:tc>
+        <w:tc>
+          <w:tcPr>
+            <w:tcW w:w="2254" w:type="dxa"/>
+          </w:tcPr>
+          <w:p>
+            <w:pPr>
+              <w:jc w:val="both"/>
+              <w:rPr>
+                <w:rFonts w:ascii="Times New Roman" w:hAnsi="Times New Roman" w:cs="Times New Roman"/>
+                <w:sz w:val="24"/>
+                <w:szCs w:val="24"/>
+              </w:rPr>
+            </w:pPr>
+            <w:r>
+              <w:rPr>
+                <w:rFonts w:ascii="Times New Roman" w:hAnsi="Times New Roman" w:cs="Times New Roman"/>
+                <w:sz w:val="24"/>
+                <w:szCs w:val="24"/>
+              </w:rPr>
+              <w:t>CHAR (1)</w:t>
+            </w:r>
+          </w:p>
+        </w:tc>
+        <w:tc>
+          <w:tcPr>
+            <w:tcW w:w="2254" w:type="dxa"/>
+          </w:tcPr>
+          <w:p>
+            <w:pPr>
+              <w:jc w:val="both"/>
+              <w:rPr>
+                <w:rFonts w:ascii="Times New Roman" w:hAnsi="Times New Roman" w:cs="Times New Roman"/>
+                <w:sz w:val="24"/>
+                <w:szCs w:val="24"/>
+              </w:rPr>
+            </w:pPr>
+          </w:p>
+        </w:tc>
+      </w:tr>
+      <w:tr>
+        <w:tc>
+          <w:tcPr>
+            <w:tcW w:w="2254" w:type="dxa"/>
+          </w:tcPr>
+          <w:p>
+            <w:pPr>
+              <w:jc w:val="both"/>
+              <w:rPr>
+                <w:rFonts w:ascii="Times New Roman" w:hAnsi="Times New Roman" w:cs="Times New Roman"/>
+                <w:sz w:val="24"/>
+                <w:szCs w:val="24"/>
+              </w:rPr>
+            </w:pPr>
+            <w:r>
+              <w:rPr>
+                <w:rFonts w:ascii="Times New Roman" w:hAnsi="Times New Roman" w:cs="Times New Roman"/>
+                <w:sz w:val="24"/>
+                <w:szCs w:val="24"/>
+              </w:rPr>
+              <w:t>Customer User ID</w:t>
+            </w:r>
+          </w:p>
+        </w:tc>
+        <w:tc>
+          <w:tcPr>
+            <w:tcW w:w="2254" w:type="dxa"/>
+          </w:tcPr>
+          <w:p>
+            <w:pPr>
+              <w:jc w:val="both"/>
+              <w:rPr>
+                <w:rFonts w:ascii="Times New Roman" w:hAnsi="Times New Roman" w:cs="Times New Roman"/>
+                <w:sz w:val="24"/>
+                <w:szCs w:val="24"/>
+              </w:rPr>
+            </w:pPr>
+            <w:r>
+              <w:rPr>
+                <w:rFonts w:ascii="Times New Roman" w:hAnsi="Times New Roman" w:cs="Times New Roman"/>
+                <w:sz w:val="24"/>
+                <w:szCs w:val="24"/>
+              </w:rPr>
+              <w:t>CSTID_USER_ID</w:t>
+            </w:r>
+          </w:p>
+        </w:tc>
+        <w:tc>
+          <w:tcPr>
+            <w:tcW w:w="2254" w:type="dxa"/>
+          </w:tcPr>
+          <w:p>
+            <w:pPr>
+              <w:jc w:val="both"/>
+              <w:rPr>
+                <w:rFonts w:ascii="Times New Roman" w:hAnsi="Times New Roman" w:cs="Times New Roman"/>
+                <w:sz w:val="24"/>
+                <w:szCs w:val="24"/>
+              </w:rPr>
+            </w:pPr>
+            <w:r>
+              <w:rPr>
+                <w:rFonts w:ascii="Times New Roman" w:hAnsi="Times New Roman" w:cs="Times New Roman"/>
+                <w:sz w:val="24"/>
+                <w:szCs w:val="24"/>
+              </w:rPr>
+              <w:t>VARCHAR (100)</w:t>
+            </w:r>
+          </w:p>
+        </w:tc>
+        <w:tc>
+          <w:tcPr>
+            <w:tcW w:w="2254" w:type="dxa"/>
+          </w:tcPr>
+          <w:p>
+            <w:pPr>
+              <w:jc w:val="both"/>
+              <w:rPr>
+                <w:rFonts w:ascii="Times New Roman" w:hAnsi="Times New Roman" w:cs="Times New Roman"/>
+                <w:sz w:val="24"/>
+                <w:szCs w:val="24"/>
+              </w:rPr>
+            </w:pPr>
+          </w:p>
+        </w:tc>
+      </w:tr>
+      <w:tr>
+        <w:tc>
+          <w:tcPr>
+            <w:tcW w:w="2254" w:type="dxa"/>
+          </w:tcPr>
+          <w:p>
+            <w:pPr>
+              <w:jc w:val="both"/>
+              <w:rPr>
+                <w:rFonts w:ascii="Times New Roman" w:hAnsi="Times New Roman" w:cs="Times New Roman"/>
+                <w:sz w:val="24"/>
+                <w:szCs w:val="24"/>
+              </w:rPr>
+            </w:pPr>
+            <w:r>
+              <w:rPr>
+                <w:rFonts w:ascii="Times New Roman" w:hAnsi="Times New Roman" w:cs="Times New Roman"/>
+                <w:sz w:val="24"/>
+                <w:szCs w:val="24"/>
+              </w:rPr>
+              <w:t>Customer Workstation ID</w:t>
+            </w:r>
+          </w:p>
+        </w:tc>
+        <w:tc>
+          <w:tcPr>
+            <w:tcW w:w="2254" w:type="dxa"/>
+          </w:tcPr>
+          <w:p>
+            <w:pPr>
+              <w:jc w:val="both"/>
+              <w:rPr>
+                <w:rFonts w:ascii="Times New Roman" w:hAnsi="Times New Roman" w:cs="Times New Roman"/>
+                <w:sz w:val="24"/>
+                <w:szCs w:val="24"/>
+              </w:rPr>
+            </w:pPr>
+            <w:r>
+              <w:rPr>
+                <w:rFonts w:ascii="Times New Roman" w:hAnsi="Times New Roman" w:cs="Times New Roman"/>
+                <w:sz w:val="24"/>
+                <w:szCs w:val="24"/>
+              </w:rPr>
+              <w:t>CSTID_WS_ID</w:t>
+            </w:r>
+          </w:p>
+        </w:tc>
+        <w:tc>
+          <w:tcPr>
+            <w:tcW w:w="2254" w:type="dxa"/>
+          </w:tcPr>
+          <w:p>
+            <w:pPr>
+              <w:jc w:val="both"/>
+              <w:rPr>
+                <w:rFonts w:ascii="Times New Roman" w:hAnsi="Times New Roman" w:cs="Times New Roman"/>
+                <w:sz w:val="24"/>
+                <w:szCs w:val="24"/>
+              </w:rPr>
+            </w:pPr>
+            <w:r>
+              <w:rPr>
+                <w:rFonts w:ascii="Times New Roman" w:hAnsi="Times New Roman" w:cs="Times New Roman"/>
+                <w:sz w:val="24"/>
+                <w:szCs w:val="24"/>
+              </w:rPr>
+              <w:t>VARCHAR (100)</w:t>
+            </w:r>
+          </w:p>
+        </w:tc>
+        <w:tc>
+          <w:tcPr>
+            <w:tcW w:w="2254" w:type="dxa"/>
+          </w:tcPr>
+          <w:p>
+            <w:pPr>
+              <w:jc w:val="both"/>
+              <w:rPr>
+                <w:rFonts w:ascii="Times New Roman" w:hAnsi="Times New Roman" w:cs="Times New Roman"/>
+                <w:sz w:val="24"/>
+                <w:szCs w:val="24"/>
+              </w:rPr>
+            </w:pPr>
+          </w:p>
+        </w:tc>
+      </w:tr>
+      <w:tr>
+        <w:tc>
+          <w:tcPr>
+            <w:tcW w:w="2254" w:type="dxa"/>
+          </w:tcPr>
+          <w:p>
+            <w:pPr>
+              <w:jc w:val="both"/>
+              <w:rPr>
+                <w:rFonts w:ascii="Times New Roman" w:hAnsi="Times New Roman" w:cs="Times New Roman"/>
+                <w:sz w:val="24"/>
+                <w:szCs w:val="24"/>
+              </w:rPr>
+            </w:pPr>
+            <w:r>
+              <w:rPr>
+                <w:rFonts w:ascii="Times New Roman" w:hAnsi="Times New Roman" w:cs="Times New Roman"/>
+                <w:sz w:val="24"/>
+                <w:szCs w:val="24"/>
+              </w:rPr>
+              <w:t>Program ID</w:t>
+            </w:r>
+          </w:p>
+        </w:tc>
+        <w:tc>
+          <w:tcPr>
+            <w:tcW w:w="2254" w:type="dxa"/>
+          </w:tcPr>
+          <w:p>
+            <w:pPr>
+              <w:jc w:val="both"/>
+              <w:rPr>
+                <w:rFonts w:ascii="Times New Roman" w:hAnsi="Times New Roman" w:cs="Times New Roman"/>
+                <w:sz w:val="24"/>
+                <w:szCs w:val="24"/>
+              </w:rPr>
+            </w:pPr>
+            <w:r>
+              <w:rPr>
+                <w:rFonts w:ascii="Times New Roman" w:hAnsi="Times New Roman" w:cs="Times New Roman"/>
+                <w:sz w:val="24"/>
+                <w:szCs w:val="24"/>
+              </w:rPr>
+              <w:t>CSTID_PRGM_ID</w:t>
+            </w:r>
+          </w:p>
+        </w:tc>
+        <w:tc>
+          <w:tcPr>
+            <w:tcW w:w="2254" w:type="dxa"/>
+          </w:tcPr>
+          <w:p>
+            <w:pPr>
+              <w:jc w:val="both"/>
+              <w:rPr>
+                <w:rFonts w:ascii="Times New Roman" w:hAnsi="Times New Roman" w:cs="Times New Roman"/>
+                <w:sz w:val="24"/>
+                <w:szCs w:val="24"/>
+              </w:rPr>
+            </w:pPr>
+            <w:r>
+              <w:rPr>
+                <w:rFonts w:ascii="Times New Roman" w:hAnsi="Times New Roman" w:cs="Times New Roman"/>
+                <w:sz w:val="24"/>
+                <w:szCs w:val="24"/>
+              </w:rPr>
+              <w:t>VARCHAR (100)</w:t>
+            </w:r>
+          </w:p>
+        </w:tc>
+        <w:tc>
+          <w:tcPr>
+            <w:tcW w:w="2254" w:type="dxa"/>
+          </w:tcPr>
+          <w:p>
+            <w:pPr>
+              <w:jc w:val="both"/>
+              <w:rPr>
+                <w:rFonts w:ascii="Times New Roman" w:hAnsi="Times New Roman" w:cs="Times New Roman"/>
+                <w:sz w:val="24"/>
+                <w:szCs w:val="24"/>
+              </w:rPr>
+            </w:pPr>
+          </w:p>
+        </w:tc>
+      </w:tr>
+      <w:tr>
+        <w:tc>
+          <w:tcPr>
+            <w:tcW w:w="2254" w:type="dxa"/>
+          </w:tcPr>
+          <w:p>
+            <w:pPr>
+              <w:jc w:val="both"/>
+              <w:rPr>
+                <w:rFonts w:ascii="Times New Roman" w:hAnsi="Times New Roman" w:cs="Times New Roman"/>
+                <w:sz w:val="24"/>
+                <w:szCs w:val="24"/>
+              </w:rPr>
+            </w:pPr>
+            <w:r>
+              <w:rPr>
+                <w:rFonts w:ascii="Times New Roman" w:hAnsi="Times New Roman" w:cs="Times New Roman"/>
+                <w:sz w:val="24"/>
+                <w:szCs w:val="24"/>
+              </w:rPr>
+              <w:t>Host Timestamp</w:t>
+            </w:r>
+          </w:p>
+        </w:tc>
+        <w:tc>
+          <w:tcPr>
+            <w:tcW w:w="2254" w:type="dxa"/>
+          </w:tcPr>
+          <w:p>
+            <w:pPr>
+              <w:jc w:val="both"/>
+              <w:rPr>
+                <w:rFonts w:ascii="Times New Roman" w:hAnsi="Times New Roman" w:cs="Times New Roman"/>
+                <w:sz w:val="24"/>
+                <w:szCs w:val="24"/>
+              </w:rPr>
+            </w:pPr>
+            <w:r>
+              <w:rPr>
+                <w:rFonts w:ascii="Times New Roman" w:hAnsi="Times New Roman" w:cs="Times New Roman"/>
+                <w:sz w:val="24"/>
+                <w:szCs w:val="24"/>
+              </w:rPr>
+              <w:t>CSTID_HOST_TS</w:t>
+            </w:r>
+          </w:p>
+        </w:tc>
+        <w:tc>
+          <w:tcPr>
+            <w:tcW w:w="2254" w:type="dxa"/>
+          </w:tcPr>
+          <w:p>
+            <w:pPr>
+              <w:jc w:val="both"/>
+              <w:rPr>
+                <w:rFonts w:ascii="Times New Roman" w:hAnsi="Times New Roman" w:cs="Times New Roman"/>
+                <w:sz w:val="24"/>
+                <w:szCs w:val="24"/>
+              </w:rPr>
+            </w:pPr>
+            <w:r>
+              <w:rPr>
+                <w:rFonts w:ascii="Times New Roman" w:hAnsi="Times New Roman" w:cs="Times New Roman"/>
+                <w:sz w:val="24"/>
+                <w:szCs w:val="24"/>
+              </w:rPr>
+              <w:t>TIMESTAMP</w:t>
+            </w:r>
+          </w:p>
+        </w:tc>
+        <w:tc>
+          <w:tcPr>
+            <w:tcW w:w="2254" w:type="dxa"/>
+          </w:tcPr>
+          <w:p>
+            <w:pPr>
+              <w:jc w:val="both"/>
+              <w:rPr>
+                <w:rFonts w:ascii="Times New Roman" w:hAnsi="Times New Roman" w:cs="Times New Roman"/>
+                <w:sz w:val="24"/>
+                <w:szCs w:val="24"/>
+              </w:rPr>
+            </w:pPr>
+          </w:p>
+        </w:tc>
+      </w:tr>
+      <w:tr>
+        <w:tc>
+          <w:tcPr>
+            <w:tcW w:w="2254" w:type="dxa"/>
+          </w:tcPr>
+          <w:p>
+            <w:pPr>
+              <w:jc w:val="both"/>
+              <w:rPr>
+                <w:rFonts w:ascii="Times New Roman" w:hAnsi="Times New Roman" w:cs="Times New Roman"/>
+                <w:sz w:val="24"/>
+                <w:szCs w:val="24"/>
+              </w:rPr>
+            </w:pPr>
+            <w:r>
+              <w:rPr>
+                <w:rFonts w:ascii="Times New Roman" w:hAnsi="Times New Roman" w:cs="Times New Roman"/>
+                <w:sz w:val="24"/>
+                <w:szCs w:val="24"/>
+              </w:rPr>
+              <w:t>Local Timestamp</w:t>
+            </w:r>
+          </w:p>
+        </w:tc>
+        <w:tc>
+          <w:tcPr>
+            <w:tcW w:w="2254" w:type="dxa"/>
+          </w:tcPr>
+          <w:p>
+            <w:pPr>
+              <w:jc w:val="both"/>
+              <w:rPr>
+                <w:rFonts w:ascii="Times New Roman" w:hAnsi="Times New Roman" w:cs="Times New Roman"/>
+                <w:sz w:val="24"/>
+                <w:szCs w:val="24"/>
+              </w:rPr>
+            </w:pPr>
+            <w:r>
+              <w:rPr>
+                <w:rFonts w:ascii="Times New Roman" w:hAnsi="Times New Roman" w:cs="Times New Roman"/>
+                <w:sz w:val="24"/>
+                <w:szCs w:val="24"/>
+              </w:rPr>
+              <w:t>CSTID_LOCAL_TS</w:t>
+            </w:r>
+          </w:p>
+        </w:tc>
+        <w:tc>
+          <w:tcPr>
+            <w:tcW w:w="2254" w:type="dxa"/>
+          </w:tcPr>
+          <w:p>
+            <w:pPr>
+              <w:jc w:val="both"/>
+              <w:rPr>
+                <w:rFonts w:ascii="Times New Roman" w:hAnsi="Times New Roman" w:cs="Times New Roman"/>
+                <w:sz w:val="24"/>
+                <w:szCs w:val="24"/>
+              </w:rPr>
+            </w:pPr>
+            <w:r>
+              <w:rPr>
+                <w:rFonts w:ascii="Times New Roman" w:hAnsi="Times New Roman" w:cs="Times New Roman"/>
+                <w:sz w:val="24"/>
+                <w:szCs w:val="24"/>
+              </w:rPr>
+              <w:t>TIMESTAMP</w:t>
+            </w:r>
+          </w:p>
+        </w:tc>
+        <w:tc>
+          <w:tcPr>
+            <w:tcW w:w="2254" w:type="dxa"/>
+          </w:tcPr>
+          <w:p>
+            <w:pPr>
+              <w:jc w:val="both"/>
+              <w:rPr>
+                <w:rFonts w:ascii="Times New Roman" w:hAnsi="Times New Roman" w:cs="Times New Roman"/>
+                <w:sz w:val="24"/>
+                <w:szCs w:val="24"/>
+              </w:rPr>
+            </w:pPr>
+          </w:p>
+        </w:tc>
+      </w:tr>
+      <w:tr>
+        <w:tc>
+          <w:tcPr>
+            <w:tcW w:w="2254" w:type="dxa"/>
+          </w:tcPr>
+          <w:p>
+            <w:pPr>
+              <w:jc w:val="both"/>
+              <w:rPr>
+                <w:rFonts w:ascii="Times New Roman" w:hAnsi="Times New Roman" w:cs="Times New Roman"/>
+                <w:sz w:val="24"/>
+                <w:szCs w:val="24"/>
+              </w:rPr>
+            </w:pPr>
+            <w:r>
+              <w:rPr>
+                <w:rFonts w:ascii="Times New Roman" w:hAnsi="Times New Roman" w:cs="Times New Roman"/>
+                <w:sz w:val="24"/>
+                <w:szCs w:val="24"/>
+              </w:rPr>
+              <w:t>Acceptance Timestamp</w:t>
+            </w:r>
+          </w:p>
+        </w:tc>
+        <w:tc>
+          <w:tcPr>
+            <w:tcW w:w="2254" w:type="dxa"/>
+          </w:tcPr>
+          <w:p>
+            <w:pPr>
+              <w:jc w:val="both"/>
+              <w:rPr>
+                <w:rFonts w:ascii="Times New Roman" w:hAnsi="Times New Roman" w:cs="Times New Roman"/>
+                <w:sz w:val="24"/>
+                <w:szCs w:val="24"/>
+              </w:rPr>
+            </w:pPr>
+            <w:r>
+              <w:rPr>
+                <w:rFonts w:ascii="Times New Roman" w:hAnsi="Times New Roman" w:cs="Times New Roman"/>
+                <w:sz w:val="24"/>
+                <w:szCs w:val="24"/>
+              </w:rPr>
+              <w:t>CSTID_ACPT_TS</w:t>
+            </w:r>
+          </w:p>
+        </w:tc>
+        <w:tc>
+          <w:tcPr>
+            <w:tcW w:w="2254" w:type="dxa"/>
+          </w:tcPr>
+          <w:p>
+            <w:pPr>
+              <w:jc w:val="both"/>
+              <w:rPr>
+                <w:rFonts w:ascii="Times New Roman" w:hAnsi="Times New Roman" w:cs="Times New Roman"/>
+                <w:sz w:val="24"/>
+                <w:szCs w:val="24"/>
+              </w:rPr>
+            </w:pPr>
+            <w:r>
+              <w:rPr>
+                <w:rFonts w:ascii="Times New Roman" w:hAnsi="Times New Roman" w:cs="Times New Roman"/>
+                <w:sz w:val="24"/>
+                <w:szCs w:val="24"/>
+              </w:rPr>
+              <w:t>TIMESTAMP</w:t>
+            </w:r>
+          </w:p>
+        </w:tc>
+        <w:tc>
+          <w:tcPr>
+            <w:tcW w:w="2254" w:type="dxa"/>
+          </w:tcPr>
+          <w:p>
+            <w:pPr>
+              <w:jc w:val="both"/>
+              <w:rPr>
+                <w:rFonts w:ascii="Times New Roman" w:hAnsi="Times New Roman" w:cs="Times New Roman"/>
+                <w:sz w:val="24"/>
+                <w:szCs w:val="24"/>
+              </w:rPr>
+            </w:pPr>
+          </w:p>
+        </w:tc>
+      </w:tr>
+      <w:tr>
+        <w:tc>
+          <w:tcPr>
+            <w:tcW w:w="2254" w:type="dxa"/>
+          </w:tcPr>
+          <w:p>
+            <w:pPr>
+              <w:jc w:val="both"/>
+              <w:rPr>
+                <w:rFonts w:ascii="Times New Roman" w:hAnsi="Times New Roman" w:cs="Times New Roman"/>
+                <w:sz w:val="24"/>
+                <w:szCs w:val="24"/>
+              </w:rPr>
+            </w:pPr>
+            <w:r>
+              <w:rPr>
+                <w:rFonts w:ascii="Times New Roman" w:hAnsi="Times New Roman" w:cs="Times New Roman"/>
+                <w:sz w:val="24"/>
+                <w:szCs w:val="24"/>
+              </w:rPr>
+              <w:t>Acceptance Timestamp UTS offset</w:t>
+            </w:r>
+          </w:p>
+        </w:tc>
+        <w:tc>
+          <w:tcPr>
+            <w:tcW w:w="2254" w:type="dxa"/>
+          </w:tcPr>
+          <w:p>
+            <w:pPr>
+              <w:jc w:val="both"/>
+              <w:rPr>
+                <w:rFonts w:ascii="Times New Roman" w:hAnsi="Times New Roman" w:cs="Times New Roman"/>
+                <w:sz w:val="24"/>
+                <w:szCs w:val="24"/>
+              </w:rPr>
+            </w:pPr>
+            <w:r>
+              <w:rPr>
+                <w:rFonts w:ascii="Times New Roman" w:hAnsi="Times New Roman" w:cs="Times New Roman"/>
+                <w:sz w:val="24"/>
+                <w:szCs w:val="24"/>
+              </w:rPr>
+              <w:t>CSTID_ACPT_TS_UTC_OFST</w:t>
+            </w:r>
+          </w:p>
+        </w:tc>
+        <w:tc>
+          <w:tcPr>
+            <w:tcW w:w="2254" w:type="dxa"/>
+          </w:tcPr>
+          <w:p>
+            <w:pPr>
+              <w:jc w:val="both"/>
+              <w:rPr>
+                <w:rFonts w:ascii="Times New Roman" w:hAnsi="Times New Roman" w:cs="Times New Roman"/>
+                <w:sz w:val="24"/>
+                <w:szCs w:val="24"/>
+              </w:rPr>
+            </w:pPr>
+            <w:r>
+              <w:rPr>
+                <w:rFonts w:ascii="Times New Roman" w:hAnsi="Times New Roman" w:cs="Times New Roman"/>
+                <w:sz w:val="24"/>
+                <w:szCs w:val="24"/>
+              </w:rPr>
+              <w:t>TIMESTAMP</w:t>
+            </w:r>
+          </w:p>
+        </w:tc>
+        <w:tc>
+          <w:tcPr>
+            <w:tcW w:w="2254" w:type="dxa"/>
+          </w:tcPr>
+          <w:p>
+            <w:pPr>
+              <w:jc w:val="both"/>
+              <w:rPr>
+                <w:rFonts w:ascii="Times New Roman" w:hAnsi="Times New Roman" w:cs="Times New Roman"/>
+                <w:sz w:val="24"/>
+                <w:szCs w:val="24"/>
+              </w:rPr>
+            </w:pPr>
+          </w:p>
+        </w:tc>
+      </w:tr>
+      <w:tr>
+        <w:tc>
+          <w:tcPr>
+            <w:tcW w:w="2254" w:type="dxa"/>
+          </w:tcPr>
+          <w:p>
+            <w:pPr>
+              <w:jc w:val="both"/>
+              <w:rPr>
+                <w:rFonts w:ascii="Times New Roman" w:hAnsi="Times New Roman" w:cs="Times New Roman"/>
+                <w:sz w:val="24"/>
+                <w:szCs w:val="24"/>
+              </w:rPr>
+            </w:pPr>
+            <w:r>
+              <w:rPr>
+                <w:rFonts w:ascii="Times New Roman" w:hAnsi="Times New Roman" w:cs="Times New Roman"/>
+                <w:sz w:val="24"/>
+                <w:szCs w:val="24"/>
+              </w:rPr>
+              <w:t>Universal unique identifier</w:t>
+            </w:r>
+          </w:p>
+        </w:tc>
+        <w:tc>
+          <w:tcPr>
+            <w:tcW w:w="2254" w:type="dxa"/>
+          </w:tcPr>
+          <w:p>
+            <w:pPr>
+              <w:jc w:val="both"/>
+              <w:rPr>
+                <w:rFonts w:ascii="Times New Roman" w:hAnsi="Times New Roman" w:cs="Times New Roman"/>
+                <w:sz w:val="24"/>
+                <w:szCs w:val="24"/>
+              </w:rPr>
+            </w:pPr>
+            <w:r>
+              <w:rPr>
+                <w:rFonts w:ascii="Times New Roman" w:hAnsi="Times New Roman" w:cs="Times New Roman"/>
+                <w:sz w:val="24"/>
+                <w:szCs w:val="24"/>
+              </w:rPr>
+              <w:t>CSTID_UUID</w:t>
+            </w:r>
+          </w:p>
+        </w:tc>
+        <w:tc>
+          <w:tcPr>
+            <w:tcW w:w="2254" w:type="dxa"/>
+          </w:tcPr>
+          <w:p>
+            <w:pPr>
+              <w:jc w:val="both"/>
+              <w:rPr>
+                <w:rFonts w:ascii="Times New Roman" w:hAnsi="Times New Roman" w:cs="Times New Roman"/>
+                <w:sz w:val="24"/>
+                <w:szCs w:val="24"/>
+              </w:rPr>
+            </w:pPr>
+            <w:r>
+              <w:rPr>
+                <w:rFonts w:ascii="Times New Roman" w:hAnsi="Times New Roman" w:cs="Times New Roman"/>
+                <w:sz w:val="24"/>
+                <w:szCs w:val="24"/>
+              </w:rPr>
+              <w:t>VARCHAR (100)</w:t>
+            </w:r>
+          </w:p>
+        </w:tc>
+        <w:tc>
+          <w:tcPr>
+            <w:tcW w:w="2254" w:type="dxa"/>
+          </w:tcPr>
+          <w:p>
+            <w:pPr>
+              <w:jc w:val="both"/>
+              <w:rPr>
+                <w:rFonts w:ascii="Times New Roman" w:hAnsi="Times New Roman" w:cs="Times New Roman"/>
+                <w:sz w:val="24"/>
+                <w:szCs w:val="24"/>
+              </w:rPr>
+            </w:pPr>
+          </w:p>
+        </w:tc>
+      </w:tr>
+    </w:tbl>
+    <w:p>
+      <w:pPr>
+        <w:jc w:val="both"/>
+        <w:rPr>
+          <w:rFonts w:ascii="Times New Roman" w:hAnsi="Times New Roman" w:cs="Times New Roman"/>
+          <w:sz w:val="32"/>
+          <w:szCs w:val="32"/>
+        </w:rPr>
+      </w:pPr>
+    </w:p>
+    <w:p>
+      <w:pPr>
+        <w:jc w:val="both"/>
+        <w:rPr>
+          <w:rFonts w:ascii="Times New Roman" w:hAnsi="Times New Roman" w:cs="Times New Roman"/>
+          <w:sz w:val="32"/>
+          <w:szCs w:val="32"/>
+        </w:rPr>
+      </w:pPr>
+    </w:p>
+    <w:p>
+      <w:pPr>
+        <w:jc w:val="both"/>
+        <w:rPr>
+          <w:rFonts w:ascii="Times New Roman" w:hAnsi="Times New Roman" w:cs="Times New Roman"/>
+          <w:sz w:val="32"/>
+          <w:szCs w:val="32"/>
+        </w:rPr>
+      </w:pPr>
+    </w:p>
+    <w:p>
+      <w:pPr>
+        <w:jc w:val="both"/>
+        <w:rPr>
+          <w:rFonts w:ascii="Times New Roman" w:hAnsi="Times New Roman" w:cs="Times New Roman"/>
+          <w:sz w:val="32"/>
+          <w:szCs w:val="32"/>
+        </w:rPr>
+      </w:pPr>
+    </w:p>
+    <w:p>
+      <w:pPr>
+        <w:jc w:val="both"/>
+        <w:rPr>
+          <w:rFonts w:ascii="Times New Roman" w:hAnsi="Times New Roman" w:cs="Times New Roman"/>
+          <w:sz w:val="32"/>
+          <w:szCs w:val="32"/>
+        </w:rPr>
+      </w:pPr>
+    </w:p>
+    <w:p>
+      <w:pPr>
+        <w:jc w:val="both"/>
+        <w:rPr>
+          <w:rFonts w:ascii="Times New Roman" w:hAnsi="Times New Roman" w:cs="Times New Roman"/>
+          <w:sz w:val="32"/>
+          <w:szCs w:val="32"/>
+        </w:rPr>
+      </w:pPr>
+    </w:p>
+    <w:tbl>
+      <w:tblPr>
+        <w:tblStyle w:val="TableGridLight"/>
+        <w:tblW w:w="0" w:type="auto"/>
+        <w:tblLook w:val="04A0" w:firstRow="1" w:lastRow="0" w:firstColumn="1" w:lastColumn="0" w:noHBand="0" w:noVBand="1"/>
+      </w:tblPr>
+      <w:tblGrid>
+        <w:gridCol w:w="1821"/>
+        <w:gridCol w:w="3350"/>
+        <w:gridCol w:w="1923"/>
+        <w:gridCol w:w="1922"/>
+      </w:tblGrid>
+      <w:tr>
+        <w:tc>
+          <w:tcPr>
+            <w:tcW w:w="9016" w:type="dxa"/>
+            <w:gridSpan w:val="4"/>
+          </w:tcPr>
+          <w:p>
+            <w:pPr>
+              <w:jc w:val="center"/>
+              <w:rPr>
+                <w:rFonts w:ascii="Times New Roman" w:hAnsi="Times New Roman" w:cs="Times New Roman"/>
+                <w:sz w:val="32"/>
+                <w:szCs w:val="32"/>
+              </w:rPr>
+            </w:pPr>
+            <w:r>
+              <w:rPr>
+                <w:rFonts w:ascii="Times New Roman" w:hAnsi="Times New Roman" w:cs="Times New Roman"/>
+                <w:sz w:val="32"/>
+                <w:szCs w:val="32"/>
+              </w:rPr>
+              <w:lastRenderedPageBreak/>
+              <w:t xml:space="preserve">Customer </w:t>
+            </w:r>
+            <w:r>
+              <w:rPr>
+                <w:rFonts w:ascii="Times New Roman" w:hAnsi="Times New Roman" w:cs="Times New Roman"/>
+                <w:sz w:val="32"/>
+                <w:szCs w:val="32"/>
+              </w:rPr>
+              <w:t>Name</w:t>
+            </w:r>
+          </w:p>
+        </w:tc>
+      </w:tr>
+      <w:tr>
+        <w:tc>
+          <w:tcPr>
+            <w:tcW w:w="2254" w:type="dxa"/>
+            <w:shd w:val="clear" w:color="auto" w:fill="FFFF00"/>
+          </w:tcPr>
+          <w:p>
+            <w:pPr>
+              <w:jc w:val="center"/>
+              <w:rPr>
+                <w:rFonts w:ascii="Times New Roman" w:hAnsi="Times New Roman" w:cs="Times New Roman"/>
+                <w:b/>
+                <w:sz w:val="28"/>
+                <w:szCs w:val="28"/>
+              </w:rPr>
+            </w:pPr>
+            <w:r>
+              <w:rPr>
+                <w:rFonts w:ascii="Times New Roman" w:hAnsi="Times New Roman" w:cs="Times New Roman"/>
+                <w:b/>
+                <w:sz w:val="28"/>
+                <w:szCs w:val="28"/>
+              </w:rPr>
+              <w:t>Entity Name</w:t>
+            </w:r>
+          </w:p>
+        </w:tc>
+        <w:tc>
+          <w:tcPr>
+            <w:tcW w:w="2254" w:type="dxa"/>
+            <w:shd w:val="clear" w:color="auto" w:fill="FFFF00"/>
+          </w:tcPr>
+          <w:p>
+            <w:pPr>
+              <w:jc w:val="center"/>
+              <w:rPr>
+                <w:rFonts w:ascii="Times New Roman" w:hAnsi="Times New Roman" w:cs="Times New Roman"/>
+                <w:b/>
+                <w:sz w:val="28"/>
+                <w:szCs w:val="28"/>
+              </w:rPr>
+            </w:pPr>
+            <w:r>
+              <w:rPr>
+                <w:rFonts w:ascii="Times New Roman" w:hAnsi="Times New Roman" w:cs="Times New Roman"/>
+                <w:b/>
+                <w:sz w:val="28"/>
+                <w:szCs w:val="28"/>
+              </w:rPr>
+              <w:t>Short Name</w:t>
+            </w:r>
+          </w:p>
+        </w:tc>
+        <w:tc>
+          <w:tcPr>
+            <w:tcW w:w="4508" w:type="dxa"/>
+            <w:gridSpan w:val="2"/>
+            <w:shd w:val="clear" w:color="auto" w:fill="FFFF00"/>
+          </w:tcPr>
+          <w:p>
+            <w:pPr>
+              <w:jc w:val="center"/>
+              <w:rPr>
+                <w:rFonts w:ascii="Times New Roman" w:hAnsi="Times New Roman" w:cs="Times New Roman"/>
+                <w:b/>
+                <w:sz w:val="28"/>
+                <w:szCs w:val="28"/>
+              </w:rPr>
+            </w:pPr>
+            <w:r>
+              <w:rPr>
+                <w:rFonts w:ascii="Times New Roman" w:hAnsi="Times New Roman" w:cs="Times New Roman"/>
+                <w:b/>
+                <w:sz w:val="28"/>
+                <w:szCs w:val="28"/>
+              </w:rPr>
+              <w:t>Description</w:t>
+            </w:r>
+          </w:p>
+        </w:tc>
+      </w:tr>
+      <w:tr>
+        <w:tc>
+          <w:tcPr>
+            <w:tcW w:w="2254" w:type="dxa"/>
+          </w:tcPr>
+          <w:p>
+            <w:pPr>
+              <w:jc w:val="both"/>
+              <w:rPr>
+                <w:rFonts w:ascii="Times New Roman" w:hAnsi="Times New Roman" w:cs="Times New Roman"/>
+                <w:sz w:val="24"/>
+                <w:szCs w:val="24"/>
+              </w:rPr>
+            </w:pPr>
+            <w:r>
+              <w:rPr>
+                <w:rFonts w:ascii="Times New Roman" w:hAnsi="Times New Roman" w:cs="Times New Roman"/>
+                <w:sz w:val="24"/>
+                <w:szCs w:val="24"/>
+              </w:rPr>
+              <w:t xml:space="preserve">Customer </w:t>
+            </w:r>
+            <w:r>
+              <w:rPr>
+                <w:rFonts w:ascii="Times New Roman" w:hAnsi="Times New Roman" w:cs="Times New Roman"/>
+                <w:sz w:val="24"/>
+                <w:szCs w:val="24"/>
+              </w:rPr>
+              <w:t>Name</w:t>
+            </w:r>
+          </w:p>
+        </w:tc>
+        <w:tc>
+          <w:tcPr>
+            <w:tcW w:w="2254" w:type="dxa"/>
+          </w:tcPr>
+          <w:p>
+            <w:pPr>
+              <w:jc w:val="both"/>
+              <w:rPr>
+                <w:rFonts w:ascii="Times New Roman" w:hAnsi="Times New Roman" w:cs="Times New Roman"/>
+                <w:sz w:val="24"/>
+                <w:szCs w:val="24"/>
+              </w:rPr>
+            </w:pPr>
+            <w:r>
+              <w:rPr>
+                <w:rFonts w:ascii="Times New Roman" w:hAnsi="Times New Roman" w:cs="Times New Roman"/>
+                <w:sz w:val="24"/>
+                <w:szCs w:val="24"/>
+              </w:rPr>
+              <w:t>CUST_</w:t>
+            </w:r>
+            <w:r>
+              <w:rPr>
+                <w:rFonts w:ascii="Times New Roman" w:hAnsi="Times New Roman" w:cs="Times New Roman"/>
+                <w:sz w:val="24"/>
+                <w:szCs w:val="24"/>
+              </w:rPr>
+              <w:t>NAME</w:t>
+            </w:r>
+          </w:p>
+        </w:tc>
+        <w:tc>
+          <w:tcPr>
+            <w:tcW w:w="4508" w:type="dxa"/>
+            <w:gridSpan w:val="2"/>
+          </w:tcPr>
+          <w:p>
+            <w:pPr>
+              <w:jc w:val="both"/>
+              <w:rPr>
+                <w:rFonts w:ascii="Times New Roman" w:hAnsi="Times New Roman" w:cs="Times New Roman"/>
+                <w:sz w:val="24"/>
+                <w:szCs w:val="24"/>
+              </w:rPr>
+            </w:pPr>
+          </w:p>
+        </w:tc>
+      </w:tr>
+      <w:tr>
+        <w:tc>
+          <w:tcPr>
+            <w:tcW w:w="2254" w:type="dxa"/>
+            <w:shd w:val="clear" w:color="auto" w:fill="FFFF00"/>
+          </w:tcPr>
+          <w:p>
+            <w:pPr>
+              <w:jc w:val="center"/>
+              <w:rPr>
+                <w:rFonts w:ascii="Times New Roman" w:hAnsi="Times New Roman" w:cs="Times New Roman"/>
+                <w:b/>
+                <w:sz w:val="28"/>
+                <w:szCs w:val="28"/>
+              </w:rPr>
+            </w:pPr>
+            <w:r>
+              <w:rPr>
+                <w:rFonts w:ascii="Times New Roman" w:hAnsi="Times New Roman" w:cs="Times New Roman"/>
+                <w:b/>
+                <w:sz w:val="28"/>
+                <w:szCs w:val="28"/>
+              </w:rPr>
+              <w:t>Attribute</w:t>
+            </w:r>
+          </w:p>
+        </w:tc>
+        <w:tc>
+          <w:tcPr>
+            <w:tcW w:w="2254" w:type="dxa"/>
+            <w:shd w:val="clear" w:color="auto" w:fill="FFFF00"/>
+          </w:tcPr>
+          <w:p>
+            <w:pPr>
+              <w:jc w:val="center"/>
+              <w:rPr>
+                <w:rFonts w:ascii="Times New Roman" w:hAnsi="Times New Roman" w:cs="Times New Roman"/>
+                <w:b/>
+                <w:sz w:val="28"/>
+                <w:szCs w:val="28"/>
+              </w:rPr>
+            </w:pPr>
+            <w:r>
+              <w:rPr>
+                <w:rFonts w:ascii="Times New Roman" w:hAnsi="Times New Roman" w:cs="Times New Roman"/>
+                <w:b/>
+                <w:sz w:val="28"/>
+                <w:szCs w:val="28"/>
+              </w:rPr>
+              <w:t>Short Name</w:t>
+            </w:r>
+          </w:p>
+        </w:tc>
+        <w:tc>
+          <w:tcPr>
+            <w:tcW w:w="2254" w:type="dxa"/>
+            <w:shd w:val="clear" w:color="auto" w:fill="FFFF00"/>
+          </w:tcPr>
+          <w:p>
+            <w:pPr>
+              <w:jc w:val="center"/>
+              <w:rPr>
+                <w:rFonts w:ascii="Times New Roman" w:hAnsi="Times New Roman" w:cs="Times New Roman"/>
+                <w:b/>
+                <w:sz w:val="28"/>
+                <w:szCs w:val="28"/>
+              </w:rPr>
+            </w:pPr>
+            <w:r>
+              <w:rPr>
+                <w:rFonts w:ascii="Times New Roman" w:hAnsi="Times New Roman" w:cs="Times New Roman"/>
+                <w:b/>
+                <w:sz w:val="28"/>
+                <w:szCs w:val="28"/>
+              </w:rPr>
+              <w:t>Data type / size</w:t>
+            </w:r>
+          </w:p>
+        </w:tc>
+        <w:tc>
+          <w:tcPr>
+            <w:tcW w:w="2254" w:type="dxa"/>
+            <w:shd w:val="clear" w:color="auto" w:fill="FFFF00"/>
+          </w:tcPr>
+          <w:p>
+            <w:pPr>
+              <w:jc w:val="center"/>
+              <w:rPr>
+                <w:rFonts w:ascii="Times New Roman" w:hAnsi="Times New Roman" w:cs="Times New Roman"/>
+                <w:b/>
+                <w:sz w:val="28"/>
+                <w:szCs w:val="28"/>
+              </w:rPr>
+            </w:pPr>
+            <w:r>
+              <w:rPr>
+                <w:rFonts w:ascii="Times New Roman" w:hAnsi="Times New Roman" w:cs="Times New Roman"/>
+                <w:b/>
+                <w:sz w:val="28"/>
+                <w:szCs w:val="28"/>
+              </w:rPr>
+              <w:t>Description</w:t>
+            </w:r>
+          </w:p>
+        </w:tc>
+      </w:tr>
+      <w:tr>
+        <w:tc>
+          <w:tcPr>
+            <w:tcW w:w="2254" w:type="dxa"/>
+          </w:tcPr>
+          <w:p>
+            <w:pPr>
+              <w:jc w:val="both"/>
+              <w:rPr>
+                <w:rFonts w:ascii="Times New Roman" w:hAnsi="Times New Roman" w:cs="Times New Roman"/>
+                <w:sz w:val="24"/>
+                <w:szCs w:val="24"/>
+              </w:rPr>
+            </w:pPr>
+            <w:r>
+              <w:rPr>
+                <w:rFonts w:ascii="Times New Roman" w:hAnsi="Times New Roman" w:cs="Times New Roman"/>
+                <w:sz w:val="24"/>
+                <w:szCs w:val="24"/>
+              </w:rPr>
+              <w:t>Customer ID</w:t>
+            </w:r>
+            <w:bookmarkStart w:id="0" w:name="_GoBack"/>
+            <w:bookmarkEnd w:id="0"/>
+          </w:p>
+        </w:tc>
+        <w:tc>
+          <w:tcPr>
+            <w:tcW w:w="2254" w:type="dxa"/>
+          </w:tcPr>
+          <w:p>
+            <w:pPr>
+              <w:jc w:val="both"/>
+              <w:rPr>
+                <w:rFonts w:ascii="Times New Roman" w:hAnsi="Times New Roman" w:cs="Times New Roman"/>
+                <w:sz w:val="24"/>
+                <w:szCs w:val="24"/>
+              </w:rPr>
+            </w:pPr>
+            <w:r>
+              <w:rPr>
+                <w:rFonts w:ascii="Times New Roman" w:hAnsi="Times New Roman" w:cs="Times New Roman"/>
+                <w:sz w:val="24"/>
+                <w:szCs w:val="24"/>
+              </w:rPr>
+              <w:t>CST_ID</w:t>
+            </w:r>
+          </w:p>
+        </w:tc>
+        <w:tc>
+          <w:tcPr>
+            <w:tcW w:w="2254" w:type="dxa"/>
+          </w:tcPr>
+          <w:p>
+            <w:pPr>
+              <w:jc w:val="both"/>
+              <w:rPr>
+                <w:rFonts w:ascii="Times New Roman" w:hAnsi="Times New Roman" w:cs="Times New Roman"/>
+                <w:sz w:val="24"/>
+                <w:szCs w:val="24"/>
+              </w:rPr>
+            </w:pPr>
+            <w:r>
+              <w:rPr>
+                <w:rFonts w:ascii="Times New Roman" w:hAnsi="Times New Roman" w:cs="Times New Roman"/>
+                <w:sz w:val="24"/>
+                <w:szCs w:val="24"/>
+              </w:rPr>
+              <w:t>INT</w:t>
+            </w:r>
+          </w:p>
+        </w:tc>
+        <w:tc>
+          <w:tcPr>
+            <w:tcW w:w="2254" w:type="dxa"/>
+          </w:tcPr>
+          <w:p>
+            <w:pPr>
+              <w:jc w:val="both"/>
+              <w:rPr>
+                <w:rFonts w:ascii="Times New Roman" w:hAnsi="Times New Roman" w:cs="Times New Roman"/>
+                <w:sz w:val="24"/>
+                <w:szCs w:val="24"/>
+              </w:rPr>
+            </w:pPr>
+          </w:p>
+        </w:tc>
+      </w:tr>
+      <w:tr>
+        <w:tc>
+          <w:tcPr>
+            <w:tcW w:w="2254" w:type="dxa"/>
+          </w:tcPr>
+          <w:p>
+            <w:pPr>
+              <w:jc w:val="both"/>
+              <w:rPr>
+                <w:rFonts w:ascii="Times New Roman" w:hAnsi="Times New Roman" w:cs="Times New Roman"/>
+                <w:sz w:val="24"/>
+                <w:szCs w:val="24"/>
+              </w:rPr>
+            </w:pPr>
+          </w:p>
+        </w:tc>
+        <w:tc>
+          <w:tcPr>
+            <w:tcW w:w="2254" w:type="dxa"/>
+          </w:tcPr>
+          <w:p>
+            <w:pPr>
+              <w:jc w:val="both"/>
+              <w:rPr>
+                <w:rFonts w:ascii="Times New Roman" w:hAnsi="Times New Roman" w:cs="Times New Roman"/>
+                <w:sz w:val="24"/>
+                <w:szCs w:val="24"/>
+              </w:rPr>
+            </w:pPr>
+            <w:r>
+              <w:rPr>
+                <w:rFonts w:ascii="Times New Roman" w:hAnsi="Times New Roman" w:cs="Times New Roman"/>
+                <w:sz w:val="24"/>
+                <w:szCs w:val="24"/>
+              </w:rPr>
+              <w:t>CUSTDET_TYPE</w:t>
+            </w:r>
+          </w:p>
+        </w:tc>
+        <w:tc>
+          <w:tcPr>
+            <w:tcW w:w="2254" w:type="dxa"/>
+          </w:tcPr>
+          <w:p>
+            <w:pPr>
+              <w:jc w:val="both"/>
+              <w:rPr>
+                <w:rFonts w:ascii="Times New Roman" w:hAnsi="Times New Roman" w:cs="Times New Roman"/>
+                <w:sz w:val="24"/>
+                <w:szCs w:val="24"/>
+              </w:rPr>
+            </w:pPr>
+            <w:r>
+              <w:rPr>
+                <w:rFonts w:ascii="Times New Roman" w:hAnsi="Times New Roman" w:cs="Times New Roman"/>
+                <w:sz w:val="24"/>
+                <w:szCs w:val="24"/>
+              </w:rPr>
+              <w:t>VARCHAR (100)</w:t>
+            </w:r>
+          </w:p>
+        </w:tc>
+        <w:tc>
+          <w:tcPr>
+            <w:tcW w:w="2254" w:type="dxa"/>
+          </w:tcPr>
+          <w:p>
+            <w:pPr>
+              <w:jc w:val="both"/>
+              <w:rPr>
+                <w:rFonts w:ascii="Times New Roman" w:hAnsi="Times New Roman" w:cs="Times New Roman"/>
+                <w:sz w:val="24"/>
+                <w:szCs w:val="24"/>
+              </w:rPr>
+            </w:pPr>
+          </w:p>
+        </w:tc>
+      </w:tr>
+      <w:tr>
+        <w:tc>
+          <w:tcPr>
+            <w:tcW w:w="2254" w:type="dxa"/>
+          </w:tcPr>
+          <w:p>
+            <w:pPr>
+              <w:jc w:val="both"/>
+              <w:rPr>
+                <w:rFonts w:ascii="Times New Roman" w:hAnsi="Times New Roman" w:cs="Times New Roman"/>
+                <w:sz w:val="24"/>
+                <w:szCs w:val="24"/>
+              </w:rPr>
+            </w:pPr>
+            <w:r>
+              <w:rPr>
+                <w:rFonts w:ascii="Times New Roman" w:hAnsi="Times New Roman" w:cs="Times New Roman"/>
+                <w:sz w:val="24"/>
+                <w:szCs w:val="24"/>
+              </w:rPr>
+              <w:t>Customer DOB</w:t>
+            </w:r>
+          </w:p>
+        </w:tc>
+        <w:tc>
+          <w:tcPr>
+            <w:tcW w:w="2254" w:type="dxa"/>
+          </w:tcPr>
+          <w:p>
+            <w:pPr>
+              <w:jc w:val="both"/>
+              <w:rPr>
+                <w:rFonts w:ascii="Times New Roman" w:hAnsi="Times New Roman" w:cs="Times New Roman"/>
+                <w:sz w:val="24"/>
+                <w:szCs w:val="24"/>
+              </w:rPr>
+            </w:pPr>
+            <w:r>
+              <w:rPr>
+                <w:rFonts w:ascii="Times New Roman" w:hAnsi="Times New Roman" w:cs="Times New Roman"/>
+                <w:sz w:val="24"/>
+                <w:szCs w:val="24"/>
+              </w:rPr>
+              <w:t>CSTDET_DOB</w:t>
+            </w:r>
+          </w:p>
+        </w:tc>
+        <w:tc>
+          <w:tcPr>
+            <w:tcW w:w="2254" w:type="dxa"/>
+          </w:tcPr>
+          <w:p>
+            <w:pPr>
+              <w:jc w:val="both"/>
+              <w:rPr>
+                <w:rFonts w:ascii="Times New Roman" w:hAnsi="Times New Roman" w:cs="Times New Roman"/>
+                <w:sz w:val="24"/>
+                <w:szCs w:val="24"/>
+              </w:rPr>
+            </w:pPr>
+            <w:r>
+              <w:rPr>
+                <w:rFonts w:ascii="Times New Roman" w:hAnsi="Times New Roman" w:cs="Times New Roman"/>
+                <w:sz w:val="24"/>
+                <w:szCs w:val="24"/>
+              </w:rPr>
+              <w:t>VARCHAR (100)</w:t>
+            </w:r>
+          </w:p>
+        </w:tc>
+        <w:tc>
+          <w:tcPr>
+            <w:tcW w:w="2254" w:type="dxa"/>
+          </w:tcPr>
+          <w:p>
+            <w:pPr>
+              <w:jc w:val="both"/>
+              <w:rPr>
+                <w:rFonts w:ascii="Times New Roman" w:hAnsi="Times New Roman" w:cs="Times New Roman"/>
+                <w:sz w:val="24"/>
+                <w:szCs w:val="24"/>
+              </w:rPr>
+            </w:pPr>
+          </w:p>
+        </w:tc>
+      </w:tr>
+      <w:tr>
+        <w:tc>
+          <w:tcPr>
+            <w:tcW w:w="2254" w:type="dxa"/>
+          </w:tcPr>
+          <w:p>
+            <w:pPr>
+              <w:jc w:val="both"/>
+              <w:rPr>
+                <w:rFonts w:ascii="Times New Roman" w:hAnsi="Times New Roman" w:cs="Times New Roman"/>
+                <w:sz w:val="24"/>
+                <w:szCs w:val="24"/>
+              </w:rPr>
+            </w:pPr>
+            <w:r>
+              <w:rPr>
+                <w:rFonts w:ascii="Times New Roman" w:hAnsi="Times New Roman" w:cs="Times New Roman"/>
+                <w:sz w:val="24"/>
+                <w:szCs w:val="24"/>
+              </w:rPr>
+              <w:t>Customer Status</w:t>
+            </w:r>
+          </w:p>
+        </w:tc>
+        <w:tc>
+          <w:tcPr>
+            <w:tcW w:w="2254" w:type="dxa"/>
+          </w:tcPr>
+          <w:p>
+            <w:pPr>
+              <w:jc w:val="both"/>
+              <w:rPr>
+                <w:rFonts w:ascii="Times New Roman" w:hAnsi="Times New Roman" w:cs="Times New Roman"/>
+                <w:sz w:val="24"/>
+                <w:szCs w:val="24"/>
+              </w:rPr>
+            </w:pPr>
+            <w:r>
+              <w:rPr>
+                <w:rFonts w:ascii="Times New Roman" w:hAnsi="Times New Roman" w:cs="Times New Roman"/>
+                <w:sz w:val="24"/>
+                <w:szCs w:val="24"/>
+              </w:rPr>
+              <w:t>CSTDET_STATUS</w:t>
+            </w:r>
+          </w:p>
+        </w:tc>
+        <w:tc>
+          <w:tcPr>
+            <w:tcW w:w="2254" w:type="dxa"/>
+          </w:tcPr>
+          <w:p>
+            <w:pPr>
+              <w:jc w:val="both"/>
+              <w:rPr>
+                <w:rFonts w:ascii="Times New Roman" w:hAnsi="Times New Roman" w:cs="Times New Roman"/>
+                <w:sz w:val="24"/>
+                <w:szCs w:val="24"/>
+              </w:rPr>
+            </w:pPr>
+            <w:r>
+              <w:rPr>
+                <w:rFonts w:ascii="Times New Roman" w:hAnsi="Times New Roman" w:cs="Times New Roman"/>
+                <w:sz w:val="24"/>
+                <w:szCs w:val="24"/>
+              </w:rPr>
+              <w:t>DATE</w:t>
+            </w:r>
+          </w:p>
+        </w:tc>
+        <w:tc>
+          <w:tcPr>
+            <w:tcW w:w="2254" w:type="dxa"/>
+          </w:tcPr>
+          <w:p>
+            <w:pPr>
+              <w:jc w:val="both"/>
+              <w:rPr>
+                <w:rFonts w:ascii="Times New Roman" w:hAnsi="Times New Roman" w:cs="Times New Roman"/>
+                <w:sz w:val="24"/>
+                <w:szCs w:val="24"/>
+              </w:rPr>
+            </w:pPr>
+          </w:p>
+        </w:tc>
+      </w:tr>
+      <w:tr>
+        <w:tc>
+          <w:tcPr>
+            <w:tcW w:w="2254" w:type="dxa"/>
+          </w:tcPr>
+          <w:p>
+            <w:pPr>
+              <w:jc w:val="both"/>
+              <w:rPr>
+                <w:rFonts w:ascii="Times New Roman" w:hAnsi="Times New Roman" w:cs="Times New Roman"/>
+                <w:sz w:val="24"/>
+                <w:szCs w:val="24"/>
+              </w:rPr>
+            </w:pPr>
+            <w:r>
+              <w:rPr>
+                <w:rFonts w:ascii="Times New Roman" w:hAnsi="Times New Roman" w:cs="Times New Roman"/>
+                <w:sz w:val="24"/>
+                <w:szCs w:val="24"/>
+              </w:rPr>
+              <w:t>Customer Contact</w:t>
+            </w:r>
+          </w:p>
+        </w:tc>
+        <w:tc>
+          <w:tcPr>
+            <w:tcW w:w="2254" w:type="dxa"/>
+          </w:tcPr>
+          <w:p>
+            <w:pPr>
+              <w:jc w:val="both"/>
+              <w:rPr>
+                <w:rFonts w:ascii="Times New Roman" w:hAnsi="Times New Roman" w:cs="Times New Roman"/>
+                <w:sz w:val="24"/>
+                <w:szCs w:val="24"/>
+              </w:rPr>
+            </w:pPr>
+            <w:r>
+              <w:rPr>
+                <w:rFonts w:ascii="Times New Roman" w:hAnsi="Times New Roman" w:cs="Times New Roman"/>
+                <w:sz w:val="24"/>
+                <w:szCs w:val="24"/>
+              </w:rPr>
+              <w:t>CSTDET_CONTACT</w:t>
+            </w:r>
+          </w:p>
+        </w:tc>
+        <w:tc>
+          <w:tcPr>
+            <w:tcW w:w="2254" w:type="dxa"/>
+          </w:tcPr>
+          <w:p>
+            <w:pPr>
+              <w:jc w:val="both"/>
+              <w:rPr>
+                <w:rFonts w:ascii="Times New Roman" w:hAnsi="Times New Roman" w:cs="Times New Roman"/>
+                <w:sz w:val="24"/>
+                <w:szCs w:val="24"/>
+              </w:rPr>
+            </w:pPr>
+          </w:p>
+        </w:tc>
+        <w:tc>
+          <w:tcPr>
+            <w:tcW w:w="2254" w:type="dxa"/>
+          </w:tcPr>
+          <w:p>
+            <w:pPr>
+              <w:jc w:val="both"/>
+              <w:rPr>
+                <w:rFonts w:ascii="Times New Roman" w:hAnsi="Times New Roman" w:cs="Times New Roman"/>
+                <w:sz w:val="24"/>
+                <w:szCs w:val="24"/>
+              </w:rPr>
+            </w:pPr>
+          </w:p>
+        </w:tc>
+      </w:tr>
+      <w:tr>
+        <w:tc>
+          <w:tcPr>
+            <w:tcW w:w="2254" w:type="dxa"/>
+          </w:tcPr>
+          <w:p>
+            <w:pPr>
+              <w:jc w:val="both"/>
+              <w:rPr>
+                <w:rFonts w:ascii="Times New Roman" w:hAnsi="Times New Roman" w:cs="Times New Roman"/>
+                <w:sz w:val="24"/>
+                <w:szCs w:val="24"/>
+              </w:rPr>
+            </w:pPr>
+            <w:r>
+              <w:rPr>
+                <w:rFonts w:ascii="Times New Roman" w:hAnsi="Times New Roman" w:cs="Times New Roman"/>
+                <w:sz w:val="24"/>
+                <w:szCs w:val="24"/>
+              </w:rPr>
+              <w:t>Customer Mobile</w:t>
+            </w:r>
+          </w:p>
+        </w:tc>
+        <w:tc>
+          <w:tcPr>
+            <w:tcW w:w="2254" w:type="dxa"/>
+          </w:tcPr>
+          <w:p>
+            <w:pPr>
+              <w:jc w:val="both"/>
+              <w:rPr>
+                <w:rFonts w:ascii="Times New Roman" w:hAnsi="Times New Roman" w:cs="Times New Roman"/>
+                <w:sz w:val="24"/>
+                <w:szCs w:val="24"/>
+              </w:rPr>
+            </w:pPr>
+            <w:r>
+              <w:rPr>
+                <w:rFonts w:ascii="Times New Roman" w:hAnsi="Times New Roman" w:cs="Times New Roman"/>
+                <w:sz w:val="24"/>
+                <w:szCs w:val="24"/>
+              </w:rPr>
+              <w:t>CSTDET_MOBILE</w:t>
+            </w:r>
+          </w:p>
+        </w:tc>
+        <w:tc>
+          <w:tcPr>
+            <w:tcW w:w="2254" w:type="dxa"/>
+          </w:tcPr>
+          <w:p>
+            <w:pPr>
+              <w:jc w:val="both"/>
+              <w:rPr>
+                <w:rFonts w:ascii="Times New Roman" w:hAnsi="Times New Roman" w:cs="Times New Roman"/>
+                <w:sz w:val="24"/>
+                <w:szCs w:val="24"/>
+              </w:rPr>
+            </w:pPr>
+          </w:p>
+        </w:tc>
+        <w:tc>
+          <w:tcPr>
+            <w:tcW w:w="2254" w:type="dxa"/>
+          </w:tcPr>
+          <w:p>
+            <w:pPr>
+              <w:jc w:val="both"/>
+              <w:rPr>
+                <w:rFonts w:ascii="Times New Roman" w:hAnsi="Times New Roman" w:cs="Times New Roman"/>
+                <w:sz w:val="24"/>
+                <w:szCs w:val="24"/>
+              </w:rPr>
+            </w:pPr>
+          </w:p>
+        </w:tc>
+      </w:tr>
+      <w:tr>
+        <w:tc>
+          <w:tcPr>
+            <w:tcW w:w="2254" w:type="dxa"/>
+          </w:tcPr>
+          <w:p>
+            <w:pPr>
+              <w:jc w:val="both"/>
+              <w:rPr>
+                <w:rFonts w:ascii="Times New Roman" w:hAnsi="Times New Roman" w:cs="Times New Roman"/>
+                <w:sz w:val="24"/>
+                <w:szCs w:val="24"/>
+              </w:rPr>
+            </w:pPr>
+            <w:r>
+              <w:rPr>
+                <w:rFonts w:ascii="Times New Roman" w:hAnsi="Times New Roman" w:cs="Times New Roman"/>
+                <w:sz w:val="24"/>
+                <w:szCs w:val="24"/>
+              </w:rPr>
+              <w:t>Customer Email</w:t>
+            </w:r>
+          </w:p>
+        </w:tc>
+        <w:tc>
+          <w:tcPr>
+            <w:tcW w:w="2254" w:type="dxa"/>
+          </w:tcPr>
+          <w:p>
+            <w:pPr>
+              <w:jc w:val="both"/>
+              <w:rPr>
+                <w:rFonts w:ascii="Times New Roman" w:hAnsi="Times New Roman" w:cs="Times New Roman"/>
+                <w:sz w:val="24"/>
+                <w:szCs w:val="24"/>
+              </w:rPr>
+            </w:pPr>
+            <w:r>
+              <w:rPr>
+                <w:rFonts w:ascii="Times New Roman" w:hAnsi="Times New Roman" w:cs="Times New Roman"/>
+                <w:sz w:val="24"/>
+                <w:szCs w:val="24"/>
+              </w:rPr>
+              <w:t>CSTDET_EMAIL</w:t>
+            </w:r>
+          </w:p>
+        </w:tc>
+        <w:tc>
+          <w:tcPr>
+            <w:tcW w:w="2254" w:type="dxa"/>
+          </w:tcPr>
+          <w:p>
+            <w:pPr>
+              <w:jc w:val="both"/>
+              <w:rPr>
+                <w:rFonts w:ascii="Times New Roman" w:hAnsi="Times New Roman" w:cs="Times New Roman"/>
+                <w:sz w:val="24"/>
+                <w:szCs w:val="24"/>
+              </w:rPr>
+            </w:pPr>
+          </w:p>
+        </w:tc>
+        <w:tc>
+          <w:tcPr>
+            <w:tcW w:w="2254" w:type="dxa"/>
+          </w:tcPr>
+          <w:p>
+            <w:pPr>
+              <w:jc w:val="both"/>
+              <w:rPr>
+                <w:rFonts w:ascii="Times New Roman" w:hAnsi="Times New Roman" w:cs="Times New Roman"/>
+                <w:sz w:val="24"/>
+                <w:szCs w:val="24"/>
+              </w:rPr>
+            </w:pPr>
+          </w:p>
+        </w:tc>
+      </w:tr>
+      <w:tr>
+        <w:tc>
+          <w:tcPr>
+            <w:tcW w:w="2254" w:type="dxa"/>
+          </w:tcPr>
+          <w:p>
+            <w:pPr>
+              <w:jc w:val="both"/>
+              <w:rPr>
+                <w:rFonts w:ascii="Times New Roman" w:hAnsi="Times New Roman" w:cs="Times New Roman"/>
+                <w:sz w:val="24"/>
+                <w:szCs w:val="24"/>
+              </w:rPr>
+            </w:pPr>
+            <w:r>
+              <w:rPr>
+                <w:rFonts w:ascii="Times New Roman" w:hAnsi="Times New Roman" w:cs="Times New Roman"/>
+                <w:sz w:val="24"/>
+                <w:szCs w:val="24"/>
+              </w:rPr>
+              <w:t>Customer Effective Date</w:t>
+            </w:r>
+          </w:p>
+        </w:tc>
+        <w:tc>
+          <w:tcPr>
+            <w:tcW w:w="2254" w:type="dxa"/>
+          </w:tcPr>
+          <w:p>
+            <w:pPr>
+              <w:jc w:val="both"/>
+              <w:rPr>
+                <w:rFonts w:ascii="Times New Roman" w:hAnsi="Times New Roman" w:cs="Times New Roman"/>
+                <w:sz w:val="24"/>
+                <w:szCs w:val="24"/>
+              </w:rPr>
+            </w:pPr>
+            <w:r>
+              <w:rPr>
+                <w:rFonts w:ascii="Times New Roman" w:hAnsi="Times New Roman" w:cs="Times New Roman"/>
+                <w:sz w:val="24"/>
+                <w:szCs w:val="24"/>
+              </w:rPr>
+              <w:t>CSTDET_EFCTV_DATE</w:t>
+            </w:r>
+          </w:p>
+        </w:tc>
+        <w:tc>
+          <w:tcPr>
+            <w:tcW w:w="2254" w:type="dxa"/>
+          </w:tcPr>
+          <w:p>
+            <w:pPr>
+              <w:jc w:val="both"/>
+              <w:rPr>
+                <w:rFonts w:ascii="Times New Roman" w:hAnsi="Times New Roman" w:cs="Times New Roman"/>
+                <w:sz w:val="24"/>
+                <w:szCs w:val="24"/>
+              </w:rPr>
+            </w:pPr>
+          </w:p>
+        </w:tc>
+        <w:tc>
+          <w:tcPr>
+            <w:tcW w:w="2254" w:type="dxa"/>
+          </w:tcPr>
+          <w:p>
+            <w:pPr>
+              <w:jc w:val="both"/>
+              <w:rPr>
+                <w:rFonts w:ascii="Times New Roman" w:hAnsi="Times New Roman" w:cs="Times New Roman"/>
+                <w:sz w:val="24"/>
+                <w:szCs w:val="24"/>
+              </w:rPr>
+            </w:pPr>
+          </w:p>
+        </w:tc>
+      </w:tr>
+      <w:tr>
+        <w:tc>
+          <w:tcPr>
+            <w:tcW w:w="2254" w:type="dxa"/>
+          </w:tcPr>
+          <w:p>
+            <w:pPr>
+              <w:jc w:val="both"/>
+              <w:rPr>
+                <w:rFonts w:ascii="Times New Roman" w:hAnsi="Times New Roman" w:cs="Times New Roman"/>
+                <w:sz w:val="24"/>
+                <w:szCs w:val="24"/>
+              </w:rPr>
+            </w:pPr>
+            <w:r>
+              <w:rPr>
+                <w:rFonts w:ascii="Times New Roman" w:hAnsi="Times New Roman" w:cs="Times New Roman"/>
+                <w:sz w:val="24"/>
+                <w:szCs w:val="24"/>
+              </w:rPr>
+              <w:t>Customer CRUD Value</w:t>
+            </w:r>
+          </w:p>
+        </w:tc>
+        <w:tc>
+          <w:tcPr>
+            <w:tcW w:w="2254" w:type="dxa"/>
+          </w:tcPr>
+          <w:p>
+            <w:pPr>
+              <w:jc w:val="both"/>
+              <w:rPr>
+                <w:rFonts w:ascii="Times New Roman" w:hAnsi="Times New Roman" w:cs="Times New Roman"/>
+                <w:sz w:val="24"/>
+                <w:szCs w:val="24"/>
+              </w:rPr>
+            </w:pPr>
+            <w:r>
+              <w:rPr>
+                <w:rFonts w:ascii="Times New Roman" w:hAnsi="Times New Roman" w:cs="Times New Roman"/>
+                <w:sz w:val="24"/>
+                <w:szCs w:val="24"/>
+              </w:rPr>
+              <w:t>CSTID_CRUD_VALUE</w:t>
+            </w:r>
+          </w:p>
+        </w:tc>
+        <w:tc>
+          <w:tcPr>
+            <w:tcW w:w="2254" w:type="dxa"/>
+          </w:tcPr>
+          <w:p>
+            <w:pPr>
+              <w:jc w:val="both"/>
+              <w:rPr>
+                <w:rFonts w:ascii="Times New Roman" w:hAnsi="Times New Roman" w:cs="Times New Roman"/>
+                <w:sz w:val="24"/>
+                <w:szCs w:val="24"/>
+              </w:rPr>
+            </w:pPr>
+            <w:r>
+              <w:rPr>
+                <w:rFonts w:ascii="Times New Roman" w:hAnsi="Times New Roman" w:cs="Times New Roman"/>
+                <w:sz w:val="24"/>
+                <w:szCs w:val="24"/>
+              </w:rPr>
+              <w:t>CHAR (1)</w:t>
+            </w:r>
+          </w:p>
+        </w:tc>
+        <w:tc>
+          <w:tcPr>
+            <w:tcW w:w="2254" w:type="dxa"/>
+          </w:tcPr>
+          <w:p>
+            <w:pPr>
+              <w:jc w:val="both"/>
+              <w:rPr>
+                <w:rFonts w:ascii="Times New Roman" w:hAnsi="Times New Roman" w:cs="Times New Roman"/>
+                <w:sz w:val="24"/>
+                <w:szCs w:val="24"/>
+              </w:rPr>
+            </w:pPr>
+          </w:p>
+        </w:tc>
+      </w:tr>
+      <w:tr>
+        <w:tc>
+          <w:tcPr>
+            <w:tcW w:w="2254" w:type="dxa"/>
+          </w:tcPr>
+          <w:p>
+            <w:pPr>
+              <w:jc w:val="both"/>
+              <w:rPr>
+                <w:rFonts w:ascii="Times New Roman" w:hAnsi="Times New Roman" w:cs="Times New Roman"/>
+                <w:sz w:val="24"/>
+                <w:szCs w:val="24"/>
+              </w:rPr>
+            </w:pPr>
+            <w:r>
+              <w:rPr>
+                <w:rFonts w:ascii="Times New Roman" w:hAnsi="Times New Roman" w:cs="Times New Roman"/>
+                <w:sz w:val="24"/>
+                <w:szCs w:val="24"/>
+              </w:rPr>
+              <w:t>Customer User ID</w:t>
+            </w:r>
+          </w:p>
+        </w:tc>
+        <w:tc>
+          <w:tcPr>
+            <w:tcW w:w="2254" w:type="dxa"/>
+          </w:tcPr>
+          <w:p>
+            <w:pPr>
+              <w:jc w:val="both"/>
+              <w:rPr>
+                <w:rFonts w:ascii="Times New Roman" w:hAnsi="Times New Roman" w:cs="Times New Roman"/>
+                <w:sz w:val="24"/>
+                <w:szCs w:val="24"/>
+              </w:rPr>
+            </w:pPr>
+            <w:r>
+              <w:rPr>
+                <w:rFonts w:ascii="Times New Roman" w:hAnsi="Times New Roman" w:cs="Times New Roman"/>
+                <w:sz w:val="24"/>
+                <w:szCs w:val="24"/>
+              </w:rPr>
+              <w:t>CSTID_USER_ID</w:t>
+            </w:r>
+          </w:p>
+        </w:tc>
+        <w:tc>
+          <w:tcPr>
+            <w:tcW w:w="2254" w:type="dxa"/>
+          </w:tcPr>
+          <w:p>
+            <w:pPr>
+              <w:jc w:val="both"/>
+              <w:rPr>
+                <w:rFonts w:ascii="Times New Roman" w:hAnsi="Times New Roman" w:cs="Times New Roman"/>
+                <w:sz w:val="24"/>
+                <w:szCs w:val="24"/>
+              </w:rPr>
+            </w:pPr>
+            <w:r>
+              <w:rPr>
+                <w:rFonts w:ascii="Times New Roman" w:hAnsi="Times New Roman" w:cs="Times New Roman"/>
+                <w:sz w:val="24"/>
+                <w:szCs w:val="24"/>
+              </w:rPr>
+              <w:t>VARCHAR (100)</w:t>
+            </w:r>
+          </w:p>
+        </w:tc>
+        <w:tc>
+          <w:tcPr>
+            <w:tcW w:w="2254" w:type="dxa"/>
+          </w:tcPr>
+          <w:p>
+            <w:pPr>
+              <w:jc w:val="both"/>
+              <w:rPr>
+                <w:rFonts w:ascii="Times New Roman" w:hAnsi="Times New Roman" w:cs="Times New Roman"/>
+                <w:sz w:val="24"/>
+                <w:szCs w:val="24"/>
+              </w:rPr>
+            </w:pPr>
+          </w:p>
+        </w:tc>
+      </w:tr>
+      <w:tr>
+        <w:tc>
+          <w:tcPr>
+            <w:tcW w:w="2254" w:type="dxa"/>
+          </w:tcPr>
+          <w:p>
+            <w:pPr>
+              <w:jc w:val="both"/>
+              <w:rPr>
+                <w:rFonts w:ascii="Times New Roman" w:hAnsi="Times New Roman" w:cs="Times New Roman"/>
+                <w:sz w:val="24"/>
+                <w:szCs w:val="24"/>
+              </w:rPr>
+            </w:pPr>
+            <w:r>
+              <w:rPr>
+                <w:rFonts w:ascii="Times New Roman" w:hAnsi="Times New Roman" w:cs="Times New Roman"/>
+                <w:sz w:val="24"/>
+                <w:szCs w:val="24"/>
+              </w:rPr>
+              <w:t>Customer Workstation ID</w:t>
+            </w:r>
+          </w:p>
+        </w:tc>
+        <w:tc>
+          <w:tcPr>
+            <w:tcW w:w="2254" w:type="dxa"/>
+          </w:tcPr>
+          <w:p>
+            <w:pPr>
+              <w:jc w:val="both"/>
+              <w:rPr>
+                <w:rFonts w:ascii="Times New Roman" w:hAnsi="Times New Roman" w:cs="Times New Roman"/>
+                <w:sz w:val="24"/>
+                <w:szCs w:val="24"/>
+              </w:rPr>
+            </w:pPr>
+            <w:r>
+              <w:rPr>
+                <w:rFonts w:ascii="Times New Roman" w:hAnsi="Times New Roman" w:cs="Times New Roman"/>
+                <w:sz w:val="24"/>
+                <w:szCs w:val="24"/>
+              </w:rPr>
+              <w:t>CSTID_WS_ID</w:t>
+            </w:r>
+          </w:p>
+        </w:tc>
+        <w:tc>
+          <w:tcPr>
+            <w:tcW w:w="2254" w:type="dxa"/>
+          </w:tcPr>
+          <w:p>
+            <w:pPr>
+              <w:jc w:val="both"/>
+              <w:rPr>
+                <w:rFonts w:ascii="Times New Roman" w:hAnsi="Times New Roman" w:cs="Times New Roman"/>
+                <w:sz w:val="24"/>
+                <w:szCs w:val="24"/>
+              </w:rPr>
+            </w:pPr>
+            <w:r>
+              <w:rPr>
+                <w:rFonts w:ascii="Times New Roman" w:hAnsi="Times New Roman" w:cs="Times New Roman"/>
+                <w:sz w:val="24"/>
+                <w:szCs w:val="24"/>
+              </w:rPr>
+              <w:t>VARCHAR (100)</w:t>
+            </w:r>
+          </w:p>
+        </w:tc>
+        <w:tc>
+          <w:tcPr>
+            <w:tcW w:w="2254" w:type="dxa"/>
+          </w:tcPr>
+          <w:p>
+            <w:pPr>
+              <w:jc w:val="both"/>
+              <w:rPr>
+                <w:rFonts w:ascii="Times New Roman" w:hAnsi="Times New Roman" w:cs="Times New Roman"/>
+                <w:sz w:val="24"/>
+                <w:szCs w:val="24"/>
+              </w:rPr>
+            </w:pPr>
+          </w:p>
+        </w:tc>
+      </w:tr>
+      <w:tr>
+        <w:tc>
+          <w:tcPr>
+            <w:tcW w:w="2254" w:type="dxa"/>
+          </w:tcPr>
+          <w:p>
+            <w:pPr>
+              <w:jc w:val="both"/>
+              <w:rPr>
+                <w:rFonts w:ascii="Times New Roman" w:hAnsi="Times New Roman" w:cs="Times New Roman"/>
+                <w:sz w:val="24"/>
+                <w:szCs w:val="24"/>
+              </w:rPr>
+            </w:pPr>
+            <w:r>
+              <w:rPr>
+                <w:rFonts w:ascii="Times New Roman" w:hAnsi="Times New Roman" w:cs="Times New Roman"/>
+                <w:sz w:val="24"/>
+                <w:szCs w:val="24"/>
+              </w:rPr>
+              <w:t>Program ID</w:t>
+            </w:r>
+          </w:p>
+        </w:tc>
+        <w:tc>
+          <w:tcPr>
+            <w:tcW w:w="2254" w:type="dxa"/>
+          </w:tcPr>
+          <w:p>
+            <w:pPr>
+              <w:jc w:val="both"/>
+              <w:rPr>
+                <w:rFonts w:ascii="Times New Roman" w:hAnsi="Times New Roman" w:cs="Times New Roman"/>
+                <w:sz w:val="24"/>
+                <w:szCs w:val="24"/>
+              </w:rPr>
+            </w:pPr>
+            <w:r>
+              <w:rPr>
+                <w:rFonts w:ascii="Times New Roman" w:hAnsi="Times New Roman" w:cs="Times New Roman"/>
+                <w:sz w:val="24"/>
+                <w:szCs w:val="24"/>
+              </w:rPr>
+              <w:t>CSTID_PRGM_ID</w:t>
+            </w:r>
+          </w:p>
+        </w:tc>
+        <w:tc>
+          <w:tcPr>
+            <w:tcW w:w="2254" w:type="dxa"/>
+          </w:tcPr>
+          <w:p>
+            <w:pPr>
+              <w:jc w:val="both"/>
+              <w:rPr>
+                <w:rFonts w:ascii="Times New Roman" w:hAnsi="Times New Roman" w:cs="Times New Roman"/>
+                <w:sz w:val="24"/>
+                <w:szCs w:val="24"/>
+              </w:rPr>
+            </w:pPr>
+            <w:r>
+              <w:rPr>
+                <w:rFonts w:ascii="Times New Roman" w:hAnsi="Times New Roman" w:cs="Times New Roman"/>
+                <w:sz w:val="24"/>
+                <w:szCs w:val="24"/>
+              </w:rPr>
+              <w:t>VARCHAR (100)</w:t>
+            </w:r>
+          </w:p>
+        </w:tc>
+        <w:tc>
+          <w:tcPr>
+            <w:tcW w:w="2254" w:type="dxa"/>
+          </w:tcPr>
+          <w:p>
+            <w:pPr>
+              <w:jc w:val="both"/>
+              <w:rPr>
+                <w:rFonts w:ascii="Times New Roman" w:hAnsi="Times New Roman" w:cs="Times New Roman"/>
+                <w:sz w:val="24"/>
+                <w:szCs w:val="24"/>
+              </w:rPr>
+            </w:pPr>
+          </w:p>
+        </w:tc>
+      </w:tr>
+      <w:tr>
+        <w:tc>
+          <w:tcPr>
+            <w:tcW w:w="2254" w:type="dxa"/>
+          </w:tcPr>
+          <w:p>
+            <w:pPr>
+              <w:jc w:val="both"/>
+              <w:rPr>
+                <w:rFonts w:ascii="Times New Roman" w:hAnsi="Times New Roman" w:cs="Times New Roman"/>
+                <w:sz w:val="24"/>
+                <w:szCs w:val="24"/>
+              </w:rPr>
+            </w:pPr>
+            <w:r>
+              <w:rPr>
+                <w:rFonts w:ascii="Times New Roman" w:hAnsi="Times New Roman" w:cs="Times New Roman"/>
+                <w:sz w:val="24"/>
+                <w:szCs w:val="24"/>
+              </w:rPr>
+              <w:t>Host Timestamp</w:t>
+            </w:r>
+          </w:p>
+        </w:tc>
+        <w:tc>
+          <w:tcPr>
+            <w:tcW w:w="2254" w:type="dxa"/>
+          </w:tcPr>
+          <w:p>
+            <w:pPr>
+              <w:jc w:val="both"/>
+              <w:rPr>
+                <w:rFonts w:ascii="Times New Roman" w:hAnsi="Times New Roman" w:cs="Times New Roman"/>
+                <w:sz w:val="24"/>
+                <w:szCs w:val="24"/>
+              </w:rPr>
+            </w:pPr>
+            <w:r>
+              <w:rPr>
+                <w:rFonts w:ascii="Times New Roman" w:hAnsi="Times New Roman" w:cs="Times New Roman"/>
+                <w:sz w:val="24"/>
+                <w:szCs w:val="24"/>
+              </w:rPr>
+              <w:t>CSTID_HOST_TS</w:t>
+            </w:r>
+          </w:p>
+        </w:tc>
+        <w:tc>
+          <w:tcPr>
+            <w:tcW w:w="2254" w:type="dxa"/>
+          </w:tcPr>
+          <w:p>
+            <w:pPr>
+              <w:jc w:val="both"/>
+              <w:rPr>
+                <w:rFonts w:ascii="Times New Roman" w:hAnsi="Times New Roman" w:cs="Times New Roman"/>
+                <w:sz w:val="24"/>
+                <w:szCs w:val="24"/>
+              </w:rPr>
+            </w:pPr>
+            <w:r>
+              <w:rPr>
+                <w:rFonts w:ascii="Times New Roman" w:hAnsi="Times New Roman" w:cs="Times New Roman"/>
+                <w:sz w:val="24"/>
+                <w:szCs w:val="24"/>
+              </w:rPr>
+              <w:t>TIMESTAMP</w:t>
+            </w:r>
+          </w:p>
+        </w:tc>
+        <w:tc>
+          <w:tcPr>
+            <w:tcW w:w="2254" w:type="dxa"/>
+          </w:tcPr>
+          <w:p>
+            <w:pPr>
+              <w:jc w:val="both"/>
+              <w:rPr>
+                <w:rFonts w:ascii="Times New Roman" w:hAnsi="Times New Roman" w:cs="Times New Roman"/>
+                <w:sz w:val="24"/>
+                <w:szCs w:val="24"/>
+              </w:rPr>
+            </w:pPr>
+          </w:p>
+        </w:tc>
+      </w:tr>
+      <w:tr>
+        <w:tc>
+          <w:tcPr>
+            <w:tcW w:w="2254" w:type="dxa"/>
+          </w:tcPr>
+          <w:p>
+            <w:pPr>
+              <w:jc w:val="both"/>
+              <w:rPr>
+                <w:rFonts w:ascii="Times New Roman" w:hAnsi="Times New Roman" w:cs="Times New Roman"/>
+                <w:sz w:val="24"/>
+                <w:szCs w:val="24"/>
+              </w:rPr>
+            </w:pPr>
+            <w:r>
+              <w:rPr>
+                <w:rFonts w:ascii="Times New Roman" w:hAnsi="Times New Roman" w:cs="Times New Roman"/>
+                <w:sz w:val="24"/>
+                <w:szCs w:val="24"/>
+              </w:rPr>
+              <w:t>Local Timestamp</w:t>
+            </w:r>
+          </w:p>
+        </w:tc>
+        <w:tc>
+          <w:tcPr>
+            <w:tcW w:w="2254" w:type="dxa"/>
+          </w:tcPr>
+          <w:p>
+            <w:pPr>
+              <w:jc w:val="both"/>
+              <w:rPr>
+                <w:rFonts w:ascii="Times New Roman" w:hAnsi="Times New Roman" w:cs="Times New Roman"/>
+                <w:sz w:val="24"/>
+                <w:szCs w:val="24"/>
+              </w:rPr>
+            </w:pPr>
+            <w:r>
+              <w:rPr>
+                <w:rFonts w:ascii="Times New Roman" w:hAnsi="Times New Roman" w:cs="Times New Roman"/>
+                <w:sz w:val="24"/>
+                <w:szCs w:val="24"/>
+              </w:rPr>
+              <w:t>CSTID_LOCAL_TS</w:t>
+            </w:r>
+          </w:p>
+        </w:tc>
+        <w:tc>
+          <w:tcPr>
+            <w:tcW w:w="2254" w:type="dxa"/>
+          </w:tcPr>
+          <w:p>
+            <w:pPr>
+              <w:jc w:val="both"/>
+              <w:rPr>
+                <w:rFonts w:ascii="Times New Roman" w:hAnsi="Times New Roman" w:cs="Times New Roman"/>
+                <w:sz w:val="24"/>
+                <w:szCs w:val="24"/>
+              </w:rPr>
+            </w:pPr>
+            <w:r>
+              <w:rPr>
+                <w:rFonts w:ascii="Times New Roman" w:hAnsi="Times New Roman" w:cs="Times New Roman"/>
+                <w:sz w:val="24"/>
+                <w:szCs w:val="24"/>
+              </w:rPr>
+              <w:t>TIMESTAMP</w:t>
+            </w:r>
+          </w:p>
+        </w:tc>
+        <w:tc>
+          <w:tcPr>
+            <w:tcW w:w="2254" w:type="dxa"/>
+          </w:tcPr>
+          <w:p>
+            <w:pPr>
+              <w:jc w:val="both"/>
+              <w:rPr>
+                <w:rFonts w:ascii="Times New Roman" w:hAnsi="Times New Roman" w:cs="Times New Roman"/>
+                <w:sz w:val="24"/>
+                <w:szCs w:val="24"/>
+              </w:rPr>
+            </w:pPr>
+          </w:p>
+        </w:tc>
+      </w:tr>
+      <w:tr>
+        <w:tc>
+          <w:tcPr>
+            <w:tcW w:w="2254" w:type="dxa"/>
+          </w:tcPr>
+          <w:p>
+            <w:pPr>
+              <w:jc w:val="both"/>
+              <w:rPr>
+                <w:rFonts w:ascii="Times New Roman" w:hAnsi="Times New Roman" w:cs="Times New Roman"/>
+                <w:sz w:val="24"/>
+                <w:szCs w:val="24"/>
+              </w:rPr>
+            </w:pPr>
+            <w:r>
+              <w:rPr>
+                <w:rFonts w:ascii="Times New Roman" w:hAnsi="Times New Roman" w:cs="Times New Roman"/>
+                <w:sz w:val="24"/>
+                <w:szCs w:val="24"/>
+              </w:rPr>
+              <w:t>Acceptance Timestamp</w:t>
+            </w:r>
+          </w:p>
+        </w:tc>
+        <w:tc>
+          <w:tcPr>
+            <w:tcW w:w="2254" w:type="dxa"/>
+          </w:tcPr>
+          <w:p>
+            <w:pPr>
+              <w:jc w:val="both"/>
+              <w:rPr>
+                <w:rFonts w:ascii="Times New Roman" w:hAnsi="Times New Roman" w:cs="Times New Roman"/>
+                <w:sz w:val="24"/>
+                <w:szCs w:val="24"/>
+              </w:rPr>
+            </w:pPr>
+            <w:r>
+              <w:rPr>
+                <w:rFonts w:ascii="Times New Roman" w:hAnsi="Times New Roman" w:cs="Times New Roman"/>
+                <w:sz w:val="24"/>
+                <w:szCs w:val="24"/>
+              </w:rPr>
+              <w:t>CSTID_ACPT_TS</w:t>
+            </w:r>
+          </w:p>
+        </w:tc>
+        <w:tc>
+          <w:tcPr>
+            <w:tcW w:w="2254" w:type="dxa"/>
+          </w:tcPr>
+          <w:p>
+            <w:pPr>
+              <w:jc w:val="both"/>
+              <w:rPr>
+                <w:rFonts w:ascii="Times New Roman" w:hAnsi="Times New Roman" w:cs="Times New Roman"/>
+                <w:sz w:val="24"/>
+                <w:szCs w:val="24"/>
+              </w:rPr>
+            </w:pPr>
+            <w:r>
+              <w:rPr>
+                <w:rFonts w:ascii="Times New Roman" w:hAnsi="Times New Roman" w:cs="Times New Roman"/>
+                <w:sz w:val="24"/>
+                <w:szCs w:val="24"/>
+              </w:rPr>
+              <w:t>TIMESTAMP</w:t>
+            </w:r>
+          </w:p>
+        </w:tc>
+        <w:tc>
+          <w:tcPr>
+            <w:tcW w:w="2254" w:type="dxa"/>
+          </w:tcPr>
+          <w:p>
+            <w:pPr>
+              <w:jc w:val="both"/>
+              <w:rPr>
+                <w:rFonts w:ascii="Times New Roman" w:hAnsi="Times New Roman" w:cs="Times New Roman"/>
+                <w:sz w:val="24"/>
+                <w:szCs w:val="24"/>
+              </w:rPr>
+            </w:pPr>
+          </w:p>
+        </w:tc>
+      </w:tr>
+      <w:tr>
+        <w:tc>
+          <w:tcPr>
+            <w:tcW w:w="2254" w:type="dxa"/>
+          </w:tcPr>
+          <w:p>
+            <w:pPr>
+              <w:jc w:val="both"/>
+              <w:rPr>
+                <w:rFonts w:ascii="Times New Roman" w:hAnsi="Times New Roman" w:cs="Times New Roman"/>
+                <w:sz w:val="24"/>
+                <w:szCs w:val="24"/>
+              </w:rPr>
+            </w:pPr>
+            <w:r>
+              <w:rPr>
+                <w:rFonts w:ascii="Times New Roman" w:hAnsi="Times New Roman" w:cs="Times New Roman"/>
+                <w:sz w:val="24"/>
+                <w:szCs w:val="24"/>
+              </w:rPr>
+              <w:t>Acceptance Timestamp UTS offset</w:t>
+            </w:r>
+          </w:p>
+        </w:tc>
+        <w:tc>
+          <w:tcPr>
+            <w:tcW w:w="2254" w:type="dxa"/>
+          </w:tcPr>
+          <w:p>
+            <w:pPr>
+              <w:jc w:val="both"/>
+              <w:rPr>
+                <w:rFonts w:ascii="Times New Roman" w:hAnsi="Times New Roman" w:cs="Times New Roman"/>
+                <w:sz w:val="24"/>
+                <w:szCs w:val="24"/>
+              </w:rPr>
+            </w:pPr>
+            <w:r>
+              <w:rPr>
+                <w:rFonts w:ascii="Times New Roman" w:hAnsi="Times New Roman" w:cs="Times New Roman"/>
+                <w:sz w:val="24"/>
+                <w:szCs w:val="24"/>
+              </w:rPr>
+              <w:t>CSTID_ACPT_TS_UTC_OFST</w:t>
+            </w:r>
+          </w:p>
+        </w:tc>
+        <w:tc>
+          <w:tcPr>
+            <w:tcW w:w="2254" w:type="dxa"/>
+          </w:tcPr>
+          <w:p>
+            <w:pPr>
+              <w:jc w:val="both"/>
+              <w:rPr>
+                <w:rFonts w:ascii="Times New Roman" w:hAnsi="Times New Roman" w:cs="Times New Roman"/>
+                <w:sz w:val="24"/>
+                <w:szCs w:val="24"/>
+              </w:rPr>
+            </w:pPr>
+            <w:r>
+              <w:rPr>
+                <w:rFonts w:ascii="Times New Roman" w:hAnsi="Times New Roman" w:cs="Times New Roman"/>
+                <w:sz w:val="24"/>
+                <w:szCs w:val="24"/>
+              </w:rPr>
+              <w:t>TIMESTAMP</w:t>
+            </w:r>
+          </w:p>
+        </w:tc>
+        <w:tc>
+          <w:tcPr>
+            <w:tcW w:w="2254" w:type="dxa"/>
+          </w:tcPr>
+          <w:p>
+            <w:pPr>
+              <w:jc w:val="both"/>
+              <w:rPr>
+                <w:rFonts w:ascii="Times New Roman" w:hAnsi="Times New Roman" w:cs="Times New Roman"/>
+                <w:sz w:val="24"/>
+                <w:szCs w:val="24"/>
+              </w:rPr>
+            </w:pPr>
+          </w:p>
+        </w:tc>
+      </w:tr>
+      <w:tr>
+        <w:tc>
+          <w:tcPr>
+            <w:tcW w:w="2254" w:type="dxa"/>
+          </w:tcPr>
+          <w:p>
+            <w:pPr>
+              <w:jc w:val="both"/>
+              <w:rPr>
+                <w:rFonts w:ascii="Times New Roman" w:hAnsi="Times New Roman" w:cs="Times New Roman"/>
+                <w:sz w:val="24"/>
+                <w:szCs w:val="24"/>
+              </w:rPr>
+            </w:pPr>
+            <w:r>
+              <w:rPr>
+                <w:rFonts w:ascii="Times New Roman" w:hAnsi="Times New Roman" w:cs="Times New Roman"/>
+                <w:sz w:val="24"/>
+                <w:szCs w:val="24"/>
+              </w:rPr>
+              <w:t>Universal unique identifier</w:t>
+            </w:r>
+          </w:p>
+        </w:tc>
+        <w:tc>
+          <w:tcPr>
+            <w:tcW w:w="2254" w:type="dxa"/>
+          </w:tcPr>
+          <w:p>
+            <w:pPr>
+              <w:jc w:val="both"/>
+              <w:rPr>
+                <w:rFonts w:ascii="Times New Roman" w:hAnsi="Times New Roman" w:cs="Times New Roman"/>
+                <w:sz w:val="24"/>
+                <w:szCs w:val="24"/>
+              </w:rPr>
+            </w:pPr>
+            <w:r>
+              <w:rPr>
+                <w:rFonts w:ascii="Times New Roman" w:hAnsi="Times New Roman" w:cs="Times New Roman"/>
+                <w:sz w:val="24"/>
+                <w:szCs w:val="24"/>
+              </w:rPr>
+              <w:t>CSTID_UUID</w:t>
+            </w:r>
+          </w:p>
+        </w:tc>
+        <w:tc>
+          <w:tcPr>
+            <w:tcW w:w="2254" w:type="dxa"/>
+          </w:tcPr>
+          <w:p>
+            <w:pPr>
+              <w:jc w:val="both"/>
+              <w:rPr>
+                <w:rFonts w:ascii="Times New Roman" w:hAnsi="Times New Roman" w:cs="Times New Roman"/>
+                <w:sz w:val="24"/>
+                <w:szCs w:val="24"/>
+              </w:rPr>
+            </w:pPr>
+            <w:r>
+              <w:rPr>
+                <w:rFonts w:ascii="Times New Roman" w:hAnsi="Times New Roman" w:cs="Times New Roman"/>
+                <w:sz w:val="24"/>
+                <w:szCs w:val="24"/>
+              </w:rPr>
+              <w:t>VARCHAR (100)</w:t>
+            </w:r>
+          </w:p>
+        </w:tc>
+        <w:tc>
+          <w:tcPr>
+            <w:tcW w:w="2254" w:type="dxa"/>
+          </w:tcPr>
+          <w:p>
+            <w:pPr>
+              <w:jc w:val="both"/>
+              <w:rPr>
+                <w:rFonts w:ascii="Times New Roman" w:hAnsi="Times New Roman" w:cs="Times New Roman"/>
+                <w:sz w:val="24"/>
+                <w:szCs w:val="24"/>
+              </w:rPr>
+            </w:pPr>
+          </w:p>
+        </w:tc>
+      </w:tr>
+    </w:tbl>
+    <w:p>
+      <w:pPr>
+        <w:jc w:val="both"/>
+        <w:rPr>
+          <w:rFonts w:ascii="Times New Roman" w:hAnsi="Times New Roman" w:cs="Times New Roman"/>
+          <w:sz w:val="32"/>
+          <w:szCs w:val="32"/>
+        </w:rPr>
+      </w:pPr>
     </w:p>
     <w:sectPr>
       <w:pgSz w:w="11906" w:h="16838"/>
@@ -3030,6 +11214,457 @@
       </w:rPr>
     </w:lvl>
   </w:abstractNum>
+  <w:abstractNum w:abstractNumId="3" w15:restartNumberingAfterBreak="0">
+    <w:nsid w:val="444008AE"/>
+    <w:multiLevelType w:val="hybridMultilevel"/>
+    <w:tmpl w:val="3D123872"/>
+    <w:lvl w:ilvl="0" w:tplc="61765986">
+      <w:numFmt w:val="bullet"/>
+      <w:lvlText w:val="-"/>
+      <w:lvlJc w:val="left"/>
+      <w:pPr>
+        <w:ind w:left="720" w:hanging="360"/>
+      </w:pPr>
+      <w:rPr>
+        <w:rFonts w:ascii="Times New Roman" w:eastAsiaTheme="minorHAnsi" w:hAnsi="Times New Roman" w:cs="Times New Roman" w:hint="default"/>
+      </w:rPr>
+    </w:lvl>
+    <w:lvl w:ilvl="1" w:tplc="40090003" w:tentative="1">
+      <w:start w:val="1"/>
+      <w:numFmt w:val="bullet"/>
+      <w:lvlText w:val="o"/>
+      <w:lvlJc w:val="left"/>
+      <w:pPr>
+        <w:ind w:left="1440" w:hanging="360"/>
+      </w:pPr>
+      <w:rPr>
+        <w:rFonts w:ascii="Courier New" w:hAnsi="Courier New" w:cs="Courier New" w:hint="default"/>
+      </w:rPr>
+    </w:lvl>
+    <w:lvl w:ilvl="2" w:tplc="40090005" w:tentative="1">
+      <w:start w:val="1"/>
+      <w:numFmt w:val="bullet"/>
+      <w:lvlText w:val=""/>
+      <w:lvlJc w:val="left"/>
+      <w:pPr>
+        <w:ind w:left="2160" w:hanging="360"/>
+      </w:pPr>
+      <w:rPr>
+        <w:rFonts w:ascii="Wingdings" w:hAnsi="Wingdings" w:hint="default"/>
+      </w:rPr>
+    </w:lvl>
+    <w:lvl w:ilvl="3" w:tplc="40090001" w:tentative="1">
+      <w:start w:val="1"/>
+      <w:numFmt w:val="bullet"/>
+      <w:lvlText w:val=""/>
+      <w:lvlJc w:val="left"/>
+      <w:pPr>
+        <w:ind w:left="2880" w:hanging="360"/>
+      </w:pPr>
+      <w:rPr>
+        <w:rFonts w:ascii="Symbol" w:hAnsi="Symbol" w:hint="default"/>
+      </w:rPr>
+    </w:lvl>
+    <w:lvl w:ilvl="4" w:tplc="40090003" w:tentative="1">
+      <w:start w:val="1"/>
+      <w:numFmt w:val="bullet"/>
+      <w:lvlText w:val="o"/>
+      <w:lvlJc w:val="left"/>
+      <w:pPr>
+        <w:ind w:left="3600" w:hanging="360"/>
+      </w:pPr>
+      <w:rPr>
+        <w:rFonts w:ascii="Courier New" w:hAnsi="Courier New" w:cs="Courier New" w:hint="default"/>
+      </w:rPr>
+    </w:lvl>
+    <w:lvl w:ilvl="5" w:tplc="40090005" w:tentative="1">
+      <w:start w:val="1"/>
+      <w:numFmt w:val="bullet"/>
+      <w:lvlText w:val=""/>
+      <w:lvlJc w:val="left"/>
+      <w:pPr>
+        <w:ind w:left="4320" w:hanging="360"/>
+      </w:pPr>
+      <w:rPr>
+        <w:rFonts w:ascii="Wingdings" w:hAnsi="Wingdings" w:hint="default"/>
+      </w:rPr>
+    </w:lvl>
+    <w:lvl w:ilvl="6" w:tplc="40090001" w:tentative="1">
+      <w:start w:val="1"/>
+      <w:numFmt w:val="bullet"/>
+      <w:lvlText w:val=""/>
+      <w:lvlJc w:val="left"/>
+      <w:pPr>
+        <w:ind w:left="5040" w:hanging="360"/>
+      </w:pPr>
+      <w:rPr>
+        <w:rFonts w:ascii="Symbol" w:hAnsi="Symbol" w:hint="default"/>
+      </w:rPr>
+    </w:lvl>
+    <w:lvl w:ilvl="7" w:tplc="40090003" w:tentative="1">
+      <w:start w:val="1"/>
+      <w:numFmt w:val="bullet"/>
+      <w:lvlText w:val="o"/>
+      <w:lvlJc w:val="left"/>
+      <w:pPr>
+        <w:ind w:left="5760" w:hanging="360"/>
+      </w:pPr>
+      <w:rPr>
+        <w:rFonts w:ascii="Courier New" w:hAnsi="Courier New" w:cs="Courier New" w:hint="default"/>
+      </w:rPr>
+    </w:lvl>
+    <w:lvl w:ilvl="8" w:tplc="40090005" w:tentative="1">
+      <w:start w:val="1"/>
+      <w:numFmt w:val="bullet"/>
+      <w:lvlText w:val=""/>
+      <w:lvlJc w:val="left"/>
+      <w:pPr>
+        <w:ind w:left="6480" w:hanging="360"/>
+      </w:pPr>
+      <w:rPr>
+        <w:rFonts w:ascii="Wingdings" w:hAnsi="Wingdings" w:hint="default"/>
+      </w:rPr>
+    </w:lvl>
+  </w:abstractNum>
+  <w:abstractNum w:abstractNumId="4" w15:restartNumberingAfterBreak="0">
+    <w:nsid w:val="4A1004D7"/>
+    <w:multiLevelType w:val="hybridMultilevel"/>
+    <w:tmpl w:val="B178CA9E"/>
+    <w:lvl w:ilvl="0" w:tplc="40090001">
+      <w:start w:val="1"/>
+      <w:numFmt w:val="bullet"/>
+      <w:lvlText w:val=""/>
+      <w:lvlJc w:val="left"/>
+      <w:pPr>
+        <w:ind w:left="720" w:hanging="360"/>
+      </w:pPr>
+      <w:rPr>
+        <w:rFonts w:ascii="Symbol" w:hAnsi="Symbol" w:hint="default"/>
+      </w:rPr>
+    </w:lvl>
+    <w:lvl w:ilvl="1" w:tplc="40090003" w:tentative="1">
+      <w:start w:val="1"/>
+      <w:numFmt w:val="bullet"/>
+      <w:lvlText w:val="o"/>
+      <w:lvlJc w:val="left"/>
+      <w:pPr>
+        <w:ind w:left="1440" w:hanging="360"/>
+      </w:pPr>
+      <w:rPr>
+        <w:rFonts w:ascii="Courier New" w:hAnsi="Courier New" w:cs="Courier New" w:hint="default"/>
+      </w:rPr>
+    </w:lvl>
+    <w:lvl w:ilvl="2" w:tplc="40090005" w:tentative="1">
+      <w:start w:val="1"/>
+      <w:numFmt w:val="bullet"/>
+      <w:lvlText w:val=""/>
+      <w:lvlJc w:val="left"/>
+      <w:pPr>
+        <w:ind w:left="2160" w:hanging="360"/>
+      </w:pPr>
+      <w:rPr>
+        <w:rFonts w:ascii="Wingdings" w:hAnsi="Wingdings" w:hint="default"/>
+      </w:rPr>
+    </w:lvl>
+    <w:lvl w:ilvl="3" w:tplc="40090001" w:tentative="1">
+      <w:start w:val="1"/>
+      <w:numFmt w:val="bullet"/>
+      <w:lvlText w:val=""/>
+      <w:lvlJc w:val="left"/>
+      <w:pPr>
+        <w:ind w:left="2880" w:hanging="360"/>
+      </w:pPr>
+      <w:rPr>
+        <w:rFonts w:ascii="Symbol" w:hAnsi="Symbol" w:hint="default"/>
+      </w:rPr>
+    </w:lvl>
+    <w:lvl w:ilvl="4" w:tplc="40090003" w:tentative="1">
+      <w:start w:val="1"/>
+      <w:numFmt w:val="bullet"/>
+      <w:lvlText w:val="o"/>
+      <w:lvlJc w:val="left"/>
+      <w:pPr>
+        <w:ind w:left="3600" w:hanging="360"/>
+      </w:pPr>
+      <w:rPr>
+        <w:rFonts w:ascii="Courier New" w:hAnsi="Courier New" w:cs="Courier New" w:hint="default"/>
+      </w:rPr>
+    </w:lvl>
+    <w:lvl w:ilvl="5" w:tplc="40090005" w:tentative="1">
+      <w:start w:val="1"/>
+      <w:numFmt w:val="bullet"/>
+      <w:lvlText w:val=""/>
+      <w:lvlJc w:val="left"/>
+      <w:pPr>
+        <w:ind w:left="4320" w:hanging="360"/>
+      </w:pPr>
+      <w:rPr>
+        <w:rFonts w:ascii="Wingdings" w:hAnsi="Wingdings" w:hint="default"/>
+      </w:rPr>
+    </w:lvl>
+    <w:lvl w:ilvl="6" w:tplc="40090001" w:tentative="1">
+      <w:start w:val="1"/>
+      <w:numFmt w:val="bullet"/>
+      <w:lvlText w:val=""/>
+      <w:lvlJc w:val="left"/>
+      <w:pPr>
+        <w:ind w:left="5040" w:hanging="360"/>
+      </w:pPr>
+      <w:rPr>
+        <w:rFonts w:ascii="Symbol" w:hAnsi="Symbol" w:hint="default"/>
+      </w:rPr>
+    </w:lvl>
+    <w:lvl w:ilvl="7" w:tplc="40090003" w:tentative="1">
+      <w:start w:val="1"/>
+      <w:numFmt w:val="bullet"/>
+      <w:lvlText w:val="o"/>
+      <w:lvlJc w:val="left"/>
+      <w:pPr>
+        <w:ind w:left="5760" w:hanging="360"/>
+      </w:pPr>
+      <w:rPr>
+        <w:rFonts w:ascii="Courier New" w:hAnsi="Courier New" w:cs="Courier New" w:hint="default"/>
+      </w:rPr>
+    </w:lvl>
+    <w:lvl w:ilvl="8" w:tplc="40090005" w:tentative="1">
+      <w:start w:val="1"/>
+      <w:numFmt w:val="bullet"/>
+      <w:lvlText w:val=""/>
+      <w:lvlJc w:val="left"/>
+      <w:pPr>
+        <w:ind w:left="6480" w:hanging="360"/>
+      </w:pPr>
+      <w:rPr>
+        <w:rFonts w:ascii="Wingdings" w:hAnsi="Wingdings" w:hint="default"/>
+      </w:rPr>
+    </w:lvl>
+  </w:abstractNum>
+  <w:abstractNum w:abstractNumId="5" w15:restartNumberingAfterBreak="0">
+    <w:nsid w:val="4F7D37B0"/>
+    <w:multiLevelType w:val="hybridMultilevel"/>
+    <w:tmpl w:val="130E8026"/>
+    <w:lvl w:ilvl="0" w:tplc="40090001">
+      <w:start w:val="1"/>
+      <w:numFmt w:val="bullet"/>
+      <w:lvlText w:val=""/>
+      <w:lvlJc w:val="left"/>
+      <w:pPr>
+        <w:ind w:left="720" w:hanging="360"/>
+      </w:pPr>
+      <w:rPr>
+        <w:rFonts w:ascii="Symbol" w:hAnsi="Symbol" w:hint="default"/>
+      </w:rPr>
+    </w:lvl>
+    <w:lvl w:ilvl="1" w:tplc="40090003" w:tentative="1">
+      <w:start w:val="1"/>
+      <w:numFmt w:val="bullet"/>
+      <w:lvlText w:val="o"/>
+      <w:lvlJc w:val="left"/>
+      <w:pPr>
+        <w:ind w:left="1440" w:hanging="360"/>
+      </w:pPr>
+      <w:rPr>
+        <w:rFonts w:ascii="Courier New" w:hAnsi="Courier New" w:cs="Courier New" w:hint="default"/>
+      </w:rPr>
+    </w:lvl>
+    <w:lvl w:ilvl="2" w:tplc="40090005" w:tentative="1">
+      <w:start w:val="1"/>
+      <w:numFmt w:val="bullet"/>
+      <w:lvlText w:val=""/>
+      <w:lvlJc w:val="left"/>
+      <w:pPr>
+        <w:ind w:left="2160" w:hanging="360"/>
+      </w:pPr>
+      <w:rPr>
+        <w:rFonts w:ascii="Wingdings" w:hAnsi="Wingdings" w:hint="default"/>
+      </w:rPr>
+    </w:lvl>
+    <w:lvl w:ilvl="3" w:tplc="40090001" w:tentative="1">
+      <w:start w:val="1"/>
+      <w:numFmt w:val="bullet"/>
+      <w:lvlText w:val=""/>
+      <w:lvlJc w:val="left"/>
+      <w:pPr>
+        <w:ind w:left="2880" w:hanging="360"/>
+      </w:pPr>
+      <w:rPr>
+        <w:rFonts w:ascii="Symbol" w:hAnsi="Symbol" w:hint="default"/>
+      </w:rPr>
+    </w:lvl>
+    <w:lvl w:ilvl="4" w:tplc="40090003" w:tentative="1">
+      <w:start w:val="1"/>
+      <w:numFmt w:val="bullet"/>
+      <w:lvlText w:val="o"/>
+      <w:lvlJc w:val="left"/>
+      <w:pPr>
+        <w:ind w:left="3600" w:hanging="360"/>
+      </w:pPr>
+      <w:rPr>
+        <w:rFonts w:ascii="Courier New" w:hAnsi="Courier New" w:cs="Courier New" w:hint="default"/>
+      </w:rPr>
+    </w:lvl>
+    <w:lvl w:ilvl="5" w:tplc="40090005" w:tentative="1">
+      <w:start w:val="1"/>
+      <w:numFmt w:val="bullet"/>
+      <w:lvlText w:val=""/>
+      <w:lvlJc w:val="left"/>
+      <w:pPr>
+        <w:ind w:left="4320" w:hanging="360"/>
+      </w:pPr>
+      <w:rPr>
+        <w:rFonts w:ascii="Wingdings" w:hAnsi="Wingdings" w:hint="default"/>
+      </w:rPr>
+    </w:lvl>
+    <w:lvl w:ilvl="6" w:tplc="40090001" w:tentative="1">
+      <w:start w:val="1"/>
+      <w:numFmt w:val="bullet"/>
+      <w:lvlText w:val=""/>
+      <w:lvlJc w:val="left"/>
+      <w:pPr>
+        <w:ind w:left="5040" w:hanging="360"/>
+      </w:pPr>
+      <w:rPr>
+        <w:rFonts w:ascii="Symbol" w:hAnsi="Symbol" w:hint="default"/>
+      </w:rPr>
+    </w:lvl>
+    <w:lvl w:ilvl="7" w:tplc="40090003" w:tentative="1">
+      <w:start w:val="1"/>
+      <w:numFmt w:val="bullet"/>
+      <w:lvlText w:val="o"/>
+      <w:lvlJc w:val="left"/>
+      <w:pPr>
+        <w:ind w:left="5760" w:hanging="360"/>
+      </w:pPr>
+      <w:rPr>
+        <w:rFonts w:ascii="Courier New" w:hAnsi="Courier New" w:cs="Courier New" w:hint="default"/>
+      </w:rPr>
+    </w:lvl>
+    <w:lvl w:ilvl="8" w:tplc="40090005" w:tentative="1">
+      <w:start w:val="1"/>
+      <w:numFmt w:val="bullet"/>
+      <w:lvlText w:val=""/>
+      <w:lvlJc w:val="left"/>
+      <w:pPr>
+        <w:ind w:left="6480" w:hanging="360"/>
+      </w:pPr>
+      <w:rPr>
+        <w:rFonts w:ascii="Wingdings" w:hAnsi="Wingdings" w:hint="default"/>
+      </w:rPr>
+    </w:lvl>
+  </w:abstractNum>
+  <w:abstractNum w:abstractNumId="6" w15:restartNumberingAfterBreak="0">
+    <w:nsid w:val="646838DB"/>
+    <w:multiLevelType w:val="hybridMultilevel"/>
+    <w:tmpl w:val="DE82A514"/>
+    <w:lvl w:ilvl="0" w:tplc="40090001">
+      <w:start w:val="1"/>
+      <w:numFmt w:val="bullet"/>
+      <w:lvlText w:val=""/>
+      <w:lvlJc w:val="left"/>
+      <w:pPr>
+        <w:ind w:left="804" w:hanging="360"/>
+      </w:pPr>
+      <w:rPr>
+        <w:rFonts w:ascii="Symbol" w:hAnsi="Symbol" w:hint="default"/>
+      </w:rPr>
+    </w:lvl>
+    <w:lvl w:ilvl="1" w:tplc="40090003" w:tentative="1">
+      <w:start w:val="1"/>
+      <w:numFmt w:val="bullet"/>
+      <w:lvlText w:val="o"/>
+      <w:lvlJc w:val="left"/>
+      <w:pPr>
+        <w:ind w:left="1524" w:hanging="360"/>
+      </w:pPr>
+      <w:rPr>
+        <w:rFonts w:ascii="Courier New" w:hAnsi="Courier New" w:cs="Courier New" w:hint="default"/>
+      </w:rPr>
+    </w:lvl>
+    <w:lvl w:ilvl="2" w:tplc="40090005" w:tentative="1">
+      <w:start w:val="1"/>
+      <w:numFmt w:val="bullet"/>
+      <w:lvlText w:val=""/>
+      <w:lvlJc w:val="left"/>
+      <w:pPr>
+        <w:ind w:left="2244" w:hanging="360"/>
+      </w:pPr>
+      <w:rPr>
+        <w:rFonts w:ascii="Wingdings" w:hAnsi="Wingdings" w:hint="default"/>
+      </w:rPr>
+    </w:lvl>
+    <w:lvl w:ilvl="3" w:tplc="40090001" w:tentative="1">
+      <w:start w:val="1"/>
+      <w:numFmt w:val="bullet"/>
+      <w:lvlText w:val=""/>
+      <w:lvlJc w:val="left"/>
+      <w:pPr>
+        <w:ind w:left="2964" w:hanging="360"/>
+      </w:pPr>
+      <w:rPr>
+        <w:rFonts w:ascii="Symbol" w:hAnsi="Symbol" w:hint="default"/>
+      </w:rPr>
+    </w:lvl>
+    <w:lvl w:ilvl="4" w:tplc="40090003" w:tentative="1">
+      <w:start w:val="1"/>
+      <w:numFmt w:val="bullet"/>
+      <w:lvlText w:val="o"/>
+      <w:lvlJc w:val="left"/>
+      <w:pPr>
+        <w:ind w:left="3684" w:hanging="360"/>
+      </w:pPr>
+      <w:rPr>
+        <w:rFonts w:ascii="Courier New" w:hAnsi="Courier New" w:cs="Courier New" w:hint="default"/>
+      </w:rPr>
+    </w:lvl>
+    <w:lvl w:ilvl="5" w:tplc="40090005" w:tentative="1">
+      <w:start w:val="1"/>
+      <w:numFmt w:val="bullet"/>
+      <w:lvlText w:val=""/>
+      <w:lvlJc w:val="left"/>
+      <w:pPr>
+        <w:ind w:left="4404" w:hanging="360"/>
+      </w:pPr>
+      <w:rPr>
+        <w:rFonts w:ascii="Wingdings" w:hAnsi="Wingdings" w:hint="default"/>
+      </w:rPr>
+    </w:lvl>
+    <w:lvl w:ilvl="6" w:tplc="40090001" w:tentative="1">
+      <w:start w:val="1"/>
+      <w:numFmt w:val="bullet"/>
+      <w:lvlText w:val=""/>
+      <w:lvlJc w:val="left"/>
+      <w:pPr>
+        <w:ind w:left="5124" w:hanging="360"/>
+      </w:pPr>
+      <w:rPr>
+        <w:rFonts w:ascii="Symbol" w:hAnsi="Symbol" w:hint="default"/>
+      </w:rPr>
+    </w:lvl>
+    <w:lvl w:ilvl="7" w:tplc="40090003" w:tentative="1">
+      <w:start w:val="1"/>
+      <w:numFmt w:val="bullet"/>
+      <w:lvlText w:val="o"/>
+      <w:lvlJc w:val="left"/>
+      <w:pPr>
+        <w:ind w:left="5844" w:hanging="360"/>
+      </w:pPr>
+      <w:rPr>
+        <w:rFonts w:ascii="Courier New" w:hAnsi="Courier New" w:cs="Courier New" w:hint="default"/>
+      </w:rPr>
+    </w:lvl>
+    <w:lvl w:ilvl="8" w:tplc="40090005" w:tentative="1">
+      <w:start w:val="1"/>
+      <w:numFmt w:val="bullet"/>
+      <w:lvlText w:val=""/>
+      <w:lvlJc w:val="left"/>
+      <w:pPr>
+        <w:ind w:left="6564" w:hanging="360"/>
+      </w:pPr>
+      <w:rPr>
+        <w:rFonts w:ascii="Wingdings" w:hAnsi="Wingdings" w:hint="default"/>
+      </w:rPr>
+    </w:lvl>
+  </w:abstractNum>
   <w:num w:numId="1">
     <w:abstractNumId w:val="2"/>
   </w:num>
@@ -3038,6 +11673,18 @@
   </w:num>
   <w:num w:numId="3">
     <w:abstractNumId w:val="1"/>
+  </w:num>
+  <w:num w:numId="4">
+    <w:abstractNumId w:val="4"/>
+  </w:num>
+  <w:num w:numId="5">
+    <w:abstractNumId w:val="3"/>
+  </w:num>
+  <w:num w:numId="6">
+    <w:abstractNumId w:val="5"/>
+  </w:num>
+  <w:num w:numId="7">
+    <w:abstractNumId w:val="6"/>
   </w:num>
 </w:numbering>
 </file>
@@ -3443,7 +12090,6 @@
   <w:style w:type="character" w:default="1" w:styleId="DefaultParagraphFont">
     <w:name w:val="Default Paragraph Font"/>
     <w:uiPriority w:val="1"/>
-    <w:semiHidden/>
     <w:unhideWhenUsed/>
   </w:style>
   <w:style w:type="table" w:default="1" w:styleId="TableNormal">
@@ -3521,6 +12167,44 @@
     <w:link w:val="Footer"/>
     <w:uiPriority w:val="99"/>
     <w:rsid w:val="00B754FC"/>
+  </w:style>
+  <w:style w:type="table" w:styleId="TableGrid">
+    <w:name w:val="Table Grid"/>
+    <w:basedOn w:val="TableNormal"/>
+    <w:uiPriority w:val="39"/>
+    <w:rsid w:val="009E6D8F"/>
+    <w:pPr>
+      <w:spacing w:after="0" w:line="240" w:lineRule="auto"/>
+    </w:pPr>
+    <w:tblPr>
+      <w:tblBorders>
+        <w:top w:val="single" w:sz="4" w:space="0" w:color="auto"/>
+        <w:left w:val="single" w:sz="4" w:space="0" w:color="auto"/>
+        <w:bottom w:val="single" w:sz="4" w:space="0" w:color="auto"/>
+        <w:right w:val="single" w:sz="4" w:space="0" w:color="auto"/>
+        <w:insideH w:val="single" w:sz="4" w:space="0" w:color="auto"/>
+        <w:insideV w:val="single" w:sz="4" w:space="0" w:color="auto"/>
+      </w:tblBorders>
+    </w:tblPr>
+  </w:style>
+  <w:style w:type="table" w:styleId="TableGridLight">
+    <w:name w:val="Grid Table Light"/>
+    <w:basedOn w:val="TableNormal"/>
+    <w:uiPriority w:val="40"/>
+    <w:rsid w:val="009E6D8F"/>
+    <w:pPr>
+      <w:spacing w:after="0" w:line="240" w:lineRule="auto"/>
+    </w:pPr>
+    <w:tblPr>
+      <w:tblBorders>
+        <w:top w:val="single" w:sz="4" w:space="0" w:color="BFBFBF" w:themeColor="background1" w:themeShade="BF"/>
+        <w:left w:val="single" w:sz="4" w:space="0" w:color="BFBFBF" w:themeColor="background1" w:themeShade="BF"/>
+        <w:bottom w:val="single" w:sz="4" w:space="0" w:color="BFBFBF" w:themeColor="background1" w:themeShade="BF"/>
+        <w:right w:val="single" w:sz="4" w:space="0" w:color="BFBFBF" w:themeColor="background1" w:themeShade="BF"/>
+        <w:insideH w:val="single" w:sz="4" w:space="0" w:color="BFBFBF" w:themeColor="background1" w:themeShade="BF"/>
+        <w:insideV w:val="single" w:sz="4" w:space="0" w:color="BFBFBF" w:themeColor="background1" w:themeShade="BF"/>
+      </w:tblBorders>
+    </w:tblPr>
   </w:style>
 </w:styles>
 </file>
